--- a/SEWA Assignment Research Document.docx
+++ b/SEWA Assignment Research Document.docx
@@ -1,6 +1,6 @@
 
 <file path=word/document.xml><?xml version="1.0" encoding="utf-8"?>
-<w:document xmlns:wpc="http://schemas.microsoft.com/office/word/2010/wordprocessingCanvas" xmlns:mc="http://schemas.openxmlformats.org/markup-compatibility/2006" xmlns:o="urn:schemas-microsoft-com:office:office" xmlns:r="http://schemas.openxmlformats.org/officeDocument/2006/relationships" xmlns:m="http://schemas.openxmlformats.org/officeDocument/2006/math" xmlns:v="urn:schemas-microsoft-com:vml" xmlns:wp14="http://schemas.microsoft.com/office/word/2010/wordprocessingDrawing" xmlns:wp="http://schemas.openxmlformats.org/drawingml/2006/wordprocessingDrawing" xmlns:w10="urn:schemas-microsoft-com:office:word" xmlns:w="http://schemas.openxmlformats.org/wordprocessingml/2006/main" xmlns:w14="http://schemas.microsoft.com/office/word/2010/wordml" xmlns:w15="http://schemas.microsoft.com/office/word/2012/wordml" xmlns:wpg="http://schemas.microsoft.com/office/word/2010/wordprocessingGroup" xmlns:wpi="http://schemas.microsoft.com/office/word/2010/wordprocessingInk" xmlns:wne="http://schemas.microsoft.com/office/word/2006/wordml" xmlns:wps="http://schemas.microsoft.com/office/word/2010/wordprocessingShape" mc:Ignorable="w14 w15 wp14">
+<w:document xmlns:wpc="http://schemas.microsoft.com/office/word/2010/wordprocessingCanvas" xmlns:mc="http://schemas.openxmlformats.org/markup-compatibility/2006" xmlns:o="urn:schemas-microsoft-com:office:office" xmlns:r="http://schemas.openxmlformats.org/officeDocument/2006/relationships" xmlns:m="http://schemas.openxmlformats.org/officeDocument/2006/math" xmlns:v="urn:schemas-microsoft-com:vml" xmlns:wp14="http://schemas.microsoft.com/office/word/2010/wordprocessingDrawing" xmlns:wp="http://schemas.openxmlformats.org/drawingml/2006/wordprocessingDrawing" xmlns:w10="urn:schemas-microsoft-com:office:word" xmlns:w="http://schemas.openxmlformats.org/wordprocessingml/2006/main" xmlns:w14="http://schemas.microsoft.com/office/word/2010/wordml" xmlns:wpg="http://schemas.microsoft.com/office/word/2010/wordprocessingGroup" xmlns:wpi="http://schemas.microsoft.com/office/word/2010/wordprocessingInk" xmlns:wne="http://schemas.microsoft.com/office/word/2006/wordml" xmlns:wps="http://schemas.microsoft.com/office/word/2010/wordprocessingShape" mc:Ignorable="w14 wp14">
   <w:body>
     <w:p>
       <w:pPr>
@@ -309,15 +309,6 @@
         </w:rPr>
         <w:t>2859287</w:t>
       </w:r>
-      <w:r>
-        <w:rPr>
-          <w:b/>
-          <w:color w:val="0D0D0D" w:themeColor="text1" w:themeTint="F2"/>
-          <w:sz w:val="28"/>
-          <w:szCs w:val="28"/>
-        </w:rPr>
-        <w:t>,</w:t>
-      </w:r>
     </w:p>
     <w:p>
       <w:pPr>
@@ -427,8 +418,16 @@
           <w:u w:val="single"/>
         </w:rPr>
       </w:pPr>
-      <w:bookmarkStart w:id="0" w:name="_GoBack"/>
-      <w:bookmarkEnd w:id="0"/>
+    </w:p>
+    <w:p>
+      <w:pPr>
+        <w:rPr>
+          <w:rFonts w:ascii="Arial" w:hAnsi="Arial" w:cs="Arial"/>
+          <w:sz w:val="32"/>
+          <w:szCs w:val="32"/>
+          <w:u w:val="single"/>
+        </w:rPr>
+      </w:pPr>
     </w:p>
     <w:p>
       <w:pPr>
@@ -615,7 +614,13 @@
         <w:spacing w:line="276" w:lineRule="auto"/>
       </w:pPr>
       <w:r>
-        <w:t xml:space="preserve">GFC-Stats.com is happy to present the first version of a new and website with a lot of </w:t>
+        <w:t xml:space="preserve">GFC-Stats.com is happy to present the first version of a new </w:t>
+      </w:r>
+      <w:r>
+        <w:t xml:space="preserve">dynamic </w:t>
+      </w:r>
+      <w:r>
+        <w:t xml:space="preserve">website with a lot of </w:t>
       </w:r>
       <w:r>
         <w:t>potential. Having reviewed current offerings on the web in relation to statistics available on various sports a perceived gap exists in the market for a site targeted at sportspeople on which they can record and compare their performance in both training and matches against their peers and competitors.</w:t>
@@ -623,28 +628,69 @@
     </w:p>
     <w:p>
       <w:pPr>
+        <w:spacing w:after="0" w:line="276" w:lineRule="auto"/>
+      </w:pPr>
+      <w:r>
+        <w:t>A</w:t>
+      </w:r>
+      <w:r>
+        <w:t xml:space="preserve">n interactive website </w:t>
+      </w:r>
+      <w:r>
+        <w:t xml:space="preserve">prototype has been developed </w:t>
+      </w:r>
+      <w:r>
+        <w:t xml:space="preserve">initially </w:t>
+      </w:r>
+      <w:r>
+        <w:t xml:space="preserve">designed for </w:t>
+      </w:r>
+      <w:r>
+        <w:t>GAA football</w:t>
+      </w:r>
+      <w:r>
+        <w:t xml:space="preserve"> players </w:t>
+      </w:r>
+      <w:r>
+        <w:t>but with scope to translate to other sports. Users are able to record data relating to their daily training and match activities under a number of criteria onto a database that w</w:t>
+      </w:r>
+      <w:r>
+        <w:t>ill allow them</w:t>
+      </w:r>
+      <w:r>
+        <w:t xml:space="preserve"> compare</w:t>
+      </w:r>
+      <w:r>
+        <w:t xml:space="preserve"> key aspects of their training and performances against others in their field.</w:t>
+      </w:r>
+      <w:r>
+        <w:t xml:space="preserve"> </w:t>
+      </w:r>
+      <w:r>
+        <w:t>This comparison will be displayed by way of graphs and tables making it clear where more effort is needed and where they compare favourably to their competition.</w:t>
+      </w:r>
+      <w:r>
+        <w:t xml:space="preserve"> </w:t>
+      </w:r>
+    </w:p>
+    <w:p>
+      <w:pPr>
         <w:spacing w:line="276" w:lineRule="auto"/>
       </w:pPr>
       <w:r>
-        <w:t>A</w:t>
-      </w:r>
-      <w:r>
-        <w:t xml:space="preserve">n interactive website </w:t>
-      </w:r>
-      <w:r>
-        <w:t xml:space="preserve">prototype has been developed </w:t>
-      </w:r>
-      <w:r>
-        <w:t>initially GAA football</w:t>
-      </w:r>
-      <w:r>
-        <w:t xml:space="preserve"> players </w:t>
-      </w:r>
-      <w:r>
-        <w:t>but with scope to translate to other sports. Users are able to record data relating to their daily training and match activities under a number of criteria onto a database that w</w:t>
-      </w:r>
-      <w:r>
-        <w:t>ill allow them identify key aspects of their training and performances against others in their field. This comparison will be displayed by way of graphs and tables making it clear where more effort is needed and where they compare favourably to their competition.</w:t>
+        <w:rPr>
+          <w:i/>
+        </w:rPr>
+        <w:t xml:space="preserve">Note: </w:t>
+      </w:r>
+      <w:r>
+        <w:rPr>
+          <w:i/>
+        </w:rPr>
+        <w:t>Initial data utilised for comparison purposes is partly fictitious and used for the purposes of the draft design.</w:t>
+      </w:r>
+      <w:r>
+        <w:t xml:space="preserve">  </w:t>
       </w:r>
     </w:p>
     <w:p>
@@ -673,31 +719,47 @@
         </w:tabs>
         <w:spacing w:after="0"/>
       </w:pPr>
-    </w:p>
-    <w:p>
-      <w:pPr>
-        <w:tabs>
-          <w:tab w:val="left" w:pos="0"/>
-        </w:tabs>
-        <w:spacing w:after="0"/>
-      </w:pPr>
-      <w:r>
-        <w:t>Our understanding on the design layout is that we are to develop the site using HTML, CSS, Java Script and MySql</w:t>
-      </w:r>
-      <w:r>
-        <w:t>i</w:t>
-      </w:r>
-      <w:r>
-        <w:t xml:space="preserve"> only. Thus we were unable to use tools such a Bootstrap and JQUERY </w:t>
-      </w:r>
-      <w:r>
-        <w:t>as well as more formalised tools. These limitations refined certain aspirations we had on the functionality of the site and how we would like it to present. Thus w</w:t>
+      <w:r>
+        <w:t xml:space="preserve">Our understanding on the design layout is that we are to develop the site using HTML, </w:t>
+      </w:r>
+      <w:r>
+        <w:t xml:space="preserve">PHP, </w:t>
+      </w:r>
+      <w:r>
+        <w:t xml:space="preserve">CSS, Java Script and </w:t>
+      </w:r>
+      <w:r>
+        <w:t>MySQL</w:t>
+      </w:r>
+      <w:r>
+        <w:t xml:space="preserve">. Thus tools such a Bootstrap and JQUERY </w:t>
+      </w:r>
+      <w:r>
+        <w:t xml:space="preserve">as well as more formalised </w:t>
+      </w:r>
+      <w:r>
+        <w:t>functions have not been used in site design or development</w:t>
+      </w:r>
+      <w:r>
+        <w:t>. These limitations refined certain aspirations we had on the functionality of the site and how we would like it to present. Thus w</w:t>
       </w:r>
       <w:r>
         <w:t>hile researching the design options</w:t>
       </w:r>
       <w:r>
-        <w:t xml:space="preserve"> we found that the majority of the more popular sites tend to create a customised format though shades of grey appear to be more popular for physical training sites. In an effort to keep the site crisp and clear we decided to use these base colour on our site.</w:t>
+        <w:t xml:space="preserve"> we found that the majority of the more popular sites tend to create a customised format though shades of grey appear to be more popular for physical training sites. In an effort to keep the site crisp and cle</w:t>
+      </w:r>
+      <w:r>
+        <w:t>ar we decided to use these base-</w:t>
+      </w:r>
+      <w:r>
+        <w:t>colour</w:t>
+      </w:r>
+      <w:r>
+        <w:t xml:space="preserve"> attributes</w:t>
+      </w:r>
+      <w:r>
+        <w:t xml:space="preserve"> on our site.</w:t>
       </w:r>
     </w:p>
     <w:p>
@@ -735,7 +797,10 @@
         <w:spacing w:after="0"/>
       </w:pPr>
       <w:r>
-        <w:t>A home page which explains the reason for and benefits of the site.</w:t>
+        <w:t>A H</w:t>
+      </w:r>
+      <w:r>
+        <w:t>ome page which explains the reason for and benefits of the site.</w:t>
       </w:r>
     </w:p>
     <w:p>
@@ -751,6 +816,9 @@
         <w:spacing w:after="0"/>
       </w:pPr>
       <w:r>
+        <w:t xml:space="preserve">An </w:t>
+      </w:r>
+      <w:r>
         <w:t>About us page which explains the details of the project in question, the people behind it and also explains how the site works for interested users and the likely outcomes they can achieve.</w:t>
       </w:r>
     </w:p>
@@ -767,7 +835,13 @@
         <w:spacing w:after="0"/>
       </w:pPr>
       <w:r>
-        <w:t>Contact us page gives details of how to make contact with us through the various media and a location map of where to find us. We have also included and enquiry form here where users can submit specific enquires rather than email.</w:t>
+        <w:t xml:space="preserve">Contact us page gives details of how to make contact with us through the various media and a location map of where to find us. We have also included and enquiry form here where users can submit specific enquires </w:t>
+      </w:r>
+      <w:r>
+        <w:t>via</w:t>
+      </w:r>
+      <w:r>
+        <w:t xml:space="preserve"> email.</w:t>
       </w:r>
     </w:p>
     <w:p>
@@ -783,10 +857,40 @@
         <w:spacing w:after="0"/>
       </w:pPr>
       <w:r>
-        <w:t>Analysis page. This is the page where the user can actually start to interact with the site. To do this they mus</w:t>
-      </w:r>
-      <w:r>
-        <w:t>t first register.</w:t>
+        <w:t xml:space="preserve">Profile </w:t>
+      </w:r>
+      <w:r>
+        <w:t>-</w:t>
+      </w:r>
+      <w:r>
+        <w:t xml:space="preserve"> </w:t>
+      </w:r>
+      <w:r>
+        <w:t>Analysis page</w:t>
+      </w:r>
+      <w:r>
+        <w:t>s,</w:t>
+      </w:r>
+      <w:r>
+        <w:t xml:space="preserve"> where the use</w:t>
+      </w:r>
+      <w:r>
+        <w:t>r can actually start to interact</w:t>
+      </w:r>
+      <w:r>
+        <w:t xml:space="preserve"> with the site</w:t>
+      </w:r>
+      <w:r>
+        <w:t xml:space="preserve"> and review their data</w:t>
+      </w:r>
+      <w:r>
+        <w:t>. To do this they mus</w:t>
+      </w:r>
+      <w:r>
+        <w:t>t first</w:t>
+      </w:r>
+      <w:r>
+        <w:t xml:space="preserve"> register and login into the system.</w:t>
       </w:r>
     </w:p>
     <w:p>
@@ -817,7 +921,31 @@
         <w:spacing w:after="0"/>
       </w:pPr>
       <w:r>
-        <w:t xml:space="preserve">There is a short form that each user must fill out which includes details to fill their profile. Once registered they can enter the Analysis section and begin to use the site. </w:t>
+        <w:t>Th</w:t>
+      </w:r>
+      <w:r>
+        <w:t xml:space="preserve">is </w:t>
+      </w:r>
+      <w:r>
+        <w:t xml:space="preserve">is a short form that each user must fill out which includes details to </w:t>
+      </w:r>
+      <w:r>
+        <w:t>input for</w:t>
+      </w:r>
+      <w:r>
+        <w:t xml:space="preserve"> their profile. Once registered</w:t>
+      </w:r>
+      <w:r>
+        <w:t>, the data inputted is recorded in our supporting database and</w:t>
+      </w:r>
+      <w:r>
+        <w:t xml:space="preserve"> they can</w:t>
+      </w:r>
+      <w:r>
+        <w:t xml:space="preserve"> then login to</w:t>
+      </w:r>
+      <w:r>
+        <w:t xml:space="preserve"> enter the Analysis section and begin to use the site. </w:t>
       </w:r>
     </w:p>
     <w:p>
@@ -836,6 +964,9 @@
         <w:spacing w:after="0"/>
       </w:pPr>
       <w:r>
+        <w:t xml:space="preserve">Profile - </w:t>
+      </w:r>
+      <w:r>
         <w:t>Analysis</w:t>
       </w:r>
     </w:p>
@@ -847,10 +978,31 @@
         <w:spacing w:after="0"/>
       </w:pPr>
       <w:r>
-        <w:t>The user can input their training data for each day they train and their match data for each match played. Once they have done this they will be able to compare their performance against the database and see how they compare.</w:t>
+        <w:t xml:space="preserve">The user can input their training data for each </w:t>
+      </w:r>
+      <w:r>
+        <w:t>session (be it with their Club, County, or on a Personal basis)</w:t>
+      </w:r>
+      <w:r>
+        <w:t xml:space="preserve"> and their match data for each match played</w:t>
+      </w:r>
+      <w:r>
+        <w:t xml:space="preserve"> (again be it with their Club, County, etc.)</w:t>
+      </w:r>
+      <w:r>
+        <w:t xml:space="preserve">. Once they have done this they will be able to compare their performance against </w:t>
+      </w:r>
+      <w:r>
+        <w:t>the data per other players in the database</w:t>
+      </w:r>
+      <w:r>
+        <w:t>.</w:t>
       </w:r>
       <w:r>
         <w:t xml:space="preserve"> Ideally we would like this analysis to develop further to capture more information but initially we wanted to keep the time needed inputting data to a minimum so kept the forms short yet useful. Creating future links to download data from some of the tools available on the market would allow greater input and more relevant results.</w:t>
+      </w:r>
+      <w:r>
+        <w:t xml:space="preserve"> This was not considered as core functionality at this time.</w:t>
       </w:r>
     </w:p>
     <w:p>
@@ -882,30 +1034,6 @@
       <w:r>
         <w:t xml:space="preserve">We initially populated the database with player data from a number of inter-county players to create a base from which to compare inputs. Although the specific data isn’t accurate it correlates with the targets and schedules of best practice in the sport. </w:t>
       </w:r>
-    </w:p>
-    <w:p>
-      <w:pPr>
-        <w:tabs>
-          <w:tab w:val="left" w:pos="0"/>
-        </w:tabs>
-        <w:spacing w:after="0"/>
-      </w:pPr>
-    </w:p>
-    <w:p>
-      <w:pPr>
-        <w:tabs>
-          <w:tab w:val="left" w:pos="0"/>
-        </w:tabs>
-        <w:spacing w:after="0"/>
-      </w:pPr>
-    </w:p>
-    <w:p>
-      <w:pPr>
-        <w:tabs>
-          <w:tab w:val="left" w:pos="0"/>
-        </w:tabs>
-        <w:spacing w:after="0"/>
-      </w:pPr>
     </w:p>
     <w:p>
       <w:pPr>
@@ -971,23 +1099,23 @@
     <w:p/>
     <w:p/>
     <w:p/>
-    <w:p/>
-    <w:p>
-      <w:pPr>
-        <w:rPr>
-          <w:rFonts w:ascii="Arial" w:hAnsi="Arial" w:cs="Arial"/>
-          <w:sz w:val="32"/>
-          <w:szCs w:val="32"/>
-          <w:u w:val="single"/>
-        </w:rPr>
-      </w:pPr>
-      <w:r>
-        <w:rPr>
-          <w:rFonts w:ascii="Arial" w:hAnsi="Arial" w:cs="Arial"/>
-          <w:sz w:val="32"/>
-          <w:szCs w:val="32"/>
-          <w:u w:val="single"/>
-        </w:rPr>
+    <w:p>
+      <w:pPr>
+        <w:rPr>
+          <w:rFonts w:ascii="Arial" w:hAnsi="Arial" w:cs="Arial"/>
+          <w:sz w:val="32"/>
+          <w:szCs w:val="32"/>
+          <w:u w:val="single"/>
+        </w:rPr>
+      </w:pPr>
+      <w:r>
+        <w:rPr>
+          <w:rFonts w:ascii="Arial" w:hAnsi="Arial" w:cs="Arial"/>
+          <w:sz w:val="32"/>
+          <w:szCs w:val="32"/>
+          <w:u w:val="single"/>
+        </w:rPr>
+        <w:lastRenderedPageBreak/>
         <w:t xml:space="preserve">Wireframe </w:t>
       </w:r>
       <w:r>
@@ -1053,7 +1181,7 @@
                     <pic:cNvPicPr/>
                   </pic:nvPicPr>
                   <pic:blipFill>
-                    <a:blip r:embed="rId9">
+                    <a:blip r:embed="rId10">
                       <a:extLst>
                         <a:ext uri="{28A0092B-C50C-407E-A947-70E740481C1C}">
                           <a14:useLocalDpi xmlns:a14="http://schemas.microsoft.com/office/drawing/2010/main" val="0"/>
@@ -1133,7 +1261,7 @@
                     <pic:cNvPicPr/>
                   </pic:nvPicPr>
                   <pic:blipFill>
-                    <a:blip r:embed="rId10">
+                    <a:blip r:embed="rId11">
                       <a:extLst>
                         <a:ext uri="{28A0092B-C50C-407E-A947-70E740481C1C}">
                           <a14:useLocalDpi xmlns:a14="http://schemas.microsoft.com/office/drawing/2010/main" val="0"/>
@@ -1179,6 +1307,26 @@
           <w:u w:val="single"/>
         </w:rPr>
       </w:pPr>
+    </w:p>
+    <w:p>
+      <w:pPr>
+        <w:rPr>
+          <w:rFonts w:ascii="Arial" w:hAnsi="Arial" w:cs="Arial"/>
+          <w:sz w:val="32"/>
+          <w:szCs w:val="32"/>
+          <w:u w:val="single"/>
+        </w:rPr>
+      </w:pPr>
+    </w:p>
+    <w:p>
+      <w:pPr>
+        <w:rPr>
+          <w:rFonts w:ascii="Arial" w:hAnsi="Arial" w:cs="Arial"/>
+          <w:sz w:val="32"/>
+          <w:szCs w:val="32"/>
+          <w:u w:val="single"/>
+        </w:rPr>
+      </w:pPr>
       <w:r>
         <w:rPr>
           <w:rFonts w:ascii="Arial" w:hAnsi="Arial" w:cs="Arial"/>
@@ -1187,6 +1335,15 @@
           <w:u w:val="single"/>
         </w:rPr>
         <w:lastRenderedPageBreak/>
+        <w:t xml:space="preserve">Profile - </w:t>
+      </w:r>
+      <w:r>
+        <w:rPr>
+          <w:rFonts w:ascii="Arial" w:hAnsi="Arial" w:cs="Arial"/>
+          <w:sz w:val="32"/>
+          <w:szCs w:val="32"/>
+          <w:u w:val="single"/>
+        </w:rPr>
         <w:t>Analysis Page</w:t>
       </w:r>
     </w:p>
@@ -1224,7 +1381,7 @@
                     <pic:cNvPicPr/>
                   </pic:nvPicPr>
                   <pic:blipFill>
-                    <a:blip r:embed="rId11">
+                    <a:blip r:embed="rId12">
                       <a:extLst>
                         <a:ext uri="{28A0092B-C50C-407E-A947-70E740481C1C}">
                           <a14:useLocalDpi xmlns:a14="http://schemas.microsoft.com/office/drawing/2010/main" val="0"/>
@@ -1390,9 +1547,21 @@
           <w:u w:val="single"/>
         </w:rPr>
       </w:pPr>
-      <w:r>
-        <w:rPr>
-          <w:rFonts w:ascii="Arial" w:hAnsi="Arial" w:cs="Arial"/>
+    </w:p>
+    <w:p>
+      <w:pPr>
+        <w:rPr>
+          <w:rFonts w:ascii="Arial" w:hAnsi="Arial" w:cs="Arial"/>
+          <w:b/>
+          <w:sz w:val="32"/>
+          <w:szCs w:val="32"/>
+          <w:u w:val="single"/>
+        </w:rPr>
+      </w:pPr>
+      <w:r>
+        <w:rPr>
+          <w:rFonts w:ascii="Arial" w:hAnsi="Arial" w:cs="Arial"/>
+          <w:b/>
           <w:sz w:val="32"/>
           <w:szCs w:val="32"/>
           <w:u w:val="single"/>
@@ -1404,20 +1573,387 @@
     <w:p>
       <w:pPr>
         <w:rPr>
-          <w:rFonts w:ascii="Arial" w:hAnsi="Arial" w:cs="Arial"/>
-          <w:sz w:val="32"/>
-          <w:szCs w:val="32"/>
-          <w:u w:val="single"/>
-        </w:rPr>
-      </w:pPr>
-    </w:p>
-    <w:p>
-      <w:pPr>
-        <w:rPr>
-          <w:rFonts w:ascii="Arial" w:hAnsi="Arial" w:cs="Arial"/>
-          <w:sz w:val="32"/>
-          <w:szCs w:val="32"/>
-          <w:u w:val="single"/>
+          <w:rFonts w:asciiTheme="minorHAnsi" w:hAnsiTheme="minorHAnsi" w:cs="Arial"/>
+        </w:rPr>
+      </w:pPr>
+      <w:r>
+        <w:rPr>
+          <w:rFonts w:asciiTheme="minorHAnsi" w:hAnsiTheme="minorHAnsi" w:cs="Arial"/>
+        </w:rPr>
+        <w:t>As part of the design and development of the Site concept, review and consideration were given to a number of similar sites currently on the Internet. The design implementations were therefore based on the functionality, CSS style, colour-schemes and access restrictions of a number of common and little know websites. In particular, the following sites should be noted:</w:t>
+      </w:r>
+    </w:p>
+    <w:p>
+      <w:pPr>
+        <w:pStyle w:val="ListParagraph"/>
+        <w:numPr>
+          <w:ilvl w:val="0"/>
+          <w:numId w:val="19"/>
+        </w:numPr>
+        <w:rPr>
+          <w:rFonts w:asciiTheme="minorHAnsi" w:hAnsiTheme="minorHAnsi" w:cs="Arial"/>
+        </w:rPr>
+      </w:pPr>
+      <w:hyperlink r:id="rId13" w:history="1">
+        <w:r>
+          <w:rPr>
+            <w:rStyle w:val="Hyperlink"/>
+            <w:rFonts w:asciiTheme="minorHAnsi" w:hAnsiTheme="minorHAnsi" w:cs="Arial"/>
+            <w:shd w:val="clear" w:color="auto" w:fill="FFFFFF"/>
+          </w:rPr>
+          <w:t>www.</w:t>
+        </w:r>
+        <w:r>
+          <w:rPr>
+            <w:rStyle w:val="Hyperlink"/>
+            <w:rFonts w:asciiTheme="minorHAnsi" w:hAnsiTheme="minorHAnsi" w:cs="Arial"/>
+            <w:bCs/>
+            <w:shd w:val="clear" w:color="auto" w:fill="FFFFFF"/>
+          </w:rPr>
+          <w:t>jscharts</w:t>
+        </w:r>
+        <w:r>
+          <w:rPr>
+            <w:rStyle w:val="Hyperlink"/>
+            <w:rFonts w:asciiTheme="minorHAnsi" w:hAnsiTheme="minorHAnsi" w:cs="Arial"/>
+            <w:shd w:val="clear" w:color="auto" w:fill="FFFFFF"/>
+          </w:rPr>
+          <w:t>.com/</w:t>
+        </w:r>
+      </w:hyperlink>
+      <w:r>
+        <w:rPr>
+          <w:rFonts w:ascii="Arial" w:hAnsi="Arial" w:cs="Arial"/>
+          <w:color w:val="006621"/>
+          <w:shd w:val="clear" w:color="auto" w:fill="FFFFFF"/>
+        </w:rPr>
+        <w:t xml:space="preserve"> </w:t>
+      </w:r>
+      <w:r>
+        <w:rPr>
+          <w:rFonts w:ascii="Arial" w:hAnsi="Arial" w:cs="Arial"/>
+          <w:color w:val="006621"/>
+          <w:shd w:val="clear" w:color="auto" w:fill="FFFFFF"/>
+        </w:rPr>
+        <w:t>–</w:t>
+      </w:r>
+      <w:r>
+        <w:rPr>
+          <w:rFonts w:ascii="Arial" w:hAnsi="Arial" w:cs="Arial"/>
+          <w:color w:val="006621"/>
+          <w:shd w:val="clear" w:color="auto" w:fill="FFFFFF"/>
+        </w:rPr>
+        <w:t xml:space="preserve"> JS Charts functionality used in the Site</w:t>
+      </w:r>
+    </w:p>
+    <w:p>
+      <w:pPr>
+        <w:pStyle w:val="ListParagraph"/>
+        <w:numPr>
+          <w:ilvl w:val="0"/>
+          <w:numId w:val="19"/>
+        </w:numPr>
+        <w:rPr>
+          <w:rFonts w:asciiTheme="minorHAnsi" w:hAnsiTheme="minorHAnsi" w:cs="Arial"/>
+        </w:rPr>
+      </w:pPr>
+      <w:hyperlink r:id="rId14" w:history="1">
+        <w:r>
+          <w:rPr>
+            <w:rStyle w:val="Hyperlink"/>
+            <w:rFonts w:asciiTheme="minorHAnsi" w:hAnsiTheme="minorHAnsi" w:cs="Arial"/>
+            <w:shd w:val="clear" w:color="auto" w:fill="FFFFFF"/>
+          </w:rPr>
+          <w:t>www.wikipedia.org</w:t>
+        </w:r>
+      </w:hyperlink>
+      <w:r>
+        <w:rPr>
+          <w:rFonts w:asciiTheme="minorHAnsi" w:hAnsiTheme="minorHAnsi" w:cs="Arial"/>
+          <w:color w:val="006621"/>
+          <w:shd w:val="clear" w:color="auto" w:fill="FFFFFF"/>
+        </w:rPr>
+        <w:t xml:space="preserve"> </w:t>
+      </w:r>
+      <w:r>
+        <w:rPr>
+          <w:rFonts w:ascii="Arial" w:hAnsi="Arial" w:cs="Arial"/>
+          <w:color w:val="006621"/>
+          <w:shd w:val="clear" w:color="auto" w:fill="FFFFFF"/>
+        </w:rPr>
+        <w:t>– used for Data input and Profile-Analysis Design</w:t>
+      </w:r>
+    </w:p>
+    <w:p>
+      <w:pPr>
+        <w:pStyle w:val="ListParagraph"/>
+        <w:numPr>
+          <w:ilvl w:val="0"/>
+          <w:numId w:val="19"/>
+        </w:numPr>
+        <w:rPr>
+          <w:rFonts w:asciiTheme="minorHAnsi" w:hAnsiTheme="minorHAnsi" w:cs="Arial"/>
+        </w:rPr>
+      </w:pPr>
+      <w:hyperlink r:id="rId15" w:history="1">
+        <w:r>
+          <w:rPr>
+            <w:rStyle w:val="Hyperlink"/>
+            <w:rFonts w:asciiTheme="minorHAnsi" w:hAnsiTheme="minorHAnsi" w:cs="Arial"/>
+            <w:shd w:val="clear" w:color="auto" w:fill="FFFFFF"/>
+          </w:rPr>
+          <w:t>http://www.anatomyat1220.com/</w:t>
+        </w:r>
+      </w:hyperlink>
+    </w:p>
+    <w:p>
+      <w:pPr>
+        <w:pStyle w:val="ListParagraph"/>
+        <w:numPr>
+          <w:ilvl w:val="0"/>
+          <w:numId w:val="19"/>
+        </w:numPr>
+        <w:rPr>
+          <w:rFonts w:asciiTheme="minorHAnsi" w:hAnsiTheme="minorHAnsi" w:cs="Arial"/>
+        </w:rPr>
+      </w:pPr>
+      <w:hyperlink r:id="rId16" w:history="1">
+        <w:r>
+          <w:rPr>
+            <w:rStyle w:val="Hyperlink"/>
+            <w:rFonts w:asciiTheme="minorHAnsi" w:hAnsiTheme="minorHAnsi" w:cs="Arial"/>
+            <w:shd w:val="clear" w:color="auto" w:fill="FFFFFF"/>
+          </w:rPr>
+          <w:t>http://gaelicstats.com/</w:t>
+        </w:r>
+      </w:hyperlink>
+    </w:p>
+    <w:p>
+      <w:pPr>
+        <w:pStyle w:val="ListParagraph"/>
+        <w:numPr>
+          <w:ilvl w:val="0"/>
+          <w:numId w:val="19"/>
+        </w:numPr>
+        <w:rPr>
+          <w:rFonts w:asciiTheme="minorHAnsi" w:hAnsiTheme="minorHAnsi" w:cs="Arial"/>
+        </w:rPr>
+      </w:pPr>
+      <w:hyperlink r:id="rId17" w:history="1">
+        <w:r>
+          <w:rPr>
+            <w:rStyle w:val="Hyperlink"/>
+            <w:rFonts w:asciiTheme="minorHAnsi" w:hAnsiTheme="minorHAnsi" w:cs="Arial"/>
+          </w:rPr>
+          <w:t>http://www.sportplan.net/</w:t>
+        </w:r>
+      </w:hyperlink>
+    </w:p>
+    <w:p>
+      <w:pPr>
+        <w:pStyle w:val="ListParagraph"/>
+        <w:numPr>
+          <w:ilvl w:val="0"/>
+          <w:numId w:val="19"/>
+        </w:numPr>
+        <w:rPr>
+          <w:rFonts w:asciiTheme="minorHAnsi" w:hAnsiTheme="minorHAnsi" w:cs="Arial"/>
+        </w:rPr>
+      </w:pPr>
+      <w:hyperlink r:id="rId18" w:history="1">
+        <w:r>
+          <w:rPr>
+            <w:rStyle w:val="Hyperlink"/>
+            <w:rFonts w:asciiTheme="minorHAnsi" w:hAnsiTheme="minorHAnsi" w:cs="Arial"/>
+          </w:rPr>
+          <w:t>http://tocasports.com/</w:t>
+        </w:r>
+      </w:hyperlink>
+    </w:p>
+    <w:p>
+      <w:pPr>
+        <w:pStyle w:val="ListParagraph"/>
+        <w:numPr>
+          <w:ilvl w:val="0"/>
+          <w:numId w:val="19"/>
+        </w:numPr>
+        <w:rPr>
+          <w:rFonts w:asciiTheme="minorHAnsi" w:hAnsiTheme="minorHAnsi" w:cs="Arial"/>
+        </w:rPr>
+      </w:pPr>
+      <w:hyperlink r:id="rId19" w:history="1">
+        <w:r>
+          <w:rPr>
+            <w:rStyle w:val="Hyperlink"/>
+            <w:rFonts w:asciiTheme="minorHAnsi" w:hAnsiTheme="minorHAnsi" w:cs="Arial"/>
+          </w:rPr>
+          <w:t>http://www.statscool.com/</w:t>
+        </w:r>
+      </w:hyperlink>
+    </w:p>
+    <w:p>
+      <w:pPr>
+        <w:pStyle w:val="ListParagraph"/>
+        <w:numPr>
+          <w:ilvl w:val="0"/>
+          <w:numId w:val="19"/>
+        </w:numPr>
+        <w:rPr>
+          <w:rFonts w:asciiTheme="minorHAnsi" w:hAnsiTheme="minorHAnsi" w:cs="Arial"/>
+        </w:rPr>
+      </w:pPr>
+      <w:hyperlink r:id="rId20" w:history="1">
+        <w:r>
+          <w:rPr>
+            <w:rStyle w:val="Hyperlink"/>
+            <w:rFonts w:asciiTheme="minorHAnsi" w:hAnsiTheme="minorHAnsi" w:cs="Arial"/>
+          </w:rPr>
+          <w:t>https://dontfoul.wordpress.com/</w:t>
+        </w:r>
+      </w:hyperlink>
+    </w:p>
+    <w:p>
+      <w:pPr>
+        <w:pStyle w:val="ListParagraph"/>
+        <w:numPr>
+          <w:ilvl w:val="0"/>
+          <w:numId w:val="19"/>
+        </w:numPr>
+        <w:rPr>
+          <w:rFonts w:asciiTheme="minorHAnsi" w:hAnsiTheme="minorHAnsi" w:cs="Arial"/>
+        </w:rPr>
+      </w:pPr>
+      <w:hyperlink r:id="rId21" w:history="1">
+        <w:r>
+          <w:rPr>
+            <w:rStyle w:val="Hyperlink"/>
+            <w:rFonts w:asciiTheme="minorHAnsi" w:hAnsiTheme="minorHAnsi" w:cs="Arial"/>
+            <w:shd w:val="clear" w:color="auto" w:fill="FFFFFF"/>
+          </w:rPr>
+          <w:t>www.</w:t>
+        </w:r>
+        <w:r>
+          <w:rPr>
+            <w:rStyle w:val="Hyperlink"/>
+            <w:rFonts w:asciiTheme="minorHAnsi" w:hAnsiTheme="minorHAnsi" w:cs="Arial"/>
+            <w:bCs/>
+            <w:shd w:val="clear" w:color="auto" w:fill="FFFFFF"/>
+          </w:rPr>
+          <w:t>w3schools</w:t>
+        </w:r>
+        <w:r>
+          <w:rPr>
+            <w:rStyle w:val="Hyperlink"/>
+            <w:rFonts w:asciiTheme="minorHAnsi" w:hAnsiTheme="minorHAnsi" w:cs="Arial"/>
+            <w:shd w:val="clear" w:color="auto" w:fill="FFFFFF"/>
+          </w:rPr>
+          <w:t>.com</w:t>
+        </w:r>
+      </w:hyperlink>
+      <w:r>
+        <w:rPr>
+          <w:rFonts w:ascii="Arial" w:hAnsi="Arial" w:cs="Arial"/>
+          <w:color w:val="006621"/>
+          <w:sz w:val="21"/>
+          <w:szCs w:val="21"/>
+          <w:shd w:val="clear" w:color="auto" w:fill="FFFFFF"/>
+        </w:rPr>
+        <w:t xml:space="preserve"> – used for CSS and Form functionality</w:t>
+      </w:r>
+    </w:p>
+    <w:p>
+      <w:pPr>
+        <w:pStyle w:val="ListParagraph"/>
+        <w:numPr>
+          <w:ilvl w:val="0"/>
+          <w:numId w:val="19"/>
+        </w:numPr>
+        <w:rPr>
+          <w:rFonts w:asciiTheme="minorHAnsi" w:hAnsiTheme="minorHAnsi" w:cs="Arial"/>
+        </w:rPr>
+      </w:pPr>
+      <w:hyperlink r:id="rId22" w:history="1">
+        <w:r>
+          <w:rPr>
+            <w:rStyle w:val="Hyperlink"/>
+            <w:rFonts w:asciiTheme="minorHAnsi" w:hAnsiTheme="minorHAnsi" w:cs="Arial"/>
+            <w:sz w:val="21"/>
+            <w:szCs w:val="21"/>
+            <w:shd w:val="clear" w:color="auto" w:fill="FFFFFF"/>
+          </w:rPr>
+          <w:t>https://developers.</w:t>
+        </w:r>
+        <w:r>
+          <w:rPr>
+            <w:rStyle w:val="Hyperlink"/>
+            <w:rFonts w:asciiTheme="minorHAnsi" w:hAnsiTheme="minorHAnsi" w:cs="Arial"/>
+            <w:bCs/>
+            <w:sz w:val="21"/>
+            <w:szCs w:val="21"/>
+            <w:shd w:val="clear" w:color="auto" w:fill="FFFFFF"/>
+          </w:rPr>
+          <w:t>google</w:t>
+        </w:r>
+        <w:r>
+          <w:rPr>
+            <w:rStyle w:val="Hyperlink"/>
+            <w:rFonts w:asciiTheme="minorHAnsi" w:hAnsiTheme="minorHAnsi" w:cs="Arial"/>
+            <w:sz w:val="21"/>
+            <w:szCs w:val="21"/>
+            <w:shd w:val="clear" w:color="auto" w:fill="FFFFFF"/>
+          </w:rPr>
+          <w:t>.com/</w:t>
+        </w:r>
+        <w:r>
+          <w:rPr>
+            <w:rStyle w:val="Hyperlink"/>
+            <w:rFonts w:asciiTheme="minorHAnsi" w:hAnsiTheme="minorHAnsi" w:cs="Arial"/>
+            <w:bCs/>
+            <w:sz w:val="21"/>
+            <w:szCs w:val="21"/>
+            <w:shd w:val="clear" w:color="auto" w:fill="FFFFFF"/>
+          </w:rPr>
+          <w:t>maps</w:t>
+        </w:r>
+      </w:hyperlink>
+      <w:r>
+        <w:rPr>
+          <w:rFonts w:asciiTheme="minorHAnsi" w:hAnsiTheme="minorHAnsi" w:cs="Arial"/>
+          <w:color w:val="006621"/>
+          <w:sz w:val="21"/>
+          <w:szCs w:val="21"/>
+          <w:shd w:val="clear" w:color="auto" w:fill="FFFFFF"/>
+        </w:rPr>
+        <w:t xml:space="preserve"> </w:t>
+      </w:r>
+      <w:r>
+        <w:rPr>
+          <w:rFonts w:ascii="Arial" w:hAnsi="Arial" w:cs="Arial"/>
+          <w:color w:val="006621"/>
+          <w:sz w:val="21"/>
+          <w:szCs w:val="21"/>
+          <w:shd w:val="clear" w:color="auto" w:fill="FFFFFF"/>
+        </w:rPr>
+        <w:t>–</w:t>
+      </w:r>
+      <w:r>
+        <w:rPr>
+          <w:rFonts w:ascii="Arial" w:hAnsi="Arial" w:cs="Arial"/>
+          <w:color w:val="006621"/>
+          <w:shd w:val="clear" w:color="auto" w:fill="FFFFFF"/>
+        </w:rPr>
+        <w:t xml:space="preserve"> Google Maps API used in the Site</w:t>
+      </w:r>
+    </w:p>
+    <w:p>
+      <w:pPr>
+        <w:pStyle w:val="ListParagraph"/>
+        <w:spacing w:after="0"/>
+        <w:ind w:left="765"/>
+        <w:rPr>
+          <w:rFonts w:asciiTheme="minorHAnsi" w:hAnsiTheme="minorHAnsi" w:cs="Arial"/>
+          <w:sz w:val="16"/>
+          <w:szCs w:val="16"/>
         </w:rPr>
       </w:pPr>
     </w:p>
@@ -1451,7 +1987,7 @@
                     <pic:cNvPicPr/>
                   </pic:nvPicPr>
                   <pic:blipFill>
-                    <a:blip r:embed="rId12" cstate="print">
+                    <a:blip r:embed="rId23" cstate="print">
                       <a:extLst>
                         <a:ext uri="{28A0092B-C50C-407E-A947-70E740481C1C}">
                           <a14:useLocalDpi xmlns:a14="http://schemas.microsoft.com/office/drawing/2010/main" val="0"/>
@@ -1535,7 +2071,7 @@
                                 <w:lang w:eastAsia="en-IE"/>
                               </w:rPr>
                               <w:drawing>
-                                <wp:inline distT="0" distB="0" distL="0" distR="0">
+                                <wp:inline distT="0" distB="0" distL="0" distR="0" wp14:anchorId="188A98A6" wp14:editId="180EC796">
                                   <wp:extent cx="2986391" cy="1545253"/>
                                   <wp:effectExtent l="0" t="0" r="5080" b="0"/>
                                   <wp:docPr id="467" name="Picture 467"/>
@@ -1550,7 +2086,7 @@
                                           <pic:cNvPicPr/>
                                         </pic:nvPicPr>
                                         <pic:blipFill>
-                                          <a:blip r:embed="rId13">
+                                          <a:blip r:embed="rId24">
                                             <a:extLst>
                                               <a:ext uri="{28A0092B-C50C-407E-A947-70E740481C1C}">
                                                 <a14:useLocalDpi xmlns:a14="http://schemas.microsoft.com/office/drawing/2010/main" val="0"/>
@@ -1596,7 +2132,7 @@
           </mc:Choice>
           <mc:Fallback>
             <w:pict>
-              <v:shapetype w14:anchorId="011294B0" id="_x0000_t202" coordsize="21600,21600" o:spt="202" path="m,l,21600r21600,l21600,xe">
+              <v:shapetype id="_x0000_t202" coordsize="21600,21600" o:spt="202" path="m,l,21600r21600,l21600,xe">
                 <v:stroke joinstyle="miter"/>
                 <v:path gradientshapeok="t" o:connecttype="rect"/>
               </v:shapetype>
@@ -1610,7 +2146,7 @@
                           <w:lang w:eastAsia="en-IE"/>
                         </w:rPr>
                         <w:drawing>
-                          <wp:inline distT="0" distB="0" distL="0" distR="0">
+                          <wp:inline distT="0" distB="0" distL="0" distR="0" wp14:anchorId="188A98A6" wp14:editId="180EC796">
                             <wp:extent cx="2986391" cy="1545253"/>
                             <wp:effectExtent l="0" t="0" r="5080" b="0"/>
                             <wp:docPr id="467" name="Picture 467"/>
@@ -1625,7 +2161,7 @@
                                     <pic:cNvPicPr/>
                                   </pic:nvPicPr>
                                   <pic:blipFill>
-                                    <a:blip r:embed="rId13">
+                                    <a:blip r:embed="rId24">
                                       <a:extLst>
                                         <a:ext uri="{28A0092B-C50C-407E-A947-70E740481C1C}">
                                           <a14:useLocalDpi xmlns:a14="http://schemas.microsoft.com/office/drawing/2010/main" val="0"/>
@@ -1663,10 +2199,11 @@
     </w:p>
     <w:p>
       <w:pPr>
-        <w:rPr>
-          <w:rFonts w:ascii="Arial" w:hAnsi="Arial" w:cs="Arial"/>
-          <w:sz w:val="32"/>
-          <w:szCs w:val="32"/>
+        <w:spacing w:after="0"/>
+        <w:rPr>
+          <w:rFonts w:ascii="Arial" w:hAnsi="Arial" w:cs="Arial"/>
+          <w:sz w:val="16"/>
+          <w:szCs w:val="16"/>
           <w:u w:val="single"/>
         </w:rPr>
       </w:pPr>
@@ -1689,7 +2226,7 @@
           <w:lang w:eastAsia="en-IE"/>
         </w:rPr>
         <w:drawing>
-          <wp:inline distT="0" distB="0" distL="0" distR="0" wp14:anchorId="7205DDF9" wp14:editId="6621A0B3">
+          <wp:inline distT="0" distB="0" distL="0" distR="0" wp14:anchorId="2D69068E" wp14:editId="312D46E2">
             <wp:extent cx="2928025" cy="1503871"/>
             <wp:effectExtent l="0" t="0" r="5715" b="1270"/>
             <wp:docPr id="469" name="Picture 469"/>
@@ -1704,7 +2241,7 @@
                     <pic:cNvPicPr/>
                   </pic:nvPicPr>
                   <pic:blipFill>
-                    <a:blip r:embed="rId14" cstate="print">
+                    <a:blip r:embed="rId25" cstate="print">
                       <a:extLst>
                         <a:ext uri="{28A0092B-C50C-407E-A947-70E740481C1C}">
                           <a14:useLocalDpi xmlns:a14="http://schemas.microsoft.com/office/drawing/2010/main" val="0"/>
@@ -1742,17 +2279,14 @@
       </w:r>
       <w:r>
         <w:rPr>
-          <w:rFonts w:ascii="Arial" w:hAnsi="Arial" w:cs="Arial"/>
           <w:noProof/>
-          <w:sz w:val="32"/>
-          <w:szCs w:val="32"/>
           <w:lang w:eastAsia="en-IE"/>
         </w:rPr>
         <w:drawing>
-          <wp:inline distT="0" distB="0" distL="0" distR="0">
-            <wp:extent cx="2859932" cy="1462647"/>
-            <wp:effectExtent l="0" t="0" r="0" b="4445"/>
-            <wp:docPr id="470" name="Picture 470"/>
+          <wp:inline distT="0" distB="0" distL="0" distR="0" wp14:anchorId="593A6C39" wp14:editId="31569FCC">
+            <wp:extent cx="2918298" cy="1498060"/>
+            <wp:effectExtent l="0" t="0" r="0" b="6985"/>
+            <wp:docPr id="1" name="Picture 1"/>
             <wp:cNvGraphicFramePr>
               <a:graphicFrameLocks xmlns:a="http://schemas.openxmlformats.org/drawingml/2006/main" noChangeAspect="1"/>
             </wp:cNvGraphicFramePr>
@@ -1760,25 +2294,19 @@
               <a:graphicData uri="http://schemas.openxmlformats.org/drawingml/2006/picture">
                 <pic:pic xmlns:pic="http://schemas.openxmlformats.org/drawingml/2006/picture">
                   <pic:nvPicPr>
-                    <pic:cNvPr id="470" name="Screenshot (16).png"/>
+                    <pic:cNvPr id="0" name=""/>
                     <pic:cNvPicPr/>
                   </pic:nvPicPr>
                   <pic:blipFill>
-                    <a:blip r:embed="rId15" cstate="print">
-                      <a:extLst>
-                        <a:ext uri="{28A0092B-C50C-407E-A947-70E740481C1C}">
-                          <a14:useLocalDpi xmlns:a14="http://schemas.microsoft.com/office/drawing/2010/main" val="0"/>
-                        </a:ext>
-                      </a:extLst>
-                    </a:blip>
+                    <a:blip r:embed="rId26"/>
                     <a:stretch>
                       <a:fillRect/>
                     </a:stretch>
                   </pic:blipFill>
                   <pic:spPr>
-                    <a:xfrm flipV="1">
+                    <a:xfrm flipH="1">
                       <a:off x="0" y="0"/>
-                      <a:ext cx="2914137" cy="1490369"/>
+                      <a:ext cx="2923622" cy="1500793"/>
                     </a:xfrm>
                     <a:prstGeom prst="rect">
                       <a:avLst/>
@@ -1793,10 +2321,11 @@
     </w:p>
     <w:p>
       <w:pPr>
-        <w:rPr>
-          <w:rFonts w:ascii="Arial" w:hAnsi="Arial" w:cs="Arial"/>
-          <w:sz w:val="32"/>
-          <w:szCs w:val="32"/>
+        <w:spacing w:after="0"/>
+        <w:rPr>
+          <w:rFonts w:ascii="Arial" w:hAnsi="Arial" w:cs="Arial"/>
+          <w:sz w:val="16"/>
+          <w:szCs w:val="16"/>
           <w:u w:val="single"/>
         </w:rPr>
       </w:pPr>
@@ -1835,7 +2364,7 @@
                     <pic:cNvPicPr/>
                   </pic:nvPicPr>
                   <pic:blipFill>
-                    <a:blip r:embed="rId16" cstate="print">
+                    <a:blip r:embed="rId27" cstate="print">
                       <a:extLst>
                         <a:ext uri="{28A0092B-C50C-407E-A947-70E740481C1C}">
                           <a14:useLocalDpi xmlns:a14="http://schemas.microsoft.com/office/drawing/2010/main" val="0"/>
@@ -1895,7 +2424,7 @@
                     <pic:cNvPicPr/>
                   </pic:nvPicPr>
                   <pic:blipFill>
-                    <a:blip r:embed="rId17" cstate="print">
+                    <a:blip r:embed="rId28" cstate="print">
                       <a:extLst>
                         <a:ext uri="{28A0092B-C50C-407E-A947-70E740481C1C}">
                           <a14:useLocalDpi xmlns:a14="http://schemas.microsoft.com/office/drawing/2010/main" val="0"/>
@@ -1980,6 +2509,83 @@
         </w:rPr>
         <w:tab/>
       </w:r>
+    </w:p>
+    <w:p>
+      <w:pPr>
+        <w:rPr>
+          <w:rFonts w:ascii="Arial" w:hAnsi="Arial" w:cs="Arial"/>
+          <w:sz w:val="32"/>
+          <w:szCs w:val="32"/>
+        </w:rPr>
+      </w:pPr>
+    </w:p>
+    <w:p>
+      <w:pPr>
+        <w:rPr>
+          <w:rFonts w:ascii="Arial" w:hAnsi="Arial" w:cs="Arial"/>
+          <w:b/>
+          <w:sz w:val="32"/>
+          <w:szCs w:val="32"/>
+          <w:u w:val="single"/>
+        </w:rPr>
+      </w:pPr>
+      <w:r>
+        <w:rPr>
+          <w:rFonts w:ascii="Arial" w:hAnsi="Arial" w:cs="Arial"/>
+          <w:b/>
+          <w:sz w:val="32"/>
+          <w:szCs w:val="32"/>
+          <w:u w:val="single"/>
+        </w:rPr>
+        <w:lastRenderedPageBreak/>
+        <w:t>Read</w:t>
+      </w:r>
+      <w:r>
+        <w:rPr>
+          <w:rFonts w:ascii="Arial" w:hAnsi="Arial" w:cs="Arial"/>
+          <w:b/>
+          <w:sz w:val="32"/>
+          <w:szCs w:val="32"/>
+          <w:u w:val="single"/>
+        </w:rPr>
+        <w:t>-</w:t>
+      </w:r>
+      <w:r>
+        <w:rPr>
+          <w:rFonts w:ascii="Arial" w:hAnsi="Arial" w:cs="Arial"/>
+          <w:b/>
+          <w:sz w:val="32"/>
+          <w:szCs w:val="32"/>
+          <w:u w:val="single"/>
+        </w:rPr>
+        <w:t>Me:</w:t>
+      </w:r>
+    </w:p>
+    <w:p>
+      <w:pPr>
+        <w:rPr>
+          <w:rFonts w:ascii="Arial" w:hAnsi="Arial" w:cs="Arial"/>
+          <w:sz w:val="32"/>
+          <w:szCs w:val="32"/>
+        </w:rPr>
+      </w:pPr>
+      <w:r>
+        <w:rPr>
+          <w:rFonts w:ascii="Arial" w:hAnsi="Arial" w:cs="Arial"/>
+        </w:rPr>
+        <w:t>For the benefit of prospective users, a ReadMe.txt file for more detailed granular information and process steps is available as part of our documentations. This will provided some guidance and directions for users new to the Site design on how to use / access the different pages, functionality and interfaces of the Website design.</w:t>
+      </w:r>
+      <w:bookmarkStart w:id="0" w:name="_GoBack"/>
+      <w:bookmarkEnd w:id="0"/>
+    </w:p>
+    <w:p>
+      <w:pPr>
+        <w:rPr>
+          <w:rFonts w:ascii="Arial" w:hAnsi="Arial" w:cs="Arial"/>
+          <w:sz w:val="32"/>
+          <w:szCs w:val="32"/>
+        </w:rPr>
+      </w:pPr>
       <w:r>
         <w:rPr>
           <w:rFonts w:ascii="Arial" w:hAnsi="Arial" w:cs="Arial"/>
@@ -2028,36 +2634,12 @@
         </w:rPr>
         <w:tab/>
       </w:r>
-      <w:r>
-        <w:rPr>
-          <w:rFonts w:ascii="Arial" w:hAnsi="Arial" w:cs="Arial"/>
-          <w:sz w:val="32"/>
-          <w:szCs w:val="32"/>
-        </w:rPr>
-        <w:tab/>
-      </w:r>
-      <w:r>
-        <w:rPr>
-          <w:rFonts w:ascii="Arial" w:hAnsi="Arial" w:cs="Arial"/>
-          <w:sz w:val="32"/>
-          <w:szCs w:val="32"/>
-        </w:rPr>
-        <w:tab/>
-      </w:r>
-      <w:r>
-        <w:rPr>
-          <w:rFonts w:ascii="Arial" w:hAnsi="Arial" w:cs="Arial"/>
-          <w:sz w:val="32"/>
-          <w:szCs w:val="32"/>
-        </w:rPr>
-        <w:tab/>
-      </w:r>
     </w:p>
     <w:sectPr>
-      <w:headerReference w:type="default" r:id="rId18"/>
-      <w:footerReference w:type="default" r:id="rId19"/>
+      <w:headerReference w:type="default" r:id="rId29"/>
+      <w:footerReference w:type="default" r:id="rId30"/>
       <w:pgSz w:w="11906" w:h="16838"/>
-      <w:pgMar w:top="567" w:right="991" w:bottom="1135" w:left="851" w:header="426" w:footer="21" w:gutter="0"/>
+      <w:pgMar w:top="567" w:right="991" w:bottom="709" w:left="851" w:header="426" w:footer="21" w:gutter="0"/>
       <w:cols w:space="708"/>
       <w:docGrid w:linePitch="360"/>
     </w:sectPr>
@@ -2066,7 +2648,7 @@
 </file>
 
 <file path=word/endnotes.xml><?xml version="1.0" encoding="utf-8"?>
-<w:endnotes xmlns:wpc="http://schemas.microsoft.com/office/word/2010/wordprocessingCanvas" xmlns:mc="http://schemas.openxmlformats.org/markup-compatibility/2006" xmlns:o="urn:schemas-microsoft-com:office:office" xmlns:r="http://schemas.openxmlformats.org/officeDocument/2006/relationships" xmlns:m="http://schemas.openxmlformats.org/officeDocument/2006/math" xmlns:v="urn:schemas-microsoft-com:vml" xmlns:wp14="http://schemas.microsoft.com/office/word/2010/wordprocessingDrawing" xmlns:wp="http://schemas.openxmlformats.org/drawingml/2006/wordprocessingDrawing" xmlns:w10="urn:schemas-microsoft-com:office:word" xmlns:w="http://schemas.openxmlformats.org/wordprocessingml/2006/main" xmlns:w14="http://schemas.microsoft.com/office/word/2010/wordml" xmlns:w15="http://schemas.microsoft.com/office/word/2012/wordml" xmlns:wpg="http://schemas.microsoft.com/office/word/2010/wordprocessingGroup" xmlns:wpi="http://schemas.microsoft.com/office/word/2010/wordprocessingInk" xmlns:wne="http://schemas.microsoft.com/office/word/2006/wordml" xmlns:wps="http://schemas.microsoft.com/office/word/2010/wordprocessingShape" mc:Ignorable="w14 w15 wp14">
+<w:endnotes xmlns:wpc="http://schemas.microsoft.com/office/word/2010/wordprocessingCanvas" xmlns:mc="http://schemas.openxmlformats.org/markup-compatibility/2006" xmlns:o="urn:schemas-microsoft-com:office:office" xmlns:r="http://schemas.openxmlformats.org/officeDocument/2006/relationships" xmlns:m="http://schemas.openxmlformats.org/officeDocument/2006/math" xmlns:v="urn:schemas-microsoft-com:vml" xmlns:wp14="http://schemas.microsoft.com/office/word/2010/wordprocessingDrawing" xmlns:wp="http://schemas.openxmlformats.org/drawingml/2006/wordprocessingDrawing" xmlns:w10="urn:schemas-microsoft-com:office:word" xmlns:w="http://schemas.openxmlformats.org/wordprocessingml/2006/main" xmlns:w14="http://schemas.microsoft.com/office/word/2010/wordml" xmlns:wpg="http://schemas.microsoft.com/office/word/2010/wordprocessingGroup" xmlns:wpi="http://schemas.microsoft.com/office/word/2010/wordprocessingInk" xmlns:wne="http://schemas.microsoft.com/office/word/2006/wordml" xmlns:wps="http://schemas.microsoft.com/office/word/2010/wordprocessingShape" mc:Ignorable="w14 wp14">
   <w:endnote w:type="separator" w:id="-1">
     <w:p>
       <w:pPr>
@@ -2091,7 +2673,7 @@
 </file>
 
 <file path=word/footer1.xml><?xml version="1.0" encoding="utf-8"?>
-<w:ftr xmlns:wpc="http://schemas.microsoft.com/office/word/2010/wordprocessingCanvas" xmlns:mc="http://schemas.openxmlformats.org/markup-compatibility/2006" xmlns:o="urn:schemas-microsoft-com:office:office" xmlns:r="http://schemas.openxmlformats.org/officeDocument/2006/relationships" xmlns:m="http://schemas.openxmlformats.org/officeDocument/2006/math" xmlns:v="urn:schemas-microsoft-com:vml" xmlns:wp14="http://schemas.microsoft.com/office/word/2010/wordprocessingDrawing" xmlns:wp="http://schemas.openxmlformats.org/drawingml/2006/wordprocessingDrawing" xmlns:w10="urn:schemas-microsoft-com:office:word" xmlns:w="http://schemas.openxmlformats.org/wordprocessingml/2006/main" xmlns:w14="http://schemas.microsoft.com/office/word/2010/wordml" xmlns:w15="http://schemas.microsoft.com/office/word/2012/wordml" xmlns:wpg="http://schemas.microsoft.com/office/word/2010/wordprocessingGroup" xmlns:wpi="http://schemas.microsoft.com/office/word/2010/wordprocessingInk" xmlns:wne="http://schemas.microsoft.com/office/word/2006/wordml" xmlns:wps="http://schemas.microsoft.com/office/word/2010/wordprocessingShape" mc:Ignorable="w14 w15 wp14">
+<w:ftr xmlns:wpc="http://schemas.microsoft.com/office/word/2010/wordprocessingCanvas" xmlns:mc="http://schemas.openxmlformats.org/markup-compatibility/2006" xmlns:o="urn:schemas-microsoft-com:office:office" xmlns:r="http://schemas.openxmlformats.org/officeDocument/2006/relationships" xmlns:m="http://schemas.openxmlformats.org/officeDocument/2006/math" xmlns:v="urn:schemas-microsoft-com:vml" xmlns:wp14="http://schemas.microsoft.com/office/word/2010/wordprocessingDrawing" xmlns:wp="http://schemas.openxmlformats.org/drawingml/2006/wordprocessingDrawing" xmlns:w10="urn:schemas-microsoft-com:office:word" xmlns:w="http://schemas.openxmlformats.org/wordprocessingml/2006/main" xmlns:w14="http://schemas.microsoft.com/office/word/2010/wordml" xmlns:wpg="http://schemas.microsoft.com/office/word/2010/wordprocessingGroup" xmlns:wpi="http://schemas.microsoft.com/office/word/2010/wordprocessingInk" xmlns:wne="http://schemas.microsoft.com/office/word/2006/wordml" xmlns:wps="http://schemas.microsoft.com/office/word/2010/wordprocessingShape" mc:Ignorable="w14 wp14">
   <w:sdt>
     <w:sdtPr>
       <w:id w:val="-256600904"/>
@@ -2124,7 +2706,7 @@
           <w:rPr>
             <w:noProof/>
           </w:rPr>
-          <w:t>1</w:t>
+          <w:t>7</w:t>
         </w:r>
         <w:r>
           <w:rPr>
@@ -2144,7 +2726,7 @@
 </file>
 
 <file path=word/footnotes.xml><?xml version="1.0" encoding="utf-8"?>
-<w:footnotes xmlns:wpc="http://schemas.microsoft.com/office/word/2010/wordprocessingCanvas" xmlns:mc="http://schemas.openxmlformats.org/markup-compatibility/2006" xmlns:o="urn:schemas-microsoft-com:office:office" xmlns:r="http://schemas.openxmlformats.org/officeDocument/2006/relationships" xmlns:m="http://schemas.openxmlformats.org/officeDocument/2006/math" xmlns:v="urn:schemas-microsoft-com:vml" xmlns:wp14="http://schemas.microsoft.com/office/word/2010/wordprocessingDrawing" xmlns:wp="http://schemas.openxmlformats.org/drawingml/2006/wordprocessingDrawing" xmlns:w10="urn:schemas-microsoft-com:office:word" xmlns:w="http://schemas.openxmlformats.org/wordprocessingml/2006/main" xmlns:w14="http://schemas.microsoft.com/office/word/2010/wordml" xmlns:w15="http://schemas.microsoft.com/office/word/2012/wordml" xmlns:wpg="http://schemas.microsoft.com/office/word/2010/wordprocessingGroup" xmlns:wpi="http://schemas.microsoft.com/office/word/2010/wordprocessingInk" xmlns:wne="http://schemas.microsoft.com/office/word/2006/wordml" xmlns:wps="http://schemas.microsoft.com/office/word/2010/wordprocessingShape" mc:Ignorable="w14 w15 wp14">
+<w:footnotes xmlns:wpc="http://schemas.microsoft.com/office/word/2010/wordprocessingCanvas" xmlns:mc="http://schemas.openxmlformats.org/markup-compatibility/2006" xmlns:o="urn:schemas-microsoft-com:office:office" xmlns:r="http://schemas.openxmlformats.org/officeDocument/2006/relationships" xmlns:m="http://schemas.openxmlformats.org/officeDocument/2006/math" xmlns:v="urn:schemas-microsoft-com:vml" xmlns:wp14="http://schemas.microsoft.com/office/word/2010/wordprocessingDrawing" xmlns:wp="http://schemas.openxmlformats.org/drawingml/2006/wordprocessingDrawing" xmlns:w10="urn:schemas-microsoft-com:office:word" xmlns:w="http://schemas.openxmlformats.org/wordprocessingml/2006/main" xmlns:w14="http://schemas.microsoft.com/office/word/2010/wordml" xmlns:wpg="http://schemas.microsoft.com/office/word/2010/wordprocessingGroup" xmlns:wpi="http://schemas.microsoft.com/office/word/2010/wordprocessingInk" xmlns:wne="http://schemas.microsoft.com/office/word/2006/wordml" xmlns:wps="http://schemas.microsoft.com/office/word/2010/wordprocessingShape" mc:Ignorable="w14 wp14">
   <w:footnote w:type="separator" w:id="-1">
     <w:p>
       <w:pPr>
@@ -2169,7 +2751,7 @@
 </file>
 
 <file path=word/header1.xml><?xml version="1.0" encoding="utf-8"?>
-<w:hdr xmlns:wpc="http://schemas.microsoft.com/office/word/2010/wordprocessingCanvas" xmlns:mc="http://schemas.openxmlformats.org/markup-compatibility/2006" xmlns:o="urn:schemas-microsoft-com:office:office" xmlns:r="http://schemas.openxmlformats.org/officeDocument/2006/relationships" xmlns:m="http://schemas.openxmlformats.org/officeDocument/2006/math" xmlns:v="urn:schemas-microsoft-com:vml" xmlns:wp14="http://schemas.microsoft.com/office/word/2010/wordprocessingDrawing" xmlns:wp="http://schemas.openxmlformats.org/drawingml/2006/wordprocessingDrawing" xmlns:w10="urn:schemas-microsoft-com:office:word" xmlns:w="http://schemas.openxmlformats.org/wordprocessingml/2006/main" xmlns:w14="http://schemas.microsoft.com/office/word/2010/wordml" xmlns:w15="http://schemas.microsoft.com/office/word/2012/wordml" xmlns:wpg="http://schemas.microsoft.com/office/word/2010/wordprocessingGroup" xmlns:wpi="http://schemas.microsoft.com/office/word/2010/wordprocessingInk" xmlns:wne="http://schemas.microsoft.com/office/word/2006/wordml" xmlns:wps="http://schemas.microsoft.com/office/word/2010/wordprocessingShape" mc:Ignorable="w14 w15 wp14">
+<w:hdr xmlns:wpc="http://schemas.microsoft.com/office/word/2010/wordprocessingCanvas" xmlns:mc="http://schemas.openxmlformats.org/markup-compatibility/2006" xmlns:o="urn:schemas-microsoft-com:office:office" xmlns:r="http://schemas.openxmlformats.org/officeDocument/2006/relationships" xmlns:m="http://schemas.openxmlformats.org/officeDocument/2006/math" xmlns:v="urn:schemas-microsoft-com:vml" xmlns:wp14="http://schemas.microsoft.com/office/word/2010/wordprocessingDrawing" xmlns:wp="http://schemas.openxmlformats.org/drawingml/2006/wordprocessingDrawing" xmlns:w10="urn:schemas-microsoft-com:office:word" xmlns:w="http://schemas.openxmlformats.org/wordprocessingml/2006/main" xmlns:w14="http://schemas.microsoft.com/office/word/2010/wordml" xmlns:wpg="http://schemas.microsoft.com/office/word/2010/wordprocessingGroup" xmlns:wpi="http://schemas.microsoft.com/office/word/2010/wordprocessingInk" xmlns:wne="http://schemas.microsoft.com/office/word/2006/wordml" xmlns:wps="http://schemas.microsoft.com/office/word/2010/wordprocessingShape" mc:Ignorable="w14 wp14">
   <w:tbl>
     <w:tblPr>
       <w:tblW w:w="5082" w:type="pct"/>
@@ -2182,8 +2764,8 @@
       <w:tblLook w:val="04A0" w:firstRow="1" w:lastRow="0" w:firstColumn="1" w:lastColumn="0" w:noHBand="0" w:noVBand="1"/>
     </w:tblPr>
     <w:tblGrid>
-      <w:gridCol w:w="7733"/>
-      <w:gridCol w:w="2496"/>
+      <w:gridCol w:w="7910"/>
+      <w:gridCol w:w="2553"/>
     </w:tblGrid>
     <w:tr>
       <w:tc>
@@ -2234,6 +2816,7 @@
             <w:calendar w:val="gregorian"/>
           </w:date>
         </w:sdtPr>
+        <w:sdtEndPr/>
         <w:sdtContent>
           <w:tc>
             <w:tcPr>
@@ -2257,14 +2840,7 @@
                   <w:color w:val="FFFFFF" w:themeColor="background1"/>
                   <w:lang w:val="en-US"/>
                 </w:rPr>
-                <w:t xml:space="preserve">December </w:t>
-              </w:r>
-              <w:r>
-                <w:rPr>
-                  <w:color w:val="FFFFFF" w:themeColor="background1"/>
-                  <w:lang w:val="en-US"/>
-                </w:rPr>
-                <w:t>, 2014</w:t>
+                <w:t>December 1, 2014</w:t>
               </w:r>
             </w:p>
           </w:tc>
@@ -2281,7 +2857,7 @@
 </file>
 
 <file path=word/numbering.xml><?xml version="1.0" encoding="utf-8"?>
-<w:numbering xmlns:wpc="http://schemas.microsoft.com/office/word/2010/wordprocessingCanvas" xmlns:mc="http://schemas.openxmlformats.org/markup-compatibility/2006" xmlns:o="urn:schemas-microsoft-com:office:office" xmlns:r="http://schemas.openxmlformats.org/officeDocument/2006/relationships" xmlns:m="http://schemas.openxmlformats.org/officeDocument/2006/math" xmlns:v="urn:schemas-microsoft-com:vml" xmlns:wp14="http://schemas.microsoft.com/office/word/2010/wordprocessingDrawing" xmlns:wp="http://schemas.openxmlformats.org/drawingml/2006/wordprocessingDrawing" xmlns:w10="urn:schemas-microsoft-com:office:word" xmlns:w="http://schemas.openxmlformats.org/wordprocessingml/2006/main" xmlns:w14="http://schemas.microsoft.com/office/word/2010/wordml" xmlns:w15="http://schemas.microsoft.com/office/word/2012/wordml" xmlns:wpg="http://schemas.microsoft.com/office/word/2010/wordprocessingGroup" xmlns:wpi="http://schemas.microsoft.com/office/word/2010/wordprocessingInk" xmlns:wne="http://schemas.microsoft.com/office/word/2006/wordml" xmlns:wps="http://schemas.microsoft.com/office/word/2010/wordprocessingShape" mc:Ignorable="w14 w15 wp14">
+<w:numbering xmlns:wpc="http://schemas.microsoft.com/office/word/2010/wordprocessingCanvas" xmlns:mc="http://schemas.openxmlformats.org/markup-compatibility/2006" xmlns:o="urn:schemas-microsoft-com:office:office" xmlns:r="http://schemas.openxmlformats.org/officeDocument/2006/relationships" xmlns:m="http://schemas.openxmlformats.org/officeDocument/2006/math" xmlns:v="urn:schemas-microsoft-com:vml" xmlns:wp14="http://schemas.microsoft.com/office/word/2010/wordprocessingDrawing" xmlns:wp="http://schemas.openxmlformats.org/drawingml/2006/wordprocessingDrawing" xmlns:w10="urn:schemas-microsoft-com:office:word" xmlns:w="http://schemas.openxmlformats.org/wordprocessingml/2006/main" xmlns:w14="http://schemas.microsoft.com/office/word/2010/wordml" xmlns:wpg="http://schemas.microsoft.com/office/word/2010/wordprocessingGroup" xmlns:wpi="http://schemas.microsoft.com/office/word/2010/wordprocessingInk" xmlns:wne="http://schemas.microsoft.com/office/word/2006/wordml" xmlns:wps="http://schemas.microsoft.com/office/word/2010/wordprocessingShape" mc:Ignorable="w14 wp14">
   <w:abstractNum w:abstractNumId="0">
     <w:nsid w:val="0A3A7AEE"/>
     <w:multiLevelType w:val="hybridMultilevel"/>
@@ -2706,6 +3282,119 @@
     </w:lvl>
   </w:abstractNum>
   <w:abstractNum w:abstractNumId="4">
+    <w:nsid w:val="20326438"/>
+    <w:multiLevelType w:val="hybridMultilevel"/>
+    <w:tmpl w:val="2CE82F06"/>
+    <w:lvl w:ilvl="0" w:tplc="18090001">
+      <w:start w:val="1"/>
+      <w:numFmt w:val="bullet"/>
+      <w:lvlText w:val=""/>
+      <w:lvlJc w:val="left"/>
+      <w:pPr>
+        <w:ind w:left="766" w:hanging="360"/>
+      </w:pPr>
+      <w:rPr>
+        <w:rFonts w:ascii="Symbol" w:hAnsi="Symbol" w:hint="default"/>
+      </w:rPr>
+    </w:lvl>
+    <w:lvl w:ilvl="1" w:tplc="18090003" w:tentative="1">
+      <w:start w:val="1"/>
+      <w:numFmt w:val="bullet"/>
+      <w:lvlText w:val="o"/>
+      <w:lvlJc w:val="left"/>
+      <w:pPr>
+        <w:ind w:left="1486" w:hanging="360"/>
+      </w:pPr>
+      <w:rPr>
+        <w:rFonts w:ascii="Courier New" w:hAnsi="Courier New" w:cs="Courier New" w:hint="default"/>
+      </w:rPr>
+    </w:lvl>
+    <w:lvl w:ilvl="2" w:tplc="18090005" w:tentative="1">
+      <w:start w:val="1"/>
+      <w:numFmt w:val="bullet"/>
+      <w:lvlText w:val=""/>
+      <w:lvlJc w:val="left"/>
+      <w:pPr>
+        <w:ind w:left="2206" w:hanging="360"/>
+      </w:pPr>
+      <w:rPr>
+        <w:rFonts w:ascii="Wingdings" w:hAnsi="Wingdings" w:hint="default"/>
+      </w:rPr>
+    </w:lvl>
+    <w:lvl w:ilvl="3" w:tplc="18090001" w:tentative="1">
+      <w:start w:val="1"/>
+      <w:numFmt w:val="bullet"/>
+      <w:lvlText w:val=""/>
+      <w:lvlJc w:val="left"/>
+      <w:pPr>
+        <w:ind w:left="2926" w:hanging="360"/>
+      </w:pPr>
+      <w:rPr>
+        <w:rFonts w:ascii="Symbol" w:hAnsi="Symbol" w:hint="default"/>
+      </w:rPr>
+    </w:lvl>
+    <w:lvl w:ilvl="4" w:tplc="18090003" w:tentative="1">
+      <w:start w:val="1"/>
+      <w:numFmt w:val="bullet"/>
+      <w:lvlText w:val="o"/>
+      <w:lvlJc w:val="left"/>
+      <w:pPr>
+        <w:ind w:left="3646" w:hanging="360"/>
+      </w:pPr>
+      <w:rPr>
+        <w:rFonts w:ascii="Courier New" w:hAnsi="Courier New" w:cs="Courier New" w:hint="default"/>
+      </w:rPr>
+    </w:lvl>
+    <w:lvl w:ilvl="5" w:tplc="18090005" w:tentative="1">
+      <w:start w:val="1"/>
+      <w:numFmt w:val="bullet"/>
+      <w:lvlText w:val=""/>
+      <w:lvlJc w:val="left"/>
+      <w:pPr>
+        <w:ind w:left="4366" w:hanging="360"/>
+      </w:pPr>
+      <w:rPr>
+        <w:rFonts w:ascii="Wingdings" w:hAnsi="Wingdings" w:hint="default"/>
+      </w:rPr>
+    </w:lvl>
+    <w:lvl w:ilvl="6" w:tplc="18090001" w:tentative="1">
+      <w:start w:val="1"/>
+      <w:numFmt w:val="bullet"/>
+      <w:lvlText w:val=""/>
+      <w:lvlJc w:val="left"/>
+      <w:pPr>
+        <w:ind w:left="5086" w:hanging="360"/>
+      </w:pPr>
+      <w:rPr>
+        <w:rFonts w:ascii="Symbol" w:hAnsi="Symbol" w:hint="default"/>
+      </w:rPr>
+    </w:lvl>
+    <w:lvl w:ilvl="7" w:tplc="18090003" w:tentative="1">
+      <w:start w:val="1"/>
+      <w:numFmt w:val="bullet"/>
+      <w:lvlText w:val="o"/>
+      <w:lvlJc w:val="left"/>
+      <w:pPr>
+        <w:ind w:left="5806" w:hanging="360"/>
+      </w:pPr>
+      <w:rPr>
+        <w:rFonts w:ascii="Courier New" w:hAnsi="Courier New" w:cs="Courier New" w:hint="default"/>
+      </w:rPr>
+    </w:lvl>
+    <w:lvl w:ilvl="8" w:tplc="18090005" w:tentative="1">
+      <w:start w:val="1"/>
+      <w:numFmt w:val="bullet"/>
+      <w:lvlText w:val=""/>
+      <w:lvlJc w:val="left"/>
+      <w:pPr>
+        <w:ind w:left="6526" w:hanging="360"/>
+      </w:pPr>
+      <w:rPr>
+        <w:rFonts w:ascii="Wingdings" w:hAnsi="Wingdings" w:hint="default"/>
+      </w:rPr>
+    </w:lvl>
+  </w:abstractNum>
+  <w:abstractNum w:abstractNumId="5">
     <w:nsid w:val="247E2174"/>
     <w:multiLevelType w:val="hybridMultilevel"/>
     <w:tmpl w:val="196E07B0"/>
@@ -2818,7 +3507,7 @@
       </w:rPr>
     </w:lvl>
   </w:abstractNum>
-  <w:abstractNum w:abstractNumId="5">
+  <w:abstractNum w:abstractNumId="6">
     <w:nsid w:val="2C0503D6"/>
     <w:multiLevelType w:val="hybridMultilevel"/>
     <w:tmpl w:val="B582F290"/>
@@ -2931,7 +3620,7 @@
       </w:rPr>
     </w:lvl>
   </w:abstractNum>
-  <w:abstractNum w:abstractNumId="6">
+  <w:abstractNum w:abstractNumId="7">
     <w:nsid w:val="2E007424"/>
     <w:multiLevelType w:val="multilevel"/>
     <w:tmpl w:val="5890DF6C"/>
@@ -3052,7 +3741,7 @@
       </w:rPr>
     </w:lvl>
   </w:abstractNum>
-  <w:abstractNum w:abstractNumId="7">
+  <w:abstractNum w:abstractNumId="8">
     <w:nsid w:val="306832AB"/>
     <w:multiLevelType w:val="hybridMultilevel"/>
     <w:tmpl w:val="29B0A160"/>
@@ -3165,7 +3854,7 @@
       </w:rPr>
     </w:lvl>
   </w:abstractNum>
-  <w:abstractNum w:abstractNumId="8">
+  <w:abstractNum w:abstractNumId="9">
     <w:nsid w:val="33E1714F"/>
     <w:multiLevelType w:val="hybridMultilevel"/>
     <w:tmpl w:val="A8A65CE0"/>
@@ -3277,7 +3966,7 @@
       </w:rPr>
     </w:lvl>
   </w:abstractNum>
-  <w:abstractNum w:abstractNumId="9">
+  <w:abstractNum w:abstractNumId="10">
     <w:nsid w:val="37A5661B"/>
     <w:multiLevelType w:val="hybridMultilevel"/>
     <w:tmpl w:val="DAB01B60"/>
@@ -3392,7 +4081,7 @@
       </w:rPr>
     </w:lvl>
   </w:abstractNum>
-  <w:abstractNum w:abstractNumId="10">
+  <w:abstractNum w:abstractNumId="11">
     <w:nsid w:val="4263082B"/>
     <w:multiLevelType w:val="hybridMultilevel"/>
     <w:tmpl w:val="19507C62"/>
@@ -3505,7 +4194,7 @@
       </w:rPr>
     </w:lvl>
   </w:abstractNum>
-  <w:abstractNum w:abstractNumId="11">
+  <w:abstractNum w:abstractNumId="12">
     <w:nsid w:val="53EB24B3"/>
     <w:multiLevelType w:val="hybridMultilevel"/>
     <w:tmpl w:val="AD3A0A2E"/>
@@ -3617,7 +4306,7 @@
       </w:rPr>
     </w:lvl>
   </w:abstractNum>
-  <w:abstractNum w:abstractNumId="12">
+  <w:abstractNum w:abstractNumId="13">
     <w:nsid w:val="60D22264"/>
     <w:multiLevelType w:val="hybridMultilevel"/>
     <w:tmpl w:val="3F16857C"/>
@@ -3703,7 +4392,7 @@
       </w:pPr>
     </w:lvl>
   </w:abstractNum>
-  <w:abstractNum w:abstractNumId="13">
+  <w:abstractNum w:abstractNumId="14">
     <w:nsid w:val="637B44C9"/>
     <w:multiLevelType w:val="hybridMultilevel"/>
     <w:tmpl w:val="AF0CE3B8"/>
@@ -3816,7 +4505,7 @@
       </w:rPr>
     </w:lvl>
   </w:abstractNum>
-  <w:abstractNum w:abstractNumId="14">
+  <w:abstractNum w:abstractNumId="15">
     <w:nsid w:val="66A93165"/>
     <w:multiLevelType w:val="hybridMultilevel"/>
     <w:tmpl w:val="47D4EB9C"/>
@@ -3929,7 +4618,7 @@
       </w:rPr>
     </w:lvl>
   </w:abstractNum>
-  <w:abstractNum w:abstractNumId="15">
+  <w:abstractNum w:abstractNumId="16">
     <w:nsid w:val="67667DE7"/>
     <w:multiLevelType w:val="hybridMultilevel"/>
     <w:tmpl w:val="9BBAAC60"/>
@@ -4041,7 +4730,7 @@
       </w:rPr>
     </w:lvl>
   </w:abstractNum>
-  <w:abstractNum w:abstractNumId="16">
+  <w:abstractNum w:abstractNumId="17">
     <w:nsid w:val="7A085CF4"/>
     <w:multiLevelType w:val="hybridMultilevel"/>
     <w:tmpl w:val="BA8C2714"/>
@@ -4154,7 +4843,7 @@
       </w:rPr>
     </w:lvl>
   </w:abstractNum>
-  <w:abstractNum w:abstractNumId="17">
+  <w:abstractNum w:abstractNumId="18">
     <w:nsid w:val="7FA66A4A"/>
     <w:multiLevelType w:val="hybridMultilevel"/>
     <w:tmpl w:val="E292B5D8"/>
@@ -4268,64 +4957,67 @@
     </w:lvl>
   </w:abstractNum>
   <w:num w:numId="1">
-    <w:abstractNumId w:val="16"/>
+    <w:abstractNumId w:val="17"/>
   </w:num>
   <w:num w:numId="2">
-    <w:abstractNumId w:val="4"/>
+    <w:abstractNumId w:val="5"/>
   </w:num>
   <w:num w:numId="3">
+    <w:abstractNumId w:val="12"/>
+  </w:num>
+  <w:num w:numId="4">
     <w:abstractNumId w:val="11"/>
   </w:num>
-  <w:num w:numId="4">
-    <w:abstractNumId w:val="10"/>
-  </w:num>
   <w:num w:numId="5">
-    <w:abstractNumId w:val="8"/>
+    <w:abstractNumId w:val="9"/>
   </w:num>
   <w:num w:numId="6">
-    <w:abstractNumId w:val="9"/>
+    <w:abstractNumId w:val="10"/>
   </w:num>
   <w:num w:numId="7">
     <w:abstractNumId w:val="0"/>
   </w:num>
   <w:num w:numId="8">
-    <w:abstractNumId w:val="17"/>
+    <w:abstractNumId w:val="18"/>
   </w:num>
   <w:num w:numId="9">
-    <w:abstractNumId w:val="6"/>
+    <w:abstractNumId w:val="7"/>
   </w:num>
   <w:num w:numId="10">
-    <w:abstractNumId w:val="15"/>
+    <w:abstractNumId w:val="16"/>
   </w:num>
   <w:num w:numId="11">
     <w:abstractNumId w:val="2"/>
   </w:num>
   <w:num w:numId="12">
+    <w:abstractNumId w:val="14"/>
+  </w:num>
+  <w:num w:numId="13">
     <w:abstractNumId w:val="13"/>
   </w:num>
-  <w:num w:numId="13">
-    <w:abstractNumId w:val="12"/>
-  </w:num>
   <w:num w:numId="14">
-    <w:abstractNumId w:val="5"/>
+    <w:abstractNumId w:val="6"/>
   </w:num>
   <w:num w:numId="15">
     <w:abstractNumId w:val="3"/>
   </w:num>
   <w:num w:numId="16">
-    <w:abstractNumId w:val="7"/>
+    <w:abstractNumId w:val="8"/>
   </w:num>
   <w:num w:numId="17">
-    <w:abstractNumId w:val="14"/>
+    <w:abstractNumId w:val="15"/>
   </w:num>
   <w:num w:numId="18">
     <w:abstractNumId w:val="1"/>
+  </w:num>
+  <w:num w:numId="19">
+    <w:abstractNumId w:val="4"/>
   </w:num>
 </w:numbering>
 </file>
 
 <file path=word/styles.xml><?xml version="1.0" encoding="utf-8"?>
-<w:styles xmlns:mc="http://schemas.openxmlformats.org/markup-compatibility/2006" xmlns:r="http://schemas.openxmlformats.org/officeDocument/2006/relationships" xmlns:w="http://schemas.openxmlformats.org/wordprocessingml/2006/main" xmlns:w14="http://schemas.microsoft.com/office/word/2010/wordml" xmlns:w15="http://schemas.microsoft.com/office/word/2012/wordml" mc:Ignorable="w14 w15">
+<w:styles xmlns:mc="http://schemas.openxmlformats.org/markup-compatibility/2006" xmlns:r="http://schemas.openxmlformats.org/officeDocument/2006/relationships" xmlns:w="http://schemas.openxmlformats.org/wordprocessingml/2006/main" xmlns:w14="http://schemas.microsoft.com/office/word/2010/wordml" mc:Ignorable="w14">
   <w:docDefaults>
     <w:rPrDefault>
       <w:rPr>
@@ -4341,378 +5033,520 @@
       </w:pPr>
     </w:pPrDefault>
   </w:docDefaults>
-  <w:latentStyles w:defLockedState="0" w:defUIPriority="99" w:defSemiHidden="0" w:defUnhideWhenUsed="0" w:defQFormat="0" w:count="371">
-    <w:lsdException w:name="Normal" w:uiPriority="0" w:qFormat="1"/>
-    <w:lsdException w:name="heading 1" w:uiPriority="9" w:qFormat="1"/>
-    <w:lsdException w:name="heading 2" w:semiHidden="1" w:uiPriority="9" w:unhideWhenUsed="1" w:qFormat="1"/>
-    <w:lsdException w:name="heading 3" w:semiHidden="1" w:uiPriority="9" w:unhideWhenUsed="1" w:qFormat="1"/>
-    <w:lsdException w:name="heading 4" w:semiHidden="1" w:uiPriority="9" w:unhideWhenUsed="1" w:qFormat="1"/>
-    <w:lsdException w:name="heading 5" w:semiHidden="1" w:uiPriority="9" w:unhideWhenUsed="1" w:qFormat="1"/>
-    <w:lsdException w:name="heading 6" w:semiHidden="1" w:uiPriority="9" w:unhideWhenUsed="1" w:qFormat="1"/>
-    <w:lsdException w:name="heading 7" w:semiHidden="1" w:uiPriority="9" w:unhideWhenUsed="1" w:qFormat="1"/>
-    <w:lsdException w:name="heading 8" w:semiHidden="1" w:uiPriority="9" w:unhideWhenUsed="1" w:qFormat="1"/>
-    <w:lsdException w:name="heading 9" w:semiHidden="1" w:uiPriority="9" w:unhideWhenUsed="1" w:qFormat="1"/>
-    <w:lsdException w:name="index 1" w:semiHidden="1" w:unhideWhenUsed="1"/>
-    <w:lsdException w:name="index 2" w:semiHidden="1" w:unhideWhenUsed="1"/>
-    <w:lsdException w:name="index 3" w:semiHidden="1" w:unhideWhenUsed="1"/>
-    <w:lsdException w:name="index 4" w:semiHidden="1" w:unhideWhenUsed="1"/>
-    <w:lsdException w:name="index 5" w:semiHidden="1" w:unhideWhenUsed="1"/>
-    <w:lsdException w:name="index 6" w:semiHidden="1" w:unhideWhenUsed="1"/>
-    <w:lsdException w:name="index 7" w:semiHidden="1" w:unhideWhenUsed="1"/>
-    <w:lsdException w:name="index 8" w:semiHidden="1" w:unhideWhenUsed="1"/>
-    <w:lsdException w:name="index 9" w:semiHidden="1" w:unhideWhenUsed="1"/>
-    <w:lsdException w:name="toc 1" w:semiHidden="1" w:uiPriority="39" w:unhideWhenUsed="1"/>
-    <w:lsdException w:name="toc 2" w:semiHidden="1" w:uiPriority="39" w:unhideWhenUsed="1"/>
-    <w:lsdException w:name="toc 3" w:semiHidden="1" w:uiPriority="39" w:unhideWhenUsed="1"/>
-    <w:lsdException w:name="toc 4" w:semiHidden="1" w:uiPriority="39" w:unhideWhenUsed="1"/>
-    <w:lsdException w:name="toc 5" w:semiHidden="1" w:uiPriority="39" w:unhideWhenUsed="1"/>
-    <w:lsdException w:name="toc 6" w:semiHidden="1" w:uiPriority="39" w:unhideWhenUsed="1"/>
-    <w:lsdException w:name="toc 7" w:semiHidden="1" w:uiPriority="39" w:unhideWhenUsed="1"/>
-    <w:lsdException w:name="toc 8" w:semiHidden="1" w:uiPriority="39" w:unhideWhenUsed="1"/>
-    <w:lsdException w:name="toc 9" w:semiHidden="1" w:uiPriority="39" w:unhideWhenUsed="1"/>
-    <w:lsdException w:name="Normal Indent" w:semiHidden="1" w:unhideWhenUsed="1"/>
-    <w:lsdException w:name="footnote text" w:semiHidden="1" w:unhideWhenUsed="1"/>
-    <w:lsdException w:name="annotation text" w:semiHidden="1" w:unhideWhenUsed="1"/>
-    <w:lsdException w:name="header" w:semiHidden="1" w:unhideWhenUsed="1"/>
-    <w:lsdException w:name="footer" w:semiHidden="1" w:unhideWhenUsed="1"/>
-    <w:lsdException w:name="index heading" w:semiHidden="1" w:unhideWhenUsed="1"/>
-    <w:lsdException w:name="caption" w:semiHidden="1" w:uiPriority="35" w:unhideWhenUsed="1" w:qFormat="1"/>
-    <w:lsdException w:name="table of figures" w:semiHidden="1" w:unhideWhenUsed="1"/>
-    <w:lsdException w:name="envelope address" w:semiHidden="1" w:unhideWhenUsed="1"/>
-    <w:lsdException w:name="envelope return" w:semiHidden="1" w:unhideWhenUsed="1"/>
-    <w:lsdException w:name="footnote reference" w:semiHidden="1" w:unhideWhenUsed="1"/>
-    <w:lsdException w:name="annotation reference" w:semiHidden="1" w:unhideWhenUsed="1"/>
-    <w:lsdException w:name="line number" w:semiHidden="1" w:unhideWhenUsed="1"/>
-    <w:lsdException w:name="page number" w:semiHidden="1" w:unhideWhenUsed="1"/>
-    <w:lsdException w:name="endnote reference" w:semiHidden="1" w:unhideWhenUsed="1"/>
-    <w:lsdException w:name="endnote text" w:semiHidden="1" w:unhideWhenUsed="1"/>
-    <w:lsdException w:name="table of authorities" w:semiHidden="1" w:unhideWhenUsed="1"/>
-    <w:lsdException w:name="macro" w:semiHidden="1" w:unhideWhenUsed="1"/>
-    <w:lsdException w:name="toa heading" w:semiHidden="1" w:unhideWhenUsed="1"/>
-    <w:lsdException w:name="List" w:semiHidden="1" w:unhideWhenUsed="1"/>
-    <w:lsdException w:name="List Bullet" w:semiHidden="1" w:unhideWhenUsed="1"/>
-    <w:lsdException w:name="List Number" w:semiHidden="1" w:unhideWhenUsed="1"/>
-    <w:lsdException w:name="List 2" w:semiHidden="1" w:unhideWhenUsed="1"/>
-    <w:lsdException w:name="List 3" w:semiHidden="1" w:unhideWhenUsed="1"/>
-    <w:lsdException w:name="List 4" w:semiHidden="1" w:unhideWhenUsed="1"/>
-    <w:lsdException w:name="List 5" w:semiHidden="1" w:unhideWhenUsed="1"/>
-    <w:lsdException w:name="List Bullet 2" w:semiHidden="1" w:unhideWhenUsed="1"/>
-    <w:lsdException w:name="List Bullet 3" w:semiHidden="1" w:unhideWhenUsed="1"/>
-    <w:lsdException w:name="List Bullet 4" w:semiHidden="1" w:unhideWhenUsed="1"/>
-    <w:lsdException w:name="List Bullet 5" w:semiHidden="1" w:unhideWhenUsed="1"/>
-    <w:lsdException w:name="List Number 2" w:semiHidden="1" w:unhideWhenUsed="1"/>
-    <w:lsdException w:name="List Number 3" w:semiHidden="1" w:unhideWhenUsed="1"/>
-    <w:lsdException w:name="List Number 4" w:semiHidden="1" w:unhideWhenUsed="1"/>
-    <w:lsdException w:name="List Number 5" w:semiHidden="1" w:unhideWhenUsed="1"/>
-    <w:lsdException w:name="Title" w:uiPriority="10" w:qFormat="1"/>
-    <w:lsdException w:name="Closing" w:semiHidden="1" w:unhideWhenUsed="1"/>
-    <w:lsdException w:name="Signature" w:semiHidden="1" w:unhideWhenUsed="1"/>
-    <w:lsdException w:name="Default Paragraph Font" w:semiHidden="1" w:uiPriority="1" w:unhideWhenUsed="1"/>
-    <w:lsdException w:name="Body Text" w:semiHidden="1" w:unhideWhenUsed="1"/>
-    <w:lsdException w:name="Body Text Indent" w:semiHidden="1" w:unhideWhenUsed="1"/>
-    <w:lsdException w:name="List Continue" w:semiHidden="1" w:unhideWhenUsed="1"/>
-    <w:lsdException w:name="List Continue 2" w:semiHidden="1" w:unhideWhenUsed="1"/>
-    <w:lsdException w:name="List Continue 3" w:semiHidden="1" w:unhideWhenUsed="1"/>
-    <w:lsdException w:name="List Continue 4" w:semiHidden="1" w:unhideWhenUsed="1"/>
-    <w:lsdException w:name="List Continue 5" w:semiHidden="1" w:unhideWhenUsed="1"/>
-    <w:lsdException w:name="Message Header" w:semiHidden="1" w:unhideWhenUsed="1"/>
-    <w:lsdException w:name="Subtitle" w:uiPriority="11" w:qFormat="1"/>
-    <w:lsdException w:name="Salutation" w:semiHidden="1" w:unhideWhenUsed="1"/>
-    <w:lsdException w:name="Date" w:semiHidden="1" w:unhideWhenUsed="1"/>
-    <w:lsdException w:name="Body Text First Indent" w:semiHidden="1" w:unhideWhenUsed="1"/>
-    <w:lsdException w:name="Body Text First Indent 2" w:semiHidden="1" w:unhideWhenUsed="1"/>
-    <w:lsdException w:name="Note Heading" w:semiHidden="1" w:unhideWhenUsed="1"/>
-    <w:lsdException w:name="Body Text 2" w:semiHidden="1" w:unhideWhenUsed="1"/>
-    <w:lsdException w:name="Body Text 3" w:semiHidden="1" w:unhideWhenUsed="1"/>
-    <w:lsdException w:name="Body Text Indent 2" w:semiHidden="1" w:unhideWhenUsed="1"/>
-    <w:lsdException w:name="Body Text Indent 3" w:semiHidden="1" w:unhideWhenUsed="1"/>
-    <w:lsdException w:name="Block Text" w:semiHidden="1" w:unhideWhenUsed="1"/>
-    <w:lsdException w:name="Hyperlink" w:semiHidden="1" w:unhideWhenUsed="1"/>
-    <w:lsdException w:name="FollowedHyperlink" w:semiHidden="1" w:unhideWhenUsed="1"/>
-    <w:lsdException w:name="Strong" w:uiPriority="22" w:qFormat="1"/>
-    <w:lsdException w:name="Emphasis" w:uiPriority="20" w:qFormat="1"/>
-    <w:lsdException w:name="Document Map" w:semiHidden="1" w:unhideWhenUsed="1"/>
-    <w:lsdException w:name="Plain Text" w:semiHidden="1" w:unhideWhenUsed="1"/>
-    <w:lsdException w:name="E-mail Signature" w:semiHidden="1" w:unhideWhenUsed="1"/>
-    <w:lsdException w:name="HTML Top of Form" w:semiHidden="1" w:unhideWhenUsed="1"/>
-    <w:lsdException w:name="HTML Bottom of Form" w:semiHidden="1" w:unhideWhenUsed="1"/>
-    <w:lsdException w:name="Normal (Web)" w:semiHidden="1" w:unhideWhenUsed="1"/>
-    <w:lsdException w:name="HTML Acronym" w:semiHidden="1" w:unhideWhenUsed="1"/>
-    <w:lsdException w:name="HTML Address" w:semiHidden="1" w:unhideWhenUsed="1"/>
-    <w:lsdException w:name="HTML Cite" w:semiHidden="1" w:unhideWhenUsed="1"/>
-    <w:lsdException w:name="HTML Code" w:semiHidden="1" w:unhideWhenUsed="1"/>
-    <w:lsdException w:name="HTML Definition" w:semiHidden="1" w:unhideWhenUsed="1"/>
-    <w:lsdException w:name="HTML Keyboard" w:semiHidden="1" w:unhideWhenUsed="1"/>
-    <w:lsdException w:name="HTML Preformatted" w:semiHidden="1" w:unhideWhenUsed="1"/>
-    <w:lsdException w:name="HTML Sample" w:semiHidden="1" w:unhideWhenUsed="1"/>
-    <w:lsdException w:name="HTML Typewriter" w:semiHidden="1" w:unhideWhenUsed="1"/>
-    <w:lsdException w:name="HTML Variable" w:semiHidden="1" w:unhideWhenUsed="1"/>
-    <w:lsdException w:name="Normal Table" w:semiHidden="1" w:unhideWhenUsed="1"/>
-    <w:lsdException w:name="annotation subject" w:semiHidden="1" w:unhideWhenUsed="1"/>
-    <w:lsdException w:name="No List" w:semiHidden="1" w:unhideWhenUsed="1"/>
-    <w:lsdException w:name="Outline List 1" w:semiHidden="1" w:unhideWhenUsed="1"/>
-    <w:lsdException w:name="Outline List 2" w:semiHidden="1" w:unhideWhenUsed="1"/>
-    <w:lsdException w:name="Outline List 3" w:semiHidden="1" w:unhideWhenUsed="1"/>
-    <w:lsdException w:name="Table Simple 1" w:semiHidden="1" w:unhideWhenUsed="1"/>
-    <w:lsdException w:name="Table Simple 2" w:semiHidden="1" w:unhideWhenUsed="1"/>
-    <w:lsdException w:name="Table Simple 3" w:semiHidden="1" w:unhideWhenUsed="1"/>
-    <w:lsdException w:name="Table Classic 1" w:semiHidden="1" w:unhideWhenUsed="1"/>
-    <w:lsdException w:name="Table Classic 2" w:semiHidden="1" w:unhideWhenUsed="1"/>
-    <w:lsdException w:name="Table Classic 3" w:semiHidden="1" w:unhideWhenUsed="1"/>
-    <w:lsdException w:name="Table Classic 4" w:semiHidden="1" w:unhideWhenUsed="1"/>
-    <w:lsdException w:name="Table Colorful 1" w:semiHidden="1" w:unhideWhenUsed="1"/>
-    <w:lsdException w:name="Table Colorful 2" w:semiHidden="1" w:unhideWhenUsed="1"/>
-    <w:lsdException w:name="Table Colorful 3" w:semiHidden="1" w:unhideWhenUsed="1"/>
-    <w:lsdException w:name="Table Columns 1" w:semiHidden="1" w:unhideWhenUsed="1"/>
-    <w:lsdException w:name="Table Columns 2" w:semiHidden="1" w:unhideWhenUsed="1"/>
-    <w:lsdException w:name="Table Columns 3" w:semiHidden="1" w:unhideWhenUsed="1"/>
-    <w:lsdException w:name="Table Columns 4" w:semiHidden="1" w:unhideWhenUsed="1"/>
-    <w:lsdException w:name="Table Columns 5" w:semiHidden="1" w:unhideWhenUsed="1"/>
-    <w:lsdException w:name="Table Grid 1" w:semiHidden="1" w:unhideWhenUsed="1"/>
-    <w:lsdException w:name="Table Grid 2" w:semiHidden="1" w:unhideWhenUsed="1"/>
-    <w:lsdException w:name="Table Grid 3" w:semiHidden="1" w:unhideWhenUsed="1"/>
-    <w:lsdException w:name="Table Grid 4" w:semiHidden="1" w:unhideWhenUsed="1"/>
-    <w:lsdException w:name="Table Grid 5" w:semiHidden="1" w:unhideWhenUsed="1"/>
-    <w:lsdException w:name="Table Grid 6" w:semiHidden="1" w:unhideWhenUsed="1"/>
-    <w:lsdException w:name="Table Grid 7" w:semiHidden="1" w:unhideWhenUsed="1"/>
-    <w:lsdException w:name="Table Grid 8" w:semiHidden="1" w:unhideWhenUsed="1"/>
-    <w:lsdException w:name="Table List 1" w:semiHidden="1" w:unhideWhenUsed="1"/>
-    <w:lsdException w:name="Table List 2" w:semiHidden="1" w:unhideWhenUsed="1"/>
-    <w:lsdException w:name="Table List 3" w:semiHidden="1" w:unhideWhenUsed="1"/>
-    <w:lsdException w:name="Table List 4" w:semiHidden="1" w:unhideWhenUsed="1"/>
-    <w:lsdException w:name="Table List 5" w:semiHidden="1" w:unhideWhenUsed="1"/>
-    <w:lsdException w:name="Table List 6" w:semiHidden="1" w:unhideWhenUsed="1"/>
-    <w:lsdException w:name="Table List 7" w:semiHidden="1" w:unhideWhenUsed="1"/>
-    <w:lsdException w:name="Table List 8" w:semiHidden="1" w:unhideWhenUsed="1"/>
-    <w:lsdException w:name="Table 3D effects 1" w:semiHidden="1" w:unhideWhenUsed="1"/>
-    <w:lsdException w:name="Table 3D effects 2" w:semiHidden="1" w:unhideWhenUsed="1"/>
-    <w:lsdException w:name="Table 3D effects 3" w:semiHidden="1" w:unhideWhenUsed="1"/>
-    <w:lsdException w:name="Table Contemporary" w:semiHidden="1" w:unhideWhenUsed="1"/>
-    <w:lsdException w:name="Table Elegant" w:semiHidden="1" w:unhideWhenUsed="1"/>
-    <w:lsdException w:name="Table Professional" w:semiHidden="1" w:unhideWhenUsed="1"/>
-    <w:lsdException w:name="Table Subtle 1" w:semiHidden="1" w:unhideWhenUsed="1"/>
-    <w:lsdException w:name="Table Subtle 2" w:semiHidden="1" w:unhideWhenUsed="1"/>
-    <w:lsdException w:name="Table Web 1" w:semiHidden="1" w:unhideWhenUsed="1"/>
-    <w:lsdException w:name="Table Web 2" w:semiHidden="1" w:unhideWhenUsed="1"/>
-    <w:lsdException w:name="Table Web 3" w:semiHidden="1" w:unhideWhenUsed="1"/>
-    <w:lsdException w:name="Balloon Text" w:semiHidden="1" w:unhideWhenUsed="1"/>
-    <w:lsdException w:name="Table Grid" w:uiPriority="59"/>
-    <w:lsdException w:name="Table Theme" w:semiHidden="1" w:unhideWhenUsed="1"/>
-    <w:lsdException w:name="Placeholder Text" w:semiHidden="1"/>
-    <w:lsdException w:name="No Spacing" w:uiPriority="1" w:qFormat="1"/>
-    <w:lsdException w:name="Light Shading" w:uiPriority="60"/>
-    <w:lsdException w:name="Light List" w:uiPriority="61"/>
-    <w:lsdException w:name="Light Grid" w:uiPriority="62"/>
-    <w:lsdException w:name="Medium Shading 1" w:uiPriority="63"/>
-    <w:lsdException w:name="Medium Shading 2" w:uiPriority="64"/>
-    <w:lsdException w:name="Medium List 1" w:uiPriority="65"/>
-    <w:lsdException w:name="Medium List 2" w:uiPriority="66"/>
-    <w:lsdException w:name="Medium Grid 1" w:uiPriority="67"/>
-    <w:lsdException w:name="Medium Grid 2" w:uiPriority="68"/>
-    <w:lsdException w:name="Medium Grid 3" w:uiPriority="69"/>
-    <w:lsdException w:name="Dark List" w:uiPriority="70"/>
-    <w:lsdException w:name="Colorful Shading" w:uiPriority="71"/>
-    <w:lsdException w:name="Colorful List" w:uiPriority="72"/>
-    <w:lsdException w:name="Colorful Grid" w:uiPriority="73"/>
-    <w:lsdException w:name="Light Shading Accent 1" w:uiPriority="60"/>
-    <w:lsdException w:name="Light List Accent 1" w:uiPriority="61"/>
-    <w:lsdException w:name="Light Grid Accent 1" w:uiPriority="62"/>
-    <w:lsdException w:name="Medium Shading 1 Accent 1" w:uiPriority="63"/>
-    <w:lsdException w:name="Medium Shading 2 Accent 1" w:uiPriority="64"/>
-    <w:lsdException w:name="Medium List 1 Accent 1" w:uiPriority="65"/>
-    <w:lsdException w:name="Revision" w:semiHidden="1"/>
-    <w:lsdException w:name="List Paragraph" w:uiPriority="34" w:qFormat="1"/>
-    <w:lsdException w:name="Quote" w:uiPriority="29" w:qFormat="1"/>
-    <w:lsdException w:name="Intense Quote" w:uiPriority="30" w:qFormat="1"/>
-    <w:lsdException w:name="Medium List 2 Accent 1" w:uiPriority="66"/>
-    <w:lsdException w:name="Medium Grid 1 Accent 1" w:uiPriority="67"/>
-    <w:lsdException w:name="Medium Grid 2 Accent 1" w:uiPriority="68"/>
-    <w:lsdException w:name="Medium Grid 3 Accent 1" w:uiPriority="69"/>
-    <w:lsdException w:name="Dark List Accent 1" w:uiPriority="70"/>
-    <w:lsdException w:name="Colorful Shading Accent 1" w:uiPriority="71"/>
-    <w:lsdException w:name="Colorful List Accent 1" w:uiPriority="72"/>
-    <w:lsdException w:name="Colorful Grid Accent 1" w:uiPriority="73"/>
-    <w:lsdException w:name="Light Shading Accent 2" w:uiPriority="60"/>
-    <w:lsdException w:name="Light List Accent 2" w:uiPriority="61"/>
-    <w:lsdException w:name="Light Grid Accent 2" w:uiPriority="62"/>
-    <w:lsdException w:name="Medium Shading 1 Accent 2" w:uiPriority="63"/>
-    <w:lsdException w:name="Medium Shading 2 Accent 2" w:uiPriority="64"/>
-    <w:lsdException w:name="Medium List 1 Accent 2" w:uiPriority="65"/>
-    <w:lsdException w:name="Medium List 2 Accent 2" w:uiPriority="66"/>
-    <w:lsdException w:name="Medium Grid 1 Accent 2" w:uiPriority="67"/>
-    <w:lsdException w:name="Medium Grid 2 Accent 2" w:uiPriority="68"/>
-    <w:lsdException w:name="Medium Grid 3 Accent 2" w:uiPriority="69"/>
-    <w:lsdException w:name="Dark List Accent 2" w:uiPriority="70"/>
-    <w:lsdException w:name="Colorful Shading Accent 2" w:uiPriority="71"/>
-    <w:lsdException w:name="Colorful List Accent 2" w:uiPriority="72"/>
-    <w:lsdException w:name="Colorful Grid Accent 2" w:uiPriority="73"/>
-    <w:lsdException w:name="Light Shading Accent 3" w:uiPriority="60"/>
-    <w:lsdException w:name="Light List Accent 3" w:uiPriority="61"/>
-    <w:lsdException w:name="Light Grid Accent 3" w:uiPriority="62"/>
-    <w:lsdException w:name="Medium Shading 1 Accent 3" w:uiPriority="63"/>
-    <w:lsdException w:name="Medium Shading 2 Accent 3" w:uiPriority="64"/>
-    <w:lsdException w:name="Medium List 1 Accent 3" w:uiPriority="65"/>
-    <w:lsdException w:name="Medium List 2 Accent 3" w:uiPriority="66"/>
-    <w:lsdException w:name="Medium Grid 1 Accent 3" w:uiPriority="67"/>
-    <w:lsdException w:name="Medium Grid 2 Accent 3" w:uiPriority="68"/>
-    <w:lsdException w:name="Medium Grid 3 Accent 3" w:uiPriority="69"/>
-    <w:lsdException w:name="Dark List Accent 3" w:uiPriority="70"/>
-    <w:lsdException w:name="Colorful Shading Accent 3" w:uiPriority="71"/>
-    <w:lsdException w:name="Colorful List Accent 3" w:uiPriority="72"/>
-    <w:lsdException w:name="Colorful Grid Accent 3" w:uiPriority="73"/>
-    <w:lsdException w:name="Light Shading Accent 4" w:uiPriority="60"/>
-    <w:lsdException w:name="Light List Accent 4" w:uiPriority="61"/>
-    <w:lsdException w:name="Light Grid Accent 4" w:uiPriority="62"/>
-    <w:lsdException w:name="Medium Shading 1 Accent 4" w:uiPriority="63"/>
-    <w:lsdException w:name="Medium Shading 2 Accent 4" w:uiPriority="64"/>
-    <w:lsdException w:name="Medium List 1 Accent 4" w:uiPriority="65"/>
-    <w:lsdException w:name="Medium List 2 Accent 4" w:uiPriority="66"/>
-    <w:lsdException w:name="Medium Grid 1 Accent 4" w:uiPriority="67"/>
-    <w:lsdException w:name="Medium Grid 2 Accent 4" w:uiPriority="68"/>
-    <w:lsdException w:name="Medium Grid 3 Accent 4" w:uiPriority="69"/>
-    <w:lsdException w:name="Dark List Accent 4" w:uiPriority="70"/>
-    <w:lsdException w:name="Colorful Shading Accent 4" w:uiPriority="71"/>
-    <w:lsdException w:name="Colorful List Accent 4" w:uiPriority="72"/>
-    <w:lsdException w:name="Colorful Grid Accent 4" w:uiPriority="73"/>
-    <w:lsdException w:name="Light Shading Accent 5" w:uiPriority="60"/>
-    <w:lsdException w:name="Light List Accent 5" w:uiPriority="61"/>
-    <w:lsdException w:name="Light Grid Accent 5" w:uiPriority="62"/>
-    <w:lsdException w:name="Medium Shading 1 Accent 5" w:uiPriority="63"/>
-    <w:lsdException w:name="Medium Shading 2 Accent 5" w:uiPriority="64"/>
-    <w:lsdException w:name="Medium List 1 Accent 5" w:uiPriority="65"/>
-    <w:lsdException w:name="Medium List 2 Accent 5" w:uiPriority="66"/>
-    <w:lsdException w:name="Medium Grid 1 Accent 5" w:uiPriority="67"/>
-    <w:lsdException w:name="Medium Grid 2 Accent 5" w:uiPriority="68"/>
-    <w:lsdException w:name="Medium Grid 3 Accent 5" w:uiPriority="69"/>
-    <w:lsdException w:name="Dark List Accent 5" w:uiPriority="70"/>
-    <w:lsdException w:name="Colorful Shading Accent 5" w:uiPriority="71"/>
-    <w:lsdException w:name="Colorful List Accent 5" w:uiPriority="72"/>
-    <w:lsdException w:name="Colorful Grid Accent 5" w:uiPriority="73"/>
-    <w:lsdException w:name="Light Shading Accent 6" w:uiPriority="60"/>
-    <w:lsdException w:name="Light List Accent 6" w:uiPriority="61"/>
-    <w:lsdException w:name="Light Grid Accent 6" w:uiPriority="62"/>
-    <w:lsdException w:name="Medium Shading 1 Accent 6" w:uiPriority="63"/>
-    <w:lsdException w:name="Medium Shading 2 Accent 6" w:uiPriority="64"/>
-    <w:lsdException w:name="Medium List 1 Accent 6" w:uiPriority="65"/>
-    <w:lsdException w:name="Medium List 2 Accent 6" w:uiPriority="66"/>
-    <w:lsdException w:name="Medium Grid 1 Accent 6" w:uiPriority="67"/>
-    <w:lsdException w:name="Medium Grid 2 Accent 6" w:uiPriority="68"/>
-    <w:lsdException w:name="Medium Grid 3 Accent 6" w:uiPriority="69"/>
-    <w:lsdException w:name="Dark List Accent 6" w:uiPriority="70"/>
-    <w:lsdException w:name="Colorful Shading Accent 6" w:uiPriority="71"/>
-    <w:lsdException w:name="Colorful List Accent 6" w:uiPriority="72"/>
-    <w:lsdException w:name="Colorful Grid Accent 6" w:uiPriority="73"/>
-    <w:lsdException w:name="Subtle Emphasis" w:uiPriority="19" w:qFormat="1"/>
-    <w:lsdException w:name="Intense Emphasis" w:uiPriority="21" w:qFormat="1"/>
-    <w:lsdException w:name="Subtle Reference" w:uiPriority="31" w:qFormat="1"/>
-    <w:lsdException w:name="Intense Reference" w:uiPriority="32" w:qFormat="1"/>
-    <w:lsdException w:name="Book Title" w:uiPriority="33" w:qFormat="1"/>
-    <w:lsdException w:name="Bibliography" w:semiHidden="1" w:uiPriority="37" w:unhideWhenUsed="1"/>
-    <w:lsdException w:name="TOC Heading" w:semiHidden="1" w:uiPriority="39" w:unhideWhenUsed="1" w:qFormat="1"/>
-    <w:lsdException w:name="Plain Table 1" w:uiPriority="41"/>
-    <w:lsdException w:name="Plain Table 2" w:uiPriority="42"/>
-    <w:lsdException w:name="Plain Table 3" w:uiPriority="43"/>
-    <w:lsdException w:name="Plain Table 4" w:uiPriority="44"/>
-    <w:lsdException w:name="Plain Table 5" w:uiPriority="45"/>
-    <w:lsdException w:name="Grid Table Light" w:uiPriority="40"/>
-    <w:lsdException w:name="Grid Table 1 Light" w:uiPriority="46"/>
-    <w:lsdException w:name="Grid Table 2" w:uiPriority="47"/>
-    <w:lsdException w:name="Grid Table 3" w:uiPriority="48"/>
-    <w:lsdException w:name="Grid Table 4" w:uiPriority="49"/>
-    <w:lsdException w:name="Grid Table 5 Dark" w:uiPriority="50"/>
-    <w:lsdException w:name="Grid Table 6 Colorful" w:uiPriority="51"/>
-    <w:lsdException w:name="Grid Table 7 Colorful" w:uiPriority="52"/>
-    <w:lsdException w:name="Grid Table 1 Light Accent 1" w:uiPriority="46"/>
-    <w:lsdException w:name="Grid Table 2 Accent 1" w:uiPriority="47"/>
-    <w:lsdException w:name="Grid Table 3 Accent 1" w:uiPriority="48"/>
-    <w:lsdException w:name="Grid Table 4 Accent 1" w:uiPriority="49"/>
-    <w:lsdException w:name="Grid Table 5 Dark Accent 1" w:uiPriority="50"/>
-    <w:lsdException w:name="Grid Table 6 Colorful Accent 1" w:uiPriority="51"/>
-    <w:lsdException w:name="Grid Table 7 Colorful Accent 1" w:uiPriority="52"/>
-    <w:lsdException w:name="Grid Table 1 Light Accent 2" w:uiPriority="46"/>
-    <w:lsdException w:name="Grid Table 2 Accent 2" w:uiPriority="47"/>
-    <w:lsdException w:name="Grid Table 3 Accent 2" w:uiPriority="48"/>
-    <w:lsdException w:name="Grid Table 4 Accent 2" w:uiPriority="49"/>
-    <w:lsdException w:name="Grid Table 5 Dark Accent 2" w:uiPriority="50"/>
-    <w:lsdException w:name="Grid Table 6 Colorful Accent 2" w:uiPriority="51"/>
-    <w:lsdException w:name="Grid Table 7 Colorful Accent 2" w:uiPriority="52"/>
-    <w:lsdException w:name="Grid Table 1 Light Accent 3" w:uiPriority="46"/>
-    <w:lsdException w:name="Grid Table 2 Accent 3" w:uiPriority="47"/>
-    <w:lsdException w:name="Grid Table 3 Accent 3" w:uiPriority="48"/>
-    <w:lsdException w:name="Grid Table 4 Accent 3" w:uiPriority="49"/>
-    <w:lsdException w:name="Grid Table 5 Dark Accent 3" w:uiPriority="50"/>
-    <w:lsdException w:name="Grid Table 6 Colorful Accent 3" w:uiPriority="51"/>
-    <w:lsdException w:name="Grid Table 7 Colorful Accent 3" w:uiPriority="52"/>
-    <w:lsdException w:name="Grid Table 1 Light Accent 4" w:uiPriority="46"/>
-    <w:lsdException w:name="Grid Table 2 Accent 4" w:uiPriority="47"/>
-    <w:lsdException w:name="Grid Table 3 Accent 4" w:uiPriority="48"/>
-    <w:lsdException w:name="Grid Table 4 Accent 4" w:uiPriority="49"/>
-    <w:lsdException w:name="Grid Table 5 Dark Accent 4" w:uiPriority="50"/>
-    <w:lsdException w:name="Grid Table 6 Colorful Accent 4" w:uiPriority="51"/>
-    <w:lsdException w:name="Grid Table 7 Colorful Accent 4" w:uiPriority="52"/>
-    <w:lsdException w:name="Grid Table 1 Light Accent 5" w:uiPriority="46"/>
-    <w:lsdException w:name="Grid Table 2 Accent 5" w:uiPriority="47"/>
-    <w:lsdException w:name="Grid Table 3 Accent 5" w:uiPriority="48"/>
-    <w:lsdException w:name="Grid Table 4 Accent 5" w:uiPriority="49"/>
-    <w:lsdException w:name="Grid Table 5 Dark Accent 5" w:uiPriority="50"/>
-    <w:lsdException w:name="Grid Table 6 Colorful Accent 5" w:uiPriority="51"/>
-    <w:lsdException w:name="Grid Table 7 Colorful Accent 5" w:uiPriority="52"/>
-    <w:lsdException w:name="Grid Table 1 Light Accent 6" w:uiPriority="46"/>
-    <w:lsdException w:name="Grid Table 2 Accent 6" w:uiPriority="47"/>
-    <w:lsdException w:name="Grid Table 3 Accent 6" w:uiPriority="48"/>
-    <w:lsdException w:name="Grid Table 4 Accent 6" w:uiPriority="49"/>
-    <w:lsdException w:name="Grid Table 5 Dark Accent 6" w:uiPriority="50"/>
-    <w:lsdException w:name="Grid Table 6 Colorful Accent 6" w:uiPriority="51"/>
-    <w:lsdException w:name="Grid Table 7 Colorful Accent 6" w:uiPriority="52"/>
-    <w:lsdException w:name="List Table 1 Light" w:uiPriority="46"/>
-    <w:lsdException w:name="List Table 2" w:uiPriority="47"/>
-    <w:lsdException w:name="List Table 3" w:uiPriority="48"/>
-    <w:lsdException w:name="List Table 4" w:uiPriority="49"/>
-    <w:lsdException w:name="List Table 5 Dark" w:uiPriority="50"/>
-    <w:lsdException w:name="List Table 6 Colorful" w:uiPriority="51"/>
-    <w:lsdException w:name="List Table 7 Colorful" w:uiPriority="52"/>
-    <w:lsdException w:name="List Table 1 Light Accent 1" w:uiPriority="46"/>
-    <w:lsdException w:name="List Table 2 Accent 1" w:uiPriority="47"/>
-    <w:lsdException w:name="List Table 3 Accent 1" w:uiPriority="48"/>
-    <w:lsdException w:name="List Table 4 Accent 1" w:uiPriority="49"/>
-    <w:lsdException w:name="List Table 5 Dark Accent 1" w:uiPriority="50"/>
-    <w:lsdException w:name="List Table 6 Colorful Accent 1" w:uiPriority="51"/>
-    <w:lsdException w:name="List Table 7 Colorful Accent 1" w:uiPriority="52"/>
-    <w:lsdException w:name="List Table 1 Light Accent 2" w:uiPriority="46"/>
-    <w:lsdException w:name="List Table 2 Accent 2" w:uiPriority="47"/>
-    <w:lsdException w:name="List Table 3 Accent 2" w:uiPriority="48"/>
-    <w:lsdException w:name="List Table 4 Accent 2" w:uiPriority="49"/>
-    <w:lsdException w:name="List Table 5 Dark Accent 2" w:uiPriority="50"/>
-    <w:lsdException w:name="List Table 6 Colorful Accent 2" w:uiPriority="51"/>
-    <w:lsdException w:name="List Table 7 Colorful Accent 2" w:uiPriority="52"/>
-    <w:lsdException w:name="List Table 1 Light Accent 3" w:uiPriority="46"/>
-    <w:lsdException w:name="List Table 2 Accent 3" w:uiPriority="47"/>
-    <w:lsdException w:name="List Table 3 Accent 3" w:uiPriority="48"/>
-    <w:lsdException w:name="List Table 4 Accent 3" w:uiPriority="49"/>
-    <w:lsdException w:name="List Table 5 Dark Accent 3" w:uiPriority="50"/>
-    <w:lsdException w:name="List Table 6 Colorful Accent 3" w:uiPriority="51"/>
-    <w:lsdException w:name="List Table 7 Colorful Accent 3" w:uiPriority="52"/>
-    <w:lsdException w:name="List Table 1 Light Accent 4" w:uiPriority="46"/>
-    <w:lsdException w:name="List Table 2 Accent 4" w:uiPriority="47"/>
-    <w:lsdException w:name="List Table 3 Accent 4" w:uiPriority="48"/>
-    <w:lsdException w:name="List Table 4 Accent 4" w:uiPriority="49"/>
-    <w:lsdException w:name="List Table 5 Dark Accent 4" w:uiPriority="50"/>
-    <w:lsdException w:name="List Table 6 Colorful Accent 4" w:uiPriority="51"/>
-    <w:lsdException w:name="List Table 7 Colorful Accent 4" w:uiPriority="52"/>
-    <w:lsdException w:name="List Table 1 Light Accent 5" w:uiPriority="46"/>
-    <w:lsdException w:name="List Table 2 Accent 5" w:uiPriority="47"/>
-    <w:lsdException w:name="List Table 3 Accent 5" w:uiPriority="48"/>
-    <w:lsdException w:name="List Table 4 Accent 5" w:uiPriority="49"/>
-    <w:lsdException w:name="List Table 5 Dark Accent 5" w:uiPriority="50"/>
-    <w:lsdException w:name="List Table 6 Colorful Accent 5" w:uiPriority="51"/>
-    <w:lsdException w:name="List Table 7 Colorful Accent 5" w:uiPriority="52"/>
-    <w:lsdException w:name="List Table 1 Light Accent 6" w:uiPriority="46"/>
-    <w:lsdException w:name="List Table 2 Accent 6" w:uiPriority="47"/>
-    <w:lsdException w:name="List Table 3 Accent 6" w:uiPriority="48"/>
-    <w:lsdException w:name="List Table 4 Accent 6" w:uiPriority="49"/>
-    <w:lsdException w:name="List Table 5 Dark Accent 6" w:uiPriority="50"/>
-    <w:lsdException w:name="List Table 6 Colorful Accent 6" w:uiPriority="51"/>
-    <w:lsdException w:name="List Table 7 Colorful Accent 6" w:uiPriority="52"/>
+  <w:latentStyles w:defLockedState="0" w:defUIPriority="99" w:defSemiHidden="1" w:defUnhideWhenUsed="1" w:defQFormat="0" w:count="267">
+    <w:lsdException w:name="Normal" w:semiHidden="0" w:uiPriority="0" w:unhideWhenUsed="0" w:qFormat="1"/>
+    <w:lsdException w:name="heading 1" w:semiHidden="0" w:uiPriority="9" w:unhideWhenUsed="0" w:qFormat="1"/>
+    <w:lsdException w:name="heading 2" w:uiPriority="9" w:qFormat="1"/>
+    <w:lsdException w:name="heading 3" w:uiPriority="9" w:qFormat="1"/>
+    <w:lsdException w:name="heading 4" w:uiPriority="9" w:qFormat="1"/>
+    <w:lsdException w:name="heading 5" w:uiPriority="9" w:qFormat="1"/>
+    <w:lsdException w:name="heading 6" w:uiPriority="9" w:qFormat="1"/>
+    <w:lsdException w:name="heading 7" w:uiPriority="9" w:qFormat="1"/>
+    <w:lsdException w:name="heading 8" w:uiPriority="9" w:qFormat="1"/>
+    <w:lsdException w:name="heading 9" w:uiPriority="9" w:qFormat="1"/>
+    <w:lsdException w:name="toc 1" w:uiPriority="39"/>
+    <w:lsdException w:name="toc 2" w:uiPriority="39"/>
+    <w:lsdException w:name="toc 3" w:uiPriority="39"/>
+    <w:lsdException w:name="toc 4" w:uiPriority="39"/>
+    <w:lsdException w:name="toc 5" w:uiPriority="39"/>
+    <w:lsdException w:name="toc 6" w:uiPriority="39"/>
+    <w:lsdException w:name="toc 7" w:uiPriority="39"/>
+    <w:lsdException w:name="toc 8" w:uiPriority="39"/>
+    <w:lsdException w:name="toc 9" w:uiPriority="39"/>
+    <w:lsdException w:name="caption" w:uiPriority="35" w:qFormat="1"/>
+    <w:lsdException w:name="Title" w:semiHidden="0" w:uiPriority="10" w:unhideWhenUsed="0" w:qFormat="1"/>
+    <w:lsdException w:name="Default Paragraph Font" w:uiPriority="1"/>
+    <w:lsdException w:name="Subtitle" w:semiHidden="0" w:uiPriority="11" w:unhideWhenUsed="0" w:qFormat="1"/>
+    <w:lsdException w:name="Strong" w:semiHidden="0" w:uiPriority="22" w:unhideWhenUsed="0" w:qFormat="1"/>
+    <w:lsdException w:name="Emphasis" w:semiHidden="0" w:uiPriority="20" w:unhideWhenUsed="0" w:qFormat="1"/>
+    <w:lsdException w:name="Table Grid" w:semiHidden="0" w:uiPriority="59" w:unhideWhenUsed="0"/>
+    <w:lsdException w:name="Placeholder Text" w:unhideWhenUsed="0"/>
+    <w:lsdException w:name="No Spacing" w:semiHidden="0" w:uiPriority="1" w:unhideWhenUsed="0" w:qFormat="1"/>
+    <w:lsdException w:name="Light Shading" w:semiHidden="0" w:uiPriority="60" w:unhideWhenUsed="0"/>
+    <w:lsdException w:name="Light List" w:semiHidden="0" w:uiPriority="61" w:unhideWhenUsed="0"/>
+    <w:lsdException w:name="Light Grid" w:semiHidden="0" w:uiPriority="62" w:unhideWhenUsed="0"/>
+    <w:lsdException w:name="Medium Shading 1" w:semiHidden="0" w:uiPriority="63" w:unhideWhenUsed="0"/>
+    <w:lsdException w:name="Medium Shading 2" w:semiHidden="0" w:uiPriority="64" w:unhideWhenUsed="0"/>
+    <w:lsdException w:name="Medium List 1" w:semiHidden="0" w:uiPriority="65" w:unhideWhenUsed="0"/>
+    <w:lsdException w:name="Medium List 2" w:semiHidden="0" w:uiPriority="66" w:unhideWhenUsed="0"/>
+    <w:lsdException w:name="Medium Grid 1" w:semiHidden="0" w:uiPriority="67" w:unhideWhenUsed="0"/>
+    <w:lsdException w:name="Medium Grid 2" w:semiHidden="0" w:uiPriority="68" w:unhideWhenUsed="0"/>
+    <w:lsdException w:name="Medium Grid 3" w:semiHidden="0" w:uiPriority="69" w:unhideWhenUsed="0"/>
+    <w:lsdException w:name="Dark List" w:semiHidden="0" w:uiPriority="70" w:unhideWhenUsed="0"/>
+    <w:lsdException w:name="Colorful Shading" w:semiHidden="0" w:uiPriority="71" w:unhideWhenUsed="0"/>
+    <w:lsdException w:name="Colorful List" w:semiHidden="0" w:uiPriority="72" w:unhideWhenUsed="0"/>
+    <w:lsdException w:name="Colorful Grid" w:semiHidden="0" w:uiPriority="73" w:unhideWhenUsed="0"/>
+    <w:lsdException w:name="Light Shading Accent 1" w:semiHidden="0" w:uiPriority="60" w:unhideWhenUsed="0"/>
+    <w:lsdException w:name="Light List Accent 1" w:semiHidden="0" w:uiPriority="61" w:unhideWhenUsed="0"/>
+    <w:lsdException w:name="Light Grid Accent 1" w:semiHidden="0" w:uiPriority="62" w:unhideWhenUsed="0"/>
+    <w:lsdException w:name="Medium Shading 1 Accent 1" w:semiHidden="0" w:uiPriority="63" w:unhideWhenUsed="0"/>
+    <w:lsdException w:name="Medium Shading 2 Accent 1" w:semiHidden="0" w:uiPriority="64" w:unhideWhenUsed="0"/>
+    <w:lsdException w:name="Medium List 1 Accent 1" w:semiHidden="0" w:uiPriority="65" w:unhideWhenUsed="0"/>
+    <w:lsdException w:name="Revision" w:unhideWhenUsed="0"/>
+    <w:lsdException w:name="List Paragraph" w:semiHidden="0" w:uiPriority="34" w:unhideWhenUsed="0" w:qFormat="1"/>
+    <w:lsdException w:name="Quote" w:semiHidden="0" w:uiPriority="29" w:unhideWhenUsed="0" w:qFormat="1"/>
+    <w:lsdException w:name="Intense Quote" w:semiHidden="0" w:uiPriority="30" w:unhideWhenUsed="0" w:qFormat="1"/>
+    <w:lsdException w:name="Medium List 2 Accent 1" w:semiHidden="0" w:uiPriority="66" w:unhideWhenUsed="0"/>
+    <w:lsdException w:name="Medium Grid 1 Accent 1" w:semiHidden="0" w:uiPriority="67" w:unhideWhenUsed="0"/>
+    <w:lsdException w:name="Medium Grid 2 Accent 1" w:semiHidden="0" w:uiPriority="68" w:unhideWhenUsed="0"/>
+    <w:lsdException w:name="Medium Grid 3 Accent 1" w:semiHidden="0" w:uiPriority="69" w:unhideWhenUsed="0"/>
+    <w:lsdException w:name="Dark List Accent 1" w:semiHidden="0" w:uiPriority="70" w:unhideWhenUsed="0"/>
+    <w:lsdException w:name="Colorful Shading Accent 1" w:semiHidden="0" w:uiPriority="71" w:unhideWhenUsed="0"/>
+    <w:lsdException w:name="Colorful List Accent 1" w:semiHidden="0" w:uiPriority="72" w:unhideWhenUsed="0"/>
+    <w:lsdException w:name="Colorful Grid Accent 1" w:semiHidden="0" w:uiPriority="73" w:unhideWhenUsed="0"/>
+    <w:lsdException w:name="Light Shading Accent 2" w:semiHidden="0" w:uiPriority="60" w:unhideWhenUsed="0"/>
+    <w:lsdException w:name="Light List Accent 2" w:semiHidden="0" w:uiPriority="61" w:unhideWhenUsed="0"/>
+    <w:lsdException w:name="Light Grid Accent 2" w:semiHidden="0" w:uiPriority="62" w:unhideWhenUsed="0"/>
+    <w:lsdException w:name="Medium Shading 1 Accent 2" w:semiHidden="0" w:uiPriority="63" w:unhideWhenUsed="0"/>
+    <w:lsdException w:name="Medium Shading 2 Accent 2" w:semiHidden="0" w:uiPriority="64" w:unhideWhenUsed="0"/>
+    <w:lsdException w:name="Medium List 1 Accent 2" w:semiHidden="0" w:uiPriority="65" w:unhideWhenUsed="0"/>
+    <w:lsdException w:name="Medium List 2 Accent 2" w:semiHidden="0" w:uiPriority="66" w:unhideWhenUsed="0"/>
+    <w:lsdException w:name="Medium Grid 1 Accent 2" w:semiHidden="0" w:uiPriority="67" w:unhideWhenUsed="0"/>
+    <w:lsdException w:name="Medium Grid 2 Accent 2" w:semiHidden="0" w:uiPriority="68" w:unhideWhenUsed="0"/>
+    <w:lsdException w:name="Medium Grid 3 Accent 2" w:semiHidden="0" w:uiPriority="69" w:unhideWhenUsed="0"/>
+    <w:lsdException w:name="Dark List Accent 2" w:semiHidden="0" w:uiPriority="70" w:unhideWhenUsed="0"/>
+    <w:lsdException w:name="Colorful Shading Accent 2" w:semiHidden="0" w:uiPriority="71" w:unhideWhenUsed="0"/>
+    <w:lsdException w:name="Colorful List Accent 2" w:semiHidden="0" w:uiPriority="72" w:unhideWhenUsed="0"/>
+    <w:lsdException w:name="Colorful Grid Accent 2" w:semiHidden="0" w:uiPriority="73" w:unhideWhenUsed="0"/>
+    <w:lsdException w:name="Light Shading Accent 3" w:semiHidden="0" w:uiPriority="60" w:unhideWhenUsed="0"/>
+    <w:lsdException w:name="Light List Accent 3" w:semiHidden="0" w:uiPriority="61" w:unhideWhenUsed="0"/>
+    <w:lsdException w:name="Light Grid Accent 3" w:semiHidden="0" w:uiPriority="62" w:unhideWhenUsed="0"/>
+    <w:lsdException w:name="Medium Shading 1 Accent 3" w:semiHidden="0" w:uiPriority="63" w:unhideWhenUsed="0"/>
+    <w:lsdException w:name="Medium Shading 2 Accent 3" w:semiHidden="0" w:uiPriority="64" w:unhideWhenUsed="0"/>
+    <w:lsdException w:name="Medium List 1 Accent 3" w:semiHidden="0" w:uiPriority="65" w:unhideWhenUsed="0"/>
+    <w:lsdException w:name="Medium List 2 Accent 3" w:semiHidden="0" w:uiPriority="66" w:unhideWhenUsed="0"/>
+    <w:lsdException w:name="Medium Grid 1 Accent 3" w:semiHidden="0" w:uiPriority="67" w:unhideWhenUsed="0"/>
+    <w:lsdException w:name="Medium Grid 2 Accent 3" w:semiHidden="0" w:uiPriority="68" w:unhideWhenUsed="0"/>
+    <w:lsdException w:name="Medium Grid 3 Accent 3" w:semiHidden="0" w:uiPriority="69" w:unhideWhenUsed="0"/>
+    <w:lsdException w:name="Dark List Accent 3" w:semiHidden="0" w:uiPriority="70" w:unhideWhenUsed="0"/>
+    <w:lsdException w:name="Colorful Shading Accent 3" w:semiHidden="0" w:uiPriority="71" w:unhideWhenUsed="0"/>
+    <w:lsdException w:name="Colorful List Accent 3" w:semiHidden="0" w:uiPriority="72" w:unhideWhenUsed="0"/>
+    <w:lsdException w:name="Colorful Grid Accent 3" w:semiHidden="0" w:uiPriority="73" w:unhideWhenUsed="0"/>
+    <w:lsdException w:name="Light Shading Accent 4" w:semiHidden="0" w:uiPriority="60" w:unhideWhenUsed="0"/>
+    <w:lsdException w:name="Light List Accent 4" w:semiHidden="0" w:uiPriority="61" w:unhideWhenUsed="0"/>
+    <w:lsdException w:name="Light Grid Accent 4" w:semiHidden="0" w:uiPriority="62" w:unhideWhenUsed="0"/>
+    <w:lsdException w:name="Medium Shading 1 Accent 4" w:semiHidden="0" w:uiPriority="63" w:unhideWhenUsed="0"/>
+    <w:lsdException w:name="Medium Shading 2 Accent 4" w:semiHidden="0" w:uiPriority="64" w:unhideWhenUsed="0"/>
+    <w:lsdException w:name="Medium List 1 Accent 4" w:semiHidden="0" w:uiPriority="65" w:unhideWhenUsed="0"/>
+    <w:lsdException w:name="Medium List 2 Accent 4" w:semiHidden="0" w:uiPriority="66" w:unhideWhenUsed="0"/>
+    <w:lsdException w:name="Medium Grid 1 Accent 4" w:semiHidden="0" w:uiPriority="67" w:unhideWhenUsed="0"/>
+    <w:lsdException w:name="Medium Grid 2 Accent 4" w:semiHidden="0" w:uiPriority="68" w:unhideWhenUsed="0"/>
+    <w:lsdException w:name="Medium Grid 3 Accent 4" w:semiHidden="0" w:uiPriority="69" w:unhideWhenUsed="0"/>
+    <w:lsdException w:name="Dark List Accent 4" w:semiHidden="0" w:uiPriority="70" w:unhideWhenUsed="0"/>
+    <w:lsdException w:name="Colorful Shading Accent 4" w:semiHidden="0" w:uiPriority="71" w:unhideWhenUsed="0"/>
+    <w:lsdException w:name="Colorful List Accent 4" w:semiHidden="0" w:uiPriority="72" w:unhideWhenUsed="0"/>
+    <w:lsdException w:name="Colorful Grid Accent 4" w:semiHidden="0" w:uiPriority="73" w:unhideWhenUsed="0"/>
+    <w:lsdException w:name="Light Shading Accent 5" w:semiHidden="0" w:uiPriority="60" w:unhideWhenUsed="0"/>
+    <w:lsdException w:name="Light List Accent 5" w:semiHidden="0" w:uiPriority="61" w:unhideWhenUsed="0"/>
+    <w:lsdException w:name="Light Grid Accent 5" w:semiHidden="0" w:uiPriority="62" w:unhideWhenUsed="0"/>
+    <w:lsdException w:name="Medium Shading 1 Accent 5" w:semiHidden="0" w:uiPriority="63" w:unhideWhenUsed="0"/>
+    <w:lsdException w:name="Medium Shading 2 Accent 5" w:semiHidden="0" w:uiPriority="64" w:unhideWhenUsed="0"/>
+    <w:lsdException w:name="Medium List 1 Accent 5" w:semiHidden="0" w:uiPriority="65" w:unhideWhenUsed="0"/>
+    <w:lsdException w:name="Medium List 2 Accent 5" w:semiHidden="0" w:uiPriority="66" w:unhideWhenUsed="0"/>
+    <w:lsdException w:name="Medium Grid 1 Accent 5" w:semiHidden="0" w:uiPriority="67" w:unhideWhenUsed="0"/>
+    <w:lsdException w:name="Medium Grid 2 Accent 5" w:semiHidden="0" w:uiPriority="68" w:unhideWhenUsed="0"/>
+    <w:lsdException w:name="Medium Grid 3 Accent 5" w:semiHidden="0" w:uiPriority="69" w:unhideWhenUsed="0"/>
+    <w:lsdException w:name="Dark List Accent 5" w:semiHidden="0" w:uiPriority="70" w:unhideWhenUsed="0"/>
+    <w:lsdException w:name="Colorful Shading Accent 5" w:semiHidden="0" w:uiPriority="71" w:unhideWhenUsed="0"/>
+    <w:lsdException w:name="Colorful List Accent 5" w:semiHidden="0" w:uiPriority="72" w:unhideWhenUsed="0"/>
+    <w:lsdException w:name="Colorful Grid Accent 5" w:semiHidden="0" w:uiPriority="73" w:unhideWhenUsed="0"/>
+    <w:lsdException w:name="Light Shading Accent 6" w:semiHidden="0" w:uiPriority="60" w:unhideWhenUsed="0"/>
+    <w:lsdException w:name="Light List Accent 6" w:semiHidden="0" w:uiPriority="61" w:unhideWhenUsed="0"/>
+    <w:lsdException w:name="Light Grid Accent 6" w:semiHidden="0" w:uiPriority="62" w:unhideWhenUsed="0"/>
+    <w:lsdException w:name="Medium Shading 1 Accent 6" w:semiHidden="0" w:uiPriority="63" w:unhideWhenUsed="0"/>
+    <w:lsdException w:name="Medium Shading 2 Accent 6" w:semiHidden="0" w:uiPriority="64" w:unhideWhenUsed="0"/>
+    <w:lsdException w:name="Medium List 1 Accent 6" w:semiHidden="0" w:uiPriority="65" w:unhideWhenUsed="0"/>
+    <w:lsdException w:name="Medium List 2 Accent 6" w:semiHidden="0" w:uiPriority="66" w:unhideWhenUsed="0"/>
+    <w:lsdException w:name="Medium Grid 1 Accent 6" w:semiHidden="0" w:uiPriority="67" w:unhideWhenUsed="0"/>
+    <w:lsdException w:name="Medium Grid 2 Accent 6" w:semiHidden="0" w:uiPriority="68" w:unhideWhenUsed="0"/>
+    <w:lsdException w:name="Medium Grid 3 Accent 6" w:semiHidden="0" w:uiPriority="69" w:unhideWhenUsed="0"/>
+    <w:lsdException w:name="Dark List Accent 6" w:semiHidden="0" w:uiPriority="70" w:unhideWhenUsed="0"/>
+    <w:lsdException w:name="Colorful Shading Accent 6" w:semiHidden="0" w:uiPriority="71" w:unhideWhenUsed="0"/>
+    <w:lsdException w:name="Colorful List Accent 6" w:semiHidden="0" w:uiPriority="72" w:unhideWhenUsed="0"/>
+    <w:lsdException w:name="Colorful Grid Accent 6" w:semiHidden="0" w:uiPriority="73" w:unhideWhenUsed="0"/>
+    <w:lsdException w:name="Subtle Emphasis" w:semiHidden="0" w:uiPriority="19" w:unhideWhenUsed="0" w:qFormat="1"/>
+    <w:lsdException w:name="Intense Emphasis" w:semiHidden="0" w:uiPriority="21" w:unhideWhenUsed="0" w:qFormat="1"/>
+    <w:lsdException w:name="Subtle Reference" w:semiHidden="0" w:uiPriority="31" w:unhideWhenUsed="0" w:qFormat="1"/>
+    <w:lsdException w:name="Intense Reference" w:semiHidden="0" w:uiPriority="32" w:unhideWhenUsed="0" w:qFormat="1"/>
+    <w:lsdException w:name="Book Title" w:semiHidden="0" w:uiPriority="33" w:unhideWhenUsed="0" w:qFormat="1"/>
+    <w:lsdException w:name="Bibliography" w:uiPriority="37"/>
+    <w:lsdException w:name="TOC Heading" w:uiPriority="39" w:qFormat="1"/>
+  </w:latentStyles>
+  <w:style w:type="paragraph" w:default="1" w:styleId="Normal">
+    <w:name w:val="Normal"/>
+    <w:qFormat/>
+    <w:rsid w:val="003E3D86"/>
+    <w:pPr>
+      <w:spacing w:line="252" w:lineRule="auto"/>
+    </w:pPr>
+    <w:rPr>
+      <w:rFonts w:asciiTheme="majorHAnsi" w:eastAsiaTheme="majorEastAsia" w:hAnsiTheme="majorHAnsi" w:cstheme="majorBidi"/>
+    </w:rPr>
+  </w:style>
+  <w:style w:type="paragraph" w:styleId="Heading2">
+    <w:name w:val="heading 2"/>
+    <w:basedOn w:val="Normal"/>
+    <w:next w:val="Normal"/>
+    <w:link w:val="Heading2Char"/>
+    <w:uiPriority w:val="9"/>
+    <w:unhideWhenUsed/>
+    <w:qFormat/>
+    <w:rsid w:val="00F12C1E"/>
+    <w:pPr>
+      <w:pBdr>
+        <w:bottom w:val="single" w:sz="4" w:space="1" w:color="622423" w:themeColor="accent2" w:themeShade="7F"/>
+      </w:pBdr>
+      <w:spacing w:before="400"/>
+      <w:jc w:val="center"/>
+      <w:outlineLvl w:val="1"/>
+    </w:pPr>
+    <w:rPr>
+      <w:color w:val="17365D" w:themeColor="text2" w:themeShade="BF"/>
+      <w:spacing w:val="15"/>
+      <w:sz w:val="24"/>
+      <w:szCs w:val="24"/>
+    </w:rPr>
+  </w:style>
+  <w:style w:type="character" w:default="1" w:styleId="DefaultParagraphFont">
+    <w:name w:val="Default Paragraph Font"/>
+    <w:uiPriority w:val="1"/>
+    <w:semiHidden/>
+    <w:unhideWhenUsed/>
+  </w:style>
+  <w:style w:type="table" w:default="1" w:styleId="TableNormal">
+    <w:name w:val="Normal Table"/>
+    <w:uiPriority w:val="99"/>
+    <w:semiHidden/>
+    <w:unhideWhenUsed/>
+    <w:tblPr>
+      <w:tblInd w:w="0" w:type="dxa"/>
+      <w:tblCellMar>
+        <w:top w:w="0" w:type="dxa"/>
+        <w:left w:w="108" w:type="dxa"/>
+        <w:bottom w:w="0" w:type="dxa"/>
+        <w:right w:w="108" w:type="dxa"/>
+      </w:tblCellMar>
+    </w:tblPr>
+  </w:style>
+  <w:style w:type="numbering" w:default="1" w:styleId="NoList">
+    <w:name w:val="No List"/>
+    <w:uiPriority w:val="99"/>
+    <w:semiHidden/>
+    <w:unhideWhenUsed/>
+  </w:style>
+  <w:style w:type="paragraph" w:styleId="ListParagraph">
+    <w:name w:val="List Paragraph"/>
+    <w:basedOn w:val="Normal"/>
+    <w:uiPriority w:val="34"/>
+    <w:qFormat/>
+    <w:rsid w:val="004D5742"/>
+    <w:pPr>
+      <w:ind w:left="720"/>
+      <w:contextualSpacing/>
+    </w:pPr>
+  </w:style>
+  <w:style w:type="table" w:styleId="TableGrid">
+    <w:name w:val="Table Grid"/>
+    <w:basedOn w:val="TableNormal"/>
+    <w:uiPriority w:val="59"/>
+    <w:rsid w:val="004D5742"/>
+    <w:pPr>
+      <w:spacing w:after="0" w:line="240" w:lineRule="auto"/>
+    </w:pPr>
+    <w:rPr>
+      <w:rFonts w:asciiTheme="majorHAnsi" w:eastAsiaTheme="majorEastAsia" w:hAnsiTheme="majorHAnsi" w:cstheme="majorBidi"/>
+    </w:rPr>
+    <w:tblPr>
+      <w:tblInd w:w="0" w:type="nil"/>
+      <w:tblBorders>
+        <w:top w:val="single" w:sz="4" w:space="0" w:color="auto"/>
+        <w:left w:val="single" w:sz="4" w:space="0" w:color="auto"/>
+        <w:bottom w:val="single" w:sz="4" w:space="0" w:color="auto"/>
+        <w:right w:val="single" w:sz="4" w:space="0" w:color="auto"/>
+        <w:insideH w:val="single" w:sz="4" w:space="0" w:color="auto"/>
+        <w:insideV w:val="single" w:sz="4" w:space="0" w:color="auto"/>
+      </w:tblBorders>
+    </w:tblPr>
+  </w:style>
+  <w:style w:type="paragraph" w:styleId="Header">
+    <w:name w:val="header"/>
+    <w:basedOn w:val="Normal"/>
+    <w:link w:val="HeaderChar"/>
+    <w:uiPriority w:val="99"/>
+    <w:unhideWhenUsed/>
+    <w:rsid w:val="0099309B"/>
+    <w:pPr>
+      <w:tabs>
+        <w:tab w:val="center" w:pos="4513"/>
+        <w:tab w:val="right" w:pos="9026"/>
+      </w:tabs>
+      <w:spacing w:after="0" w:line="240" w:lineRule="auto"/>
+    </w:pPr>
+  </w:style>
+  <w:style w:type="character" w:customStyle="1" w:styleId="HeaderChar">
+    <w:name w:val="Header Char"/>
+    <w:basedOn w:val="DefaultParagraphFont"/>
+    <w:link w:val="Header"/>
+    <w:uiPriority w:val="99"/>
+    <w:rsid w:val="0099309B"/>
+    <w:rPr>
+      <w:rFonts w:asciiTheme="majorHAnsi" w:eastAsiaTheme="majorEastAsia" w:hAnsiTheme="majorHAnsi" w:cstheme="majorBidi"/>
+    </w:rPr>
+  </w:style>
+  <w:style w:type="paragraph" w:styleId="Footer">
+    <w:name w:val="footer"/>
+    <w:basedOn w:val="Normal"/>
+    <w:link w:val="FooterChar"/>
+    <w:uiPriority w:val="99"/>
+    <w:unhideWhenUsed/>
+    <w:rsid w:val="0099309B"/>
+    <w:pPr>
+      <w:tabs>
+        <w:tab w:val="center" w:pos="4513"/>
+        <w:tab w:val="right" w:pos="9026"/>
+      </w:tabs>
+      <w:spacing w:after="0" w:line="240" w:lineRule="auto"/>
+    </w:pPr>
+  </w:style>
+  <w:style w:type="character" w:customStyle="1" w:styleId="FooterChar">
+    <w:name w:val="Footer Char"/>
+    <w:basedOn w:val="DefaultParagraphFont"/>
+    <w:link w:val="Footer"/>
+    <w:uiPriority w:val="99"/>
+    <w:rsid w:val="0099309B"/>
+    <w:rPr>
+      <w:rFonts w:asciiTheme="majorHAnsi" w:eastAsiaTheme="majorEastAsia" w:hAnsiTheme="majorHAnsi" w:cstheme="majorBidi"/>
+    </w:rPr>
+  </w:style>
+  <w:style w:type="paragraph" w:styleId="BalloonText">
+    <w:name w:val="Balloon Text"/>
+    <w:basedOn w:val="Normal"/>
+    <w:link w:val="BalloonTextChar"/>
+    <w:uiPriority w:val="99"/>
+    <w:semiHidden/>
+    <w:unhideWhenUsed/>
+    <w:rsid w:val="0099309B"/>
+    <w:pPr>
+      <w:spacing w:after="0" w:line="240" w:lineRule="auto"/>
+    </w:pPr>
+    <w:rPr>
+      <w:rFonts w:ascii="Tahoma" w:hAnsi="Tahoma" w:cs="Tahoma"/>
+      <w:sz w:val="16"/>
+      <w:szCs w:val="16"/>
+    </w:rPr>
+  </w:style>
+  <w:style w:type="character" w:customStyle="1" w:styleId="BalloonTextChar">
+    <w:name w:val="Balloon Text Char"/>
+    <w:basedOn w:val="DefaultParagraphFont"/>
+    <w:link w:val="BalloonText"/>
+    <w:uiPriority w:val="99"/>
+    <w:semiHidden/>
+    <w:rsid w:val="0099309B"/>
+    <w:rPr>
+      <w:rFonts w:ascii="Tahoma" w:eastAsiaTheme="majorEastAsia" w:hAnsi="Tahoma" w:cs="Tahoma"/>
+      <w:sz w:val="16"/>
+      <w:szCs w:val="16"/>
+    </w:rPr>
+  </w:style>
+  <w:style w:type="paragraph" w:customStyle="1" w:styleId="Default">
+    <w:name w:val="Default"/>
+    <w:rsid w:val="0099309B"/>
+    <w:pPr>
+      <w:autoSpaceDE w:val="0"/>
+      <w:autoSpaceDN w:val="0"/>
+      <w:adjustRightInd w:val="0"/>
+      <w:spacing w:after="0" w:line="240" w:lineRule="auto"/>
+    </w:pPr>
+    <w:rPr>
+      <w:rFonts w:ascii="Times New Roman" w:hAnsi="Times New Roman" w:cs="Times New Roman"/>
+      <w:color w:val="000000"/>
+      <w:sz w:val="24"/>
+      <w:szCs w:val="24"/>
+    </w:rPr>
+  </w:style>
+  <w:style w:type="character" w:customStyle="1" w:styleId="Heading2Char">
+    <w:name w:val="Heading 2 Char"/>
+    <w:basedOn w:val="DefaultParagraphFont"/>
+    <w:link w:val="Heading2"/>
+    <w:uiPriority w:val="9"/>
+    <w:rsid w:val="00F12C1E"/>
+    <w:rPr>
+      <w:rFonts w:asciiTheme="majorHAnsi" w:eastAsiaTheme="majorEastAsia" w:hAnsiTheme="majorHAnsi" w:cstheme="majorBidi"/>
+      <w:color w:val="17365D" w:themeColor="text2" w:themeShade="BF"/>
+      <w:spacing w:val="15"/>
+      <w:sz w:val="24"/>
+      <w:szCs w:val="24"/>
+    </w:rPr>
+  </w:style>
+  <w:style w:type="character" w:styleId="Hyperlink">
+    <w:name w:val="Hyperlink"/>
+    <w:basedOn w:val="DefaultParagraphFont"/>
+    <w:uiPriority w:val="99"/>
+    <w:unhideWhenUsed/>
+    <w:rsid w:val="00F12C1E"/>
+    <w:rPr>
+      <w:color w:val="0000FF" w:themeColor="hyperlink"/>
+      <w:u w:val="single"/>
+    </w:rPr>
+  </w:style>
+</w:styles>
+</file>
+
+<file path=word/stylesWithEffects.xml><?xml version="1.0" encoding="utf-8"?>
+<w:styles xmlns:wpc="http://schemas.microsoft.com/office/word/2010/wordprocessingCanvas" xmlns:mc="http://schemas.openxmlformats.org/markup-compatibility/2006" xmlns:o="urn:schemas-microsoft-com:office:office" xmlns:r="http://schemas.openxmlformats.org/officeDocument/2006/relationships" xmlns:m="http://schemas.openxmlformats.org/officeDocument/2006/math" xmlns:v="urn:schemas-microsoft-com:vml" xmlns:wp14="http://schemas.microsoft.com/office/word/2010/wordprocessingDrawing" xmlns:wp="http://schemas.openxmlformats.org/drawingml/2006/wordprocessingDrawing" xmlns:w10="urn:schemas-microsoft-com:office:word" xmlns:w="http://schemas.openxmlformats.org/wordprocessingml/2006/main" xmlns:w14="http://schemas.microsoft.com/office/word/2010/wordml" xmlns:wpg="http://schemas.microsoft.com/office/word/2010/wordprocessingGroup" xmlns:wpi="http://schemas.microsoft.com/office/word/2010/wordprocessingInk" xmlns:wne="http://schemas.microsoft.com/office/word/2006/wordml" xmlns:wps="http://schemas.microsoft.com/office/word/2010/wordprocessingShape" mc:Ignorable="w14 wp14">
+  <w:docDefaults>
+    <w:rPrDefault>
+      <w:rPr>
+        <w:rFonts w:asciiTheme="minorHAnsi" w:eastAsiaTheme="minorHAnsi" w:hAnsiTheme="minorHAnsi" w:cstheme="minorBidi"/>
+        <w:sz w:val="22"/>
+        <w:szCs w:val="22"/>
+        <w:lang w:val="en-IE" w:eastAsia="en-US" w:bidi="ar-SA"/>
+      </w:rPr>
+    </w:rPrDefault>
+    <w:pPrDefault>
+      <w:pPr>
+        <w:spacing w:after="200" w:line="276" w:lineRule="auto"/>
+      </w:pPr>
+    </w:pPrDefault>
+  </w:docDefaults>
+  <w:latentStyles w:defLockedState="0" w:defUIPriority="99" w:defSemiHidden="1" w:defUnhideWhenUsed="1" w:defQFormat="0" w:count="267">
+    <w:lsdException w:name="Normal" w:semiHidden="0" w:uiPriority="0" w:unhideWhenUsed="0" w:qFormat="1"/>
+    <w:lsdException w:name="heading 1" w:semiHidden="0" w:uiPriority="9" w:unhideWhenUsed="0" w:qFormat="1"/>
+    <w:lsdException w:name="heading 2" w:uiPriority="9" w:qFormat="1"/>
+    <w:lsdException w:name="heading 3" w:uiPriority="9" w:qFormat="1"/>
+    <w:lsdException w:name="heading 4" w:uiPriority="9" w:qFormat="1"/>
+    <w:lsdException w:name="heading 5" w:uiPriority="9" w:qFormat="1"/>
+    <w:lsdException w:name="heading 6" w:uiPriority="9" w:qFormat="1"/>
+    <w:lsdException w:name="heading 7" w:uiPriority="9" w:qFormat="1"/>
+    <w:lsdException w:name="heading 8" w:uiPriority="9" w:qFormat="1"/>
+    <w:lsdException w:name="heading 9" w:uiPriority="9" w:qFormat="1"/>
+    <w:lsdException w:name="toc 1" w:uiPriority="39"/>
+    <w:lsdException w:name="toc 2" w:uiPriority="39"/>
+    <w:lsdException w:name="toc 3" w:uiPriority="39"/>
+    <w:lsdException w:name="toc 4" w:uiPriority="39"/>
+    <w:lsdException w:name="toc 5" w:uiPriority="39"/>
+    <w:lsdException w:name="toc 6" w:uiPriority="39"/>
+    <w:lsdException w:name="toc 7" w:uiPriority="39"/>
+    <w:lsdException w:name="toc 8" w:uiPriority="39"/>
+    <w:lsdException w:name="toc 9" w:uiPriority="39"/>
+    <w:lsdException w:name="caption" w:uiPriority="35" w:qFormat="1"/>
+    <w:lsdException w:name="Title" w:semiHidden="0" w:uiPriority="10" w:unhideWhenUsed="0" w:qFormat="1"/>
+    <w:lsdException w:name="Default Paragraph Font" w:uiPriority="1"/>
+    <w:lsdException w:name="Subtitle" w:semiHidden="0" w:uiPriority="11" w:unhideWhenUsed="0" w:qFormat="1"/>
+    <w:lsdException w:name="Strong" w:semiHidden="0" w:uiPriority="22" w:unhideWhenUsed="0" w:qFormat="1"/>
+    <w:lsdException w:name="Emphasis" w:semiHidden="0" w:uiPriority="20" w:unhideWhenUsed="0" w:qFormat="1"/>
+    <w:lsdException w:name="Table Grid" w:semiHidden="0" w:uiPriority="59" w:unhideWhenUsed="0"/>
+    <w:lsdException w:name="Placeholder Text" w:unhideWhenUsed="0"/>
+    <w:lsdException w:name="No Spacing" w:semiHidden="0" w:uiPriority="1" w:unhideWhenUsed="0" w:qFormat="1"/>
+    <w:lsdException w:name="Light Shading" w:semiHidden="0" w:uiPriority="60" w:unhideWhenUsed="0"/>
+    <w:lsdException w:name="Light List" w:semiHidden="0" w:uiPriority="61" w:unhideWhenUsed="0"/>
+    <w:lsdException w:name="Light Grid" w:semiHidden="0" w:uiPriority="62" w:unhideWhenUsed="0"/>
+    <w:lsdException w:name="Medium Shading 1" w:semiHidden="0" w:uiPriority="63" w:unhideWhenUsed="0"/>
+    <w:lsdException w:name="Medium Shading 2" w:semiHidden="0" w:uiPriority="64" w:unhideWhenUsed="0"/>
+    <w:lsdException w:name="Medium List 1" w:semiHidden="0" w:uiPriority="65" w:unhideWhenUsed="0"/>
+    <w:lsdException w:name="Medium List 2" w:semiHidden="0" w:uiPriority="66" w:unhideWhenUsed="0"/>
+    <w:lsdException w:name="Medium Grid 1" w:semiHidden="0" w:uiPriority="67" w:unhideWhenUsed="0"/>
+    <w:lsdException w:name="Medium Grid 2" w:semiHidden="0" w:uiPriority="68" w:unhideWhenUsed="0"/>
+    <w:lsdException w:name="Medium Grid 3" w:semiHidden="0" w:uiPriority="69" w:unhideWhenUsed="0"/>
+    <w:lsdException w:name="Dark List" w:semiHidden="0" w:uiPriority="70" w:unhideWhenUsed="0"/>
+    <w:lsdException w:name="Colorful Shading" w:semiHidden="0" w:uiPriority="71" w:unhideWhenUsed="0"/>
+    <w:lsdException w:name="Colorful List" w:semiHidden="0" w:uiPriority="72" w:unhideWhenUsed="0"/>
+    <w:lsdException w:name="Colorful Grid" w:semiHidden="0" w:uiPriority="73" w:unhideWhenUsed="0"/>
+    <w:lsdException w:name="Light Shading Accent 1" w:semiHidden="0" w:uiPriority="60" w:unhideWhenUsed="0"/>
+    <w:lsdException w:name="Light List Accent 1" w:semiHidden="0" w:uiPriority="61" w:unhideWhenUsed="0"/>
+    <w:lsdException w:name="Light Grid Accent 1" w:semiHidden="0" w:uiPriority="62" w:unhideWhenUsed="0"/>
+    <w:lsdException w:name="Medium Shading 1 Accent 1" w:semiHidden="0" w:uiPriority="63" w:unhideWhenUsed="0"/>
+    <w:lsdException w:name="Medium Shading 2 Accent 1" w:semiHidden="0" w:uiPriority="64" w:unhideWhenUsed="0"/>
+    <w:lsdException w:name="Medium List 1 Accent 1" w:semiHidden="0" w:uiPriority="65" w:unhideWhenUsed="0"/>
+    <w:lsdException w:name="Revision" w:unhideWhenUsed="0"/>
+    <w:lsdException w:name="List Paragraph" w:semiHidden="0" w:uiPriority="34" w:unhideWhenUsed="0" w:qFormat="1"/>
+    <w:lsdException w:name="Quote" w:semiHidden="0" w:uiPriority="29" w:unhideWhenUsed="0" w:qFormat="1"/>
+    <w:lsdException w:name="Intense Quote" w:semiHidden="0" w:uiPriority="30" w:unhideWhenUsed="0" w:qFormat="1"/>
+    <w:lsdException w:name="Medium List 2 Accent 1" w:semiHidden="0" w:uiPriority="66" w:unhideWhenUsed="0"/>
+    <w:lsdException w:name="Medium Grid 1 Accent 1" w:semiHidden="0" w:uiPriority="67" w:unhideWhenUsed="0"/>
+    <w:lsdException w:name="Medium Grid 2 Accent 1" w:semiHidden="0" w:uiPriority="68" w:unhideWhenUsed="0"/>
+    <w:lsdException w:name="Medium Grid 3 Accent 1" w:semiHidden="0" w:uiPriority="69" w:unhideWhenUsed="0"/>
+    <w:lsdException w:name="Dark List Accent 1" w:semiHidden="0" w:uiPriority="70" w:unhideWhenUsed="0"/>
+    <w:lsdException w:name="Colorful Shading Accent 1" w:semiHidden="0" w:uiPriority="71" w:unhideWhenUsed="0"/>
+    <w:lsdException w:name="Colorful List Accent 1" w:semiHidden="0" w:uiPriority="72" w:unhideWhenUsed="0"/>
+    <w:lsdException w:name="Colorful Grid Accent 1" w:semiHidden="0" w:uiPriority="73" w:unhideWhenUsed="0"/>
+    <w:lsdException w:name="Light Shading Accent 2" w:semiHidden="0" w:uiPriority="60" w:unhideWhenUsed="0"/>
+    <w:lsdException w:name="Light List Accent 2" w:semiHidden="0" w:uiPriority="61" w:unhideWhenUsed="0"/>
+    <w:lsdException w:name="Light Grid Accent 2" w:semiHidden="0" w:uiPriority="62" w:unhideWhenUsed="0"/>
+    <w:lsdException w:name="Medium Shading 1 Accent 2" w:semiHidden="0" w:uiPriority="63" w:unhideWhenUsed="0"/>
+    <w:lsdException w:name="Medium Shading 2 Accent 2" w:semiHidden="0" w:uiPriority="64" w:unhideWhenUsed="0"/>
+    <w:lsdException w:name="Medium List 1 Accent 2" w:semiHidden="0" w:uiPriority="65" w:unhideWhenUsed="0"/>
+    <w:lsdException w:name="Medium List 2 Accent 2" w:semiHidden="0" w:uiPriority="66" w:unhideWhenUsed="0"/>
+    <w:lsdException w:name="Medium Grid 1 Accent 2" w:semiHidden="0" w:uiPriority="67" w:unhideWhenUsed="0"/>
+    <w:lsdException w:name="Medium Grid 2 Accent 2" w:semiHidden="0" w:uiPriority="68" w:unhideWhenUsed="0"/>
+    <w:lsdException w:name="Medium Grid 3 Accent 2" w:semiHidden="0" w:uiPriority="69" w:unhideWhenUsed="0"/>
+    <w:lsdException w:name="Dark List Accent 2" w:semiHidden="0" w:uiPriority="70" w:unhideWhenUsed="0"/>
+    <w:lsdException w:name="Colorful Shading Accent 2" w:semiHidden="0" w:uiPriority="71" w:unhideWhenUsed="0"/>
+    <w:lsdException w:name="Colorful List Accent 2" w:semiHidden="0" w:uiPriority="72" w:unhideWhenUsed="0"/>
+    <w:lsdException w:name="Colorful Grid Accent 2" w:semiHidden="0" w:uiPriority="73" w:unhideWhenUsed="0"/>
+    <w:lsdException w:name="Light Shading Accent 3" w:semiHidden="0" w:uiPriority="60" w:unhideWhenUsed="0"/>
+    <w:lsdException w:name="Light List Accent 3" w:semiHidden="0" w:uiPriority="61" w:unhideWhenUsed="0"/>
+    <w:lsdException w:name="Light Grid Accent 3" w:semiHidden="0" w:uiPriority="62" w:unhideWhenUsed="0"/>
+    <w:lsdException w:name="Medium Shading 1 Accent 3" w:semiHidden="0" w:uiPriority="63" w:unhideWhenUsed="0"/>
+    <w:lsdException w:name="Medium Shading 2 Accent 3" w:semiHidden="0" w:uiPriority="64" w:unhideWhenUsed="0"/>
+    <w:lsdException w:name="Medium List 1 Accent 3" w:semiHidden="0" w:uiPriority="65" w:unhideWhenUsed="0"/>
+    <w:lsdException w:name="Medium List 2 Accent 3" w:semiHidden="0" w:uiPriority="66" w:unhideWhenUsed="0"/>
+    <w:lsdException w:name="Medium Grid 1 Accent 3" w:semiHidden="0" w:uiPriority="67" w:unhideWhenUsed="0"/>
+    <w:lsdException w:name="Medium Grid 2 Accent 3" w:semiHidden="0" w:uiPriority="68" w:unhideWhenUsed="0"/>
+    <w:lsdException w:name="Medium Grid 3 Accent 3" w:semiHidden="0" w:uiPriority="69" w:unhideWhenUsed="0"/>
+    <w:lsdException w:name="Dark List Accent 3" w:semiHidden="0" w:uiPriority="70" w:unhideWhenUsed="0"/>
+    <w:lsdException w:name="Colorful Shading Accent 3" w:semiHidden="0" w:uiPriority="71" w:unhideWhenUsed="0"/>
+    <w:lsdException w:name="Colorful List Accent 3" w:semiHidden="0" w:uiPriority="72" w:unhideWhenUsed="0"/>
+    <w:lsdException w:name="Colorful Grid Accent 3" w:semiHidden="0" w:uiPriority="73" w:unhideWhenUsed="0"/>
+    <w:lsdException w:name="Light Shading Accent 4" w:semiHidden="0" w:uiPriority="60" w:unhideWhenUsed="0"/>
+    <w:lsdException w:name="Light List Accent 4" w:semiHidden="0" w:uiPriority="61" w:unhideWhenUsed="0"/>
+    <w:lsdException w:name="Light Grid Accent 4" w:semiHidden="0" w:uiPriority="62" w:unhideWhenUsed="0"/>
+    <w:lsdException w:name="Medium Shading 1 Accent 4" w:semiHidden="0" w:uiPriority="63" w:unhideWhenUsed="0"/>
+    <w:lsdException w:name="Medium Shading 2 Accent 4" w:semiHidden="0" w:uiPriority="64" w:unhideWhenUsed="0"/>
+    <w:lsdException w:name="Medium List 1 Accent 4" w:semiHidden="0" w:uiPriority="65" w:unhideWhenUsed="0"/>
+    <w:lsdException w:name="Medium List 2 Accent 4" w:semiHidden="0" w:uiPriority="66" w:unhideWhenUsed="0"/>
+    <w:lsdException w:name="Medium Grid 1 Accent 4" w:semiHidden="0" w:uiPriority="67" w:unhideWhenUsed="0"/>
+    <w:lsdException w:name="Medium Grid 2 Accent 4" w:semiHidden="0" w:uiPriority="68" w:unhideWhenUsed="0"/>
+    <w:lsdException w:name="Medium Grid 3 Accent 4" w:semiHidden="0" w:uiPriority="69" w:unhideWhenUsed="0"/>
+    <w:lsdException w:name="Dark List Accent 4" w:semiHidden="0" w:uiPriority="70" w:unhideWhenUsed="0"/>
+    <w:lsdException w:name="Colorful Shading Accent 4" w:semiHidden="0" w:uiPriority="71" w:unhideWhenUsed="0"/>
+    <w:lsdException w:name="Colorful List Accent 4" w:semiHidden="0" w:uiPriority="72" w:unhideWhenUsed="0"/>
+    <w:lsdException w:name="Colorful Grid Accent 4" w:semiHidden="0" w:uiPriority="73" w:unhideWhenUsed="0"/>
+    <w:lsdException w:name="Light Shading Accent 5" w:semiHidden="0" w:uiPriority="60" w:unhideWhenUsed="0"/>
+    <w:lsdException w:name="Light List Accent 5" w:semiHidden="0" w:uiPriority="61" w:unhideWhenUsed="0"/>
+    <w:lsdException w:name="Light Grid Accent 5" w:semiHidden="0" w:uiPriority="62" w:unhideWhenUsed="0"/>
+    <w:lsdException w:name="Medium Shading 1 Accent 5" w:semiHidden="0" w:uiPriority="63" w:unhideWhenUsed="0"/>
+    <w:lsdException w:name="Medium Shading 2 Accent 5" w:semiHidden="0" w:uiPriority="64" w:unhideWhenUsed="0"/>
+    <w:lsdException w:name="Medium List 1 Accent 5" w:semiHidden="0" w:uiPriority="65" w:unhideWhenUsed="0"/>
+    <w:lsdException w:name="Medium List 2 Accent 5" w:semiHidden="0" w:uiPriority="66" w:unhideWhenUsed="0"/>
+    <w:lsdException w:name="Medium Grid 1 Accent 5" w:semiHidden="0" w:uiPriority="67" w:unhideWhenUsed="0"/>
+    <w:lsdException w:name="Medium Grid 2 Accent 5" w:semiHidden="0" w:uiPriority="68" w:unhideWhenUsed="0"/>
+    <w:lsdException w:name="Medium Grid 3 Accent 5" w:semiHidden="0" w:uiPriority="69" w:unhideWhenUsed="0"/>
+    <w:lsdException w:name="Dark List Accent 5" w:semiHidden="0" w:uiPriority="70" w:unhideWhenUsed="0"/>
+    <w:lsdException w:name="Colorful Shading Accent 5" w:semiHidden="0" w:uiPriority="71" w:unhideWhenUsed="0"/>
+    <w:lsdException w:name="Colorful List Accent 5" w:semiHidden="0" w:uiPriority="72" w:unhideWhenUsed="0"/>
+    <w:lsdException w:name="Colorful Grid Accent 5" w:semiHidden="0" w:uiPriority="73" w:unhideWhenUsed="0"/>
+    <w:lsdException w:name="Light Shading Accent 6" w:semiHidden="0" w:uiPriority="60" w:unhideWhenUsed="0"/>
+    <w:lsdException w:name="Light List Accent 6" w:semiHidden="0" w:uiPriority="61" w:unhideWhenUsed="0"/>
+    <w:lsdException w:name="Light Grid Accent 6" w:semiHidden="0" w:uiPriority="62" w:unhideWhenUsed="0"/>
+    <w:lsdException w:name="Medium Shading 1 Accent 6" w:semiHidden="0" w:uiPriority="63" w:unhideWhenUsed="0"/>
+    <w:lsdException w:name="Medium Shading 2 Accent 6" w:semiHidden="0" w:uiPriority="64" w:unhideWhenUsed="0"/>
+    <w:lsdException w:name="Medium List 1 Accent 6" w:semiHidden="0" w:uiPriority="65" w:unhideWhenUsed="0"/>
+    <w:lsdException w:name="Medium List 2 Accent 6" w:semiHidden="0" w:uiPriority="66" w:unhideWhenUsed="0"/>
+    <w:lsdException w:name="Medium Grid 1 Accent 6" w:semiHidden="0" w:uiPriority="67" w:unhideWhenUsed="0"/>
+    <w:lsdException w:name="Medium Grid 2 Accent 6" w:semiHidden="0" w:uiPriority="68" w:unhideWhenUsed="0"/>
+    <w:lsdException w:name="Medium Grid 3 Accent 6" w:semiHidden="0" w:uiPriority="69" w:unhideWhenUsed="0"/>
+    <w:lsdException w:name="Dark List Accent 6" w:semiHidden="0" w:uiPriority="70" w:unhideWhenUsed="0"/>
+    <w:lsdException w:name="Colorful Shading Accent 6" w:semiHidden="0" w:uiPriority="71" w:unhideWhenUsed="0"/>
+    <w:lsdException w:name="Colorful List Accent 6" w:semiHidden="0" w:uiPriority="72" w:unhideWhenUsed="0"/>
+    <w:lsdException w:name="Colorful Grid Accent 6" w:semiHidden="0" w:uiPriority="73" w:unhideWhenUsed="0"/>
+    <w:lsdException w:name="Subtle Emphasis" w:semiHidden="0" w:uiPriority="19" w:unhideWhenUsed="0" w:qFormat="1"/>
+    <w:lsdException w:name="Intense Emphasis" w:semiHidden="0" w:uiPriority="21" w:unhideWhenUsed="0" w:qFormat="1"/>
+    <w:lsdException w:name="Subtle Reference" w:semiHidden="0" w:uiPriority="31" w:unhideWhenUsed="0" w:qFormat="1"/>
+    <w:lsdException w:name="Intense Reference" w:semiHidden="0" w:uiPriority="32" w:unhideWhenUsed="0" w:qFormat="1"/>
+    <w:lsdException w:name="Book Title" w:semiHidden="0" w:uiPriority="33" w:unhideWhenUsed="0" w:qFormat="1"/>
+    <w:lsdException w:name="Bibliography" w:uiPriority="37"/>
+    <w:lsdException w:name="TOC Heading" w:uiPriority="39" w:qFormat="1"/>
   </w:latentStyles>
   <w:style w:type="paragraph" w:default="1" w:styleId="Normal">
     <w:name w:val="Normal"/>
@@ -4935,7 +5769,7 @@
 </file>
 
 <file path=word/glossary/document.xml><?xml version="1.0" encoding="utf-8"?>
-<w:glossaryDocument xmlns:wpc="http://schemas.microsoft.com/office/word/2010/wordprocessingCanvas" xmlns:mc="http://schemas.openxmlformats.org/markup-compatibility/2006" xmlns:o="urn:schemas-microsoft-com:office:office" xmlns:r="http://schemas.openxmlformats.org/officeDocument/2006/relationships" xmlns:m="http://schemas.openxmlformats.org/officeDocument/2006/math" xmlns:v="urn:schemas-microsoft-com:vml" xmlns:wp14="http://schemas.microsoft.com/office/word/2010/wordprocessingDrawing" xmlns:wp="http://schemas.openxmlformats.org/drawingml/2006/wordprocessingDrawing" xmlns:w10="urn:schemas-microsoft-com:office:word" xmlns:w="http://schemas.openxmlformats.org/wordprocessingml/2006/main" xmlns:w14="http://schemas.microsoft.com/office/word/2010/wordml" xmlns:w15="http://schemas.microsoft.com/office/word/2012/wordml" xmlns:wpg="http://schemas.microsoft.com/office/word/2010/wordprocessingGroup" xmlns:wpi="http://schemas.microsoft.com/office/word/2010/wordprocessingInk" xmlns:wne="http://schemas.microsoft.com/office/word/2006/wordml" xmlns:wps="http://schemas.microsoft.com/office/word/2010/wordprocessingShape" mc:Ignorable="w14 w15 wp14">
+<w:glossaryDocument xmlns:wpc="http://schemas.microsoft.com/office/word/2010/wordprocessingCanvas" xmlns:mc="http://schemas.openxmlformats.org/markup-compatibility/2006" xmlns:o="urn:schemas-microsoft-com:office:office" xmlns:r="http://schemas.openxmlformats.org/officeDocument/2006/relationships" xmlns:m="http://schemas.openxmlformats.org/officeDocument/2006/math" xmlns:v="urn:schemas-microsoft-com:vml" xmlns:wp14="http://schemas.microsoft.com/office/word/2010/wordprocessingDrawing" xmlns:wp="http://schemas.openxmlformats.org/drawingml/2006/wordprocessingDrawing" xmlns:w10="urn:schemas-microsoft-com:office:word" xmlns:w="http://schemas.openxmlformats.org/wordprocessingml/2006/main" xmlns:w14="http://schemas.microsoft.com/office/word/2010/wordml" xmlns:wpg="http://schemas.microsoft.com/office/word/2010/wordprocessingGroup" xmlns:wpi="http://schemas.microsoft.com/office/word/2010/wordprocessingInk" xmlns:wne="http://schemas.microsoft.com/office/word/2006/wordml" xmlns:wps="http://schemas.microsoft.com/office/word/2010/wordprocessingShape" mc:Ignorable="w14 wp14">
   <w:docParts>
     <w:docPart>
       <w:docPartPr>
@@ -4971,7 +5805,7 @@
 </file>
 
 <file path=word/glossary/fontTable.xml><?xml version="1.0" encoding="utf-8"?>
-<w:fonts xmlns:mc="http://schemas.openxmlformats.org/markup-compatibility/2006" xmlns:r="http://schemas.openxmlformats.org/officeDocument/2006/relationships" xmlns:w="http://schemas.openxmlformats.org/wordprocessingml/2006/main" xmlns:w14="http://schemas.microsoft.com/office/word/2010/wordml" xmlns:w15="http://schemas.microsoft.com/office/word/2012/wordml" mc:Ignorable="w14 w15">
+<w:fonts xmlns:mc="http://schemas.openxmlformats.org/markup-compatibility/2006" xmlns:r="http://schemas.openxmlformats.org/officeDocument/2006/relationships" xmlns:w="http://schemas.openxmlformats.org/wordprocessingml/2006/main" xmlns:w14="http://schemas.microsoft.com/office/word/2010/wordml" mc:Ignorable="w14">
   <w:font w:name="Cambria">
     <w:panose1 w:val="02040503050406030204"/>
     <w:charset w:val="00"/>
@@ -4984,7 +5818,7 @@
     <w:charset w:val="00"/>
     <w:family w:val="roman"/>
     <w:pitch w:val="variable"/>
-    <w:sig w:usb0="E0002EFF" w:usb1="C0007843" w:usb2="00000009" w:usb3="00000000" w:csb0="000001FF" w:csb1="00000000"/>
+    <w:sig w:usb0="E0002AFF" w:usb1="C0007841" w:usb2="00000009" w:usb3="00000000" w:csb0="000001FF" w:csb1="00000000"/>
   </w:font>
   <w:font w:name="Arial">
     <w:panose1 w:val="020B0604020202020204"/>
@@ -5028,18 +5862,11 @@
     <w:pitch w:val="variable"/>
     <w:sig w:usb0="E1002EFF" w:usb1="C000605B" w:usb2="00000029" w:usb3="00000000" w:csb0="000101FF" w:csb1="00000000"/>
   </w:font>
-  <w:font w:name="Calibri Light">
-    <w:panose1 w:val="020F0302020204030204"/>
-    <w:charset w:val="00"/>
-    <w:family w:val="swiss"/>
-    <w:pitch w:val="variable"/>
-    <w:sig w:usb0="A00002EF" w:usb1="4000207B" w:usb2="00000000" w:usb3="00000000" w:csb0="0000019F" w:csb1="00000000"/>
-  </w:font>
 </w:fonts>
 </file>
 
 <file path=word/glossary/settings.xml><?xml version="1.0" encoding="utf-8"?>
-<w:settings xmlns:mc="http://schemas.openxmlformats.org/markup-compatibility/2006" xmlns:o="urn:schemas-microsoft-com:office:office" xmlns:r="http://schemas.openxmlformats.org/officeDocument/2006/relationships" xmlns:m="http://schemas.openxmlformats.org/officeDocument/2006/math" xmlns:v="urn:schemas-microsoft-com:vml" xmlns:w10="urn:schemas-microsoft-com:office:word" xmlns:w="http://schemas.openxmlformats.org/wordprocessingml/2006/main" xmlns:w14="http://schemas.microsoft.com/office/word/2010/wordml" xmlns:w15="http://schemas.microsoft.com/office/word/2012/wordml" xmlns:sl="http://schemas.openxmlformats.org/schemaLibrary/2006/main" mc:Ignorable="w14 w15">
+<w:settings xmlns:mc="http://schemas.openxmlformats.org/markup-compatibility/2006" xmlns:o="urn:schemas-microsoft-com:office:office" xmlns:r="http://schemas.openxmlformats.org/officeDocument/2006/relationships" xmlns:m="http://schemas.openxmlformats.org/officeDocument/2006/math" xmlns:v="urn:schemas-microsoft-com:vml" xmlns:w10="urn:schemas-microsoft-com:office:word" xmlns:w="http://schemas.openxmlformats.org/wordprocessingml/2006/main" xmlns:w14="http://schemas.microsoft.com/office/word/2010/wordml" xmlns:sl="http://schemas.openxmlformats.org/schemaLibrary/2006/main" mc:Ignorable="w14">
   <w:view w:val="normal"/>
   <w:defaultTabStop w:val="720"/>
   <w:characterSpacingControl w:val="doNotCompress"/>
@@ -5052,6 +5879,7 @@
   </w:compat>
   <w:rsids>
     <w:rsidRoot w:val="001165DD"/>
+    <w:rsid w:val="00013110"/>
     <w:rsid w:val="001165DD"/>
     <w:rsid w:val="00166F5D"/>
     <w:rsid w:val="003C1D9F"/>
@@ -5081,7 +5909,7 @@
 </file>
 
 <file path=word/glossary/styles.xml><?xml version="1.0" encoding="utf-8"?>
-<w:styles xmlns:mc="http://schemas.openxmlformats.org/markup-compatibility/2006" xmlns:r="http://schemas.openxmlformats.org/officeDocument/2006/relationships" xmlns:w="http://schemas.openxmlformats.org/wordprocessingml/2006/main" xmlns:w14="http://schemas.microsoft.com/office/word/2010/wordml" xmlns:w15="http://schemas.microsoft.com/office/word/2012/wordml" mc:Ignorable="w14 w15">
+<w:styles xmlns:mc="http://schemas.openxmlformats.org/markup-compatibility/2006" xmlns:r="http://schemas.openxmlformats.org/officeDocument/2006/relationships" xmlns:w="http://schemas.openxmlformats.org/wordprocessingml/2006/main" xmlns:w14="http://schemas.microsoft.com/office/word/2010/wordml" mc:Ignorable="w14">
   <w:docDefaults>
     <w:rPrDefault>
       <w:rPr>
@@ -5097,378 +5925,342 @@
       </w:pPr>
     </w:pPrDefault>
   </w:docDefaults>
-  <w:latentStyles w:defLockedState="0" w:defUIPriority="99" w:defSemiHidden="0" w:defUnhideWhenUsed="0" w:defQFormat="0" w:count="371">
-    <w:lsdException w:name="Normal" w:uiPriority="0" w:qFormat="1"/>
-    <w:lsdException w:name="heading 1" w:uiPriority="9" w:qFormat="1"/>
-    <w:lsdException w:name="heading 2" w:semiHidden="1" w:uiPriority="9" w:unhideWhenUsed="1" w:qFormat="1"/>
-    <w:lsdException w:name="heading 3" w:semiHidden="1" w:uiPriority="9" w:unhideWhenUsed="1" w:qFormat="1"/>
-    <w:lsdException w:name="heading 4" w:semiHidden="1" w:uiPriority="9" w:unhideWhenUsed="1" w:qFormat="1"/>
-    <w:lsdException w:name="heading 5" w:semiHidden="1" w:uiPriority="9" w:unhideWhenUsed="1" w:qFormat="1"/>
-    <w:lsdException w:name="heading 6" w:semiHidden="1" w:uiPriority="9" w:unhideWhenUsed="1" w:qFormat="1"/>
-    <w:lsdException w:name="heading 7" w:semiHidden="1" w:uiPriority="9" w:unhideWhenUsed="1" w:qFormat="1"/>
-    <w:lsdException w:name="heading 8" w:semiHidden="1" w:uiPriority="9" w:unhideWhenUsed="1" w:qFormat="1"/>
-    <w:lsdException w:name="heading 9" w:semiHidden="1" w:uiPriority="9" w:unhideWhenUsed="1" w:qFormat="1"/>
-    <w:lsdException w:name="index 1" w:semiHidden="1" w:unhideWhenUsed="1"/>
-    <w:lsdException w:name="index 2" w:semiHidden="1" w:unhideWhenUsed="1"/>
-    <w:lsdException w:name="index 3" w:semiHidden="1" w:unhideWhenUsed="1"/>
-    <w:lsdException w:name="index 4" w:semiHidden="1" w:unhideWhenUsed="1"/>
-    <w:lsdException w:name="index 5" w:semiHidden="1" w:unhideWhenUsed="1"/>
-    <w:lsdException w:name="index 6" w:semiHidden="1" w:unhideWhenUsed="1"/>
-    <w:lsdException w:name="index 7" w:semiHidden="1" w:unhideWhenUsed="1"/>
-    <w:lsdException w:name="index 8" w:semiHidden="1" w:unhideWhenUsed="1"/>
-    <w:lsdException w:name="index 9" w:semiHidden="1" w:unhideWhenUsed="1"/>
-    <w:lsdException w:name="toc 1" w:semiHidden="1" w:uiPriority="39" w:unhideWhenUsed="1"/>
-    <w:lsdException w:name="toc 2" w:semiHidden="1" w:uiPriority="39" w:unhideWhenUsed="1"/>
-    <w:lsdException w:name="toc 3" w:semiHidden="1" w:uiPriority="39" w:unhideWhenUsed="1"/>
-    <w:lsdException w:name="toc 4" w:semiHidden="1" w:uiPriority="39" w:unhideWhenUsed="1"/>
-    <w:lsdException w:name="toc 5" w:semiHidden="1" w:uiPriority="39" w:unhideWhenUsed="1"/>
-    <w:lsdException w:name="toc 6" w:semiHidden="1" w:uiPriority="39" w:unhideWhenUsed="1"/>
-    <w:lsdException w:name="toc 7" w:semiHidden="1" w:uiPriority="39" w:unhideWhenUsed="1"/>
-    <w:lsdException w:name="toc 8" w:semiHidden="1" w:uiPriority="39" w:unhideWhenUsed="1"/>
-    <w:lsdException w:name="toc 9" w:semiHidden="1" w:uiPriority="39" w:unhideWhenUsed="1"/>
-    <w:lsdException w:name="Normal Indent" w:semiHidden="1" w:unhideWhenUsed="1"/>
-    <w:lsdException w:name="footnote text" w:semiHidden="1" w:unhideWhenUsed="1"/>
-    <w:lsdException w:name="annotation text" w:semiHidden="1" w:unhideWhenUsed="1"/>
-    <w:lsdException w:name="header" w:semiHidden="1" w:unhideWhenUsed="1"/>
-    <w:lsdException w:name="footer" w:semiHidden="1" w:unhideWhenUsed="1"/>
-    <w:lsdException w:name="index heading" w:semiHidden="1" w:unhideWhenUsed="1"/>
-    <w:lsdException w:name="caption" w:semiHidden="1" w:uiPriority="35" w:unhideWhenUsed="1" w:qFormat="1"/>
-    <w:lsdException w:name="table of figures" w:semiHidden="1" w:unhideWhenUsed="1"/>
-    <w:lsdException w:name="envelope address" w:semiHidden="1" w:unhideWhenUsed="1"/>
-    <w:lsdException w:name="envelope return" w:semiHidden="1" w:unhideWhenUsed="1"/>
-    <w:lsdException w:name="footnote reference" w:semiHidden="1" w:unhideWhenUsed="1"/>
-    <w:lsdException w:name="annotation reference" w:semiHidden="1" w:unhideWhenUsed="1"/>
-    <w:lsdException w:name="line number" w:semiHidden="1" w:unhideWhenUsed="1"/>
-    <w:lsdException w:name="page number" w:semiHidden="1" w:unhideWhenUsed="1"/>
-    <w:lsdException w:name="endnote reference" w:semiHidden="1" w:unhideWhenUsed="1"/>
-    <w:lsdException w:name="endnote text" w:semiHidden="1" w:unhideWhenUsed="1"/>
-    <w:lsdException w:name="table of authorities" w:semiHidden="1" w:unhideWhenUsed="1"/>
-    <w:lsdException w:name="macro" w:semiHidden="1" w:unhideWhenUsed="1"/>
-    <w:lsdException w:name="toa heading" w:semiHidden="1" w:unhideWhenUsed="1"/>
-    <w:lsdException w:name="List" w:semiHidden="1" w:unhideWhenUsed="1"/>
-    <w:lsdException w:name="List Bullet" w:semiHidden="1" w:unhideWhenUsed="1"/>
-    <w:lsdException w:name="List Number" w:semiHidden="1" w:unhideWhenUsed="1"/>
-    <w:lsdException w:name="List 2" w:semiHidden="1" w:unhideWhenUsed="1"/>
-    <w:lsdException w:name="List 3" w:semiHidden="1" w:unhideWhenUsed="1"/>
-    <w:lsdException w:name="List 4" w:semiHidden="1" w:unhideWhenUsed="1"/>
-    <w:lsdException w:name="List 5" w:semiHidden="1" w:unhideWhenUsed="1"/>
-    <w:lsdException w:name="List Bullet 2" w:semiHidden="1" w:unhideWhenUsed="1"/>
-    <w:lsdException w:name="List Bullet 3" w:semiHidden="1" w:unhideWhenUsed="1"/>
-    <w:lsdException w:name="List Bullet 4" w:semiHidden="1" w:unhideWhenUsed="1"/>
-    <w:lsdException w:name="List Bullet 5" w:semiHidden="1" w:unhideWhenUsed="1"/>
-    <w:lsdException w:name="List Number 2" w:semiHidden="1" w:unhideWhenUsed="1"/>
-    <w:lsdException w:name="List Number 3" w:semiHidden="1" w:unhideWhenUsed="1"/>
-    <w:lsdException w:name="List Number 4" w:semiHidden="1" w:unhideWhenUsed="1"/>
-    <w:lsdException w:name="List Number 5" w:semiHidden="1" w:unhideWhenUsed="1"/>
-    <w:lsdException w:name="Title" w:uiPriority="10" w:qFormat="1"/>
-    <w:lsdException w:name="Closing" w:semiHidden="1" w:unhideWhenUsed="1"/>
-    <w:lsdException w:name="Signature" w:semiHidden="1" w:unhideWhenUsed="1"/>
-    <w:lsdException w:name="Default Paragraph Font" w:semiHidden="1" w:uiPriority="1" w:unhideWhenUsed="1"/>
-    <w:lsdException w:name="Body Text" w:semiHidden="1" w:unhideWhenUsed="1"/>
-    <w:lsdException w:name="Body Text Indent" w:semiHidden="1" w:unhideWhenUsed="1"/>
-    <w:lsdException w:name="List Continue" w:semiHidden="1" w:unhideWhenUsed="1"/>
-    <w:lsdException w:name="List Continue 2" w:semiHidden="1" w:unhideWhenUsed="1"/>
-    <w:lsdException w:name="List Continue 3" w:semiHidden="1" w:unhideWhenUsed="1"/>
-    <w:lsdException w:name="List Continue 4" w:semiHidden="1" w:unhideWhenUsed="1"/>
-    <w:lsdException w:name="List Continue 5" w:semiHidden="1" w:unhideWhenUsed="1"/>
-    <w:lsdException w:name="Message Header" w:semiHidden="1" w:unhideWhenUsed="1"/>
-    <w:lsdException w:name="Subtitle" w:uiPriority="11" w:qFormat="1"/>
-    <w:lsdException w:name="Salutation" w:semiHidden="1" w:unhideWhenUsed="1"/>
-    <w:lsdException w:name="Date" w:semiHidden="1" w:unhideWhenUsed="1"/>
-    <w:lsdException w:name="Body Text First Indent" w:semiHidden="1" w:unhideWhenUsed="1"/>
-    <w:lsdException w:name="Body Text First Indent 2" w:semiHidden="1" w:unhideWhenUsed="1"/>
-    <w:lsdException w:name="Note Heading" w:semiHidden="1" w:unhideWhenUsed="1"/>
-    <w:lsdException w:name="Body Text 2" w:semiHidden="1" w:unhideWhenUsed="1"/>
-    <w:lsdException w:name="Body Text 3" w:semiHidden="1" w:unhideWhenUsed="1"/>
-    <w:lsdException w:name="Body Text Indent 2" w:semiHidden="1" w:unhideWhenUsed="1"/>
-    <w:lsdException w:name="Body Text Indent 3" w:semiHidden="1" w:unhideWhenUsed="1"/>
-    <w:lsdException w:name="Block Text" w:semiHidden="1" w:unhideWhenUsed="1"/>
-    <w:lsdException w:name="Hyperlink" w:semiHidden="1" w:unhideWhenUsed="1"/>
-    <w:lsdException w:name="FollowedHyperlink" w:semiHidden="1" w:unhideWhenUsed="1"/>
-    <w:lsdException w:name="Strong" w:uiPriority="22" w:qFormat="1"/>
-    <w:lsdException w:name="Emphasis" w:uiPriority="20" w:qFormat="1"/>
-    <w:lsdException w:name="Document Map" w:semiHidden="1" w:unhideWhenUsed="1"/>
-    <w:lsdException w:name="Plain Text" w:semiHidden="1" w:unhideWhenUsed="1"/>
-    <w:lsdException w:name="E-mail Signature" w:semiHidden="1" w:unhideWhenUsed="1"/>
-    <w:lsdException w:name="HTML Top of Form" w:semiHidden="1" w:unhideWhenUsed="1"/>
-    <w:lsdException w:name="HTML Bottom of Form" w:semiHidden="1" w:unhideWhenUsed="1"/>
-    <w:lsdException w:name="Normal (Web)" w:semiHidden="1" w:unhideWhenUsed="1"/>
-    <w:lsdException w:name="HTML Acronym" w:semiHidden="1" w:unhideWhenUsed="1"/>
-    <w:lsdException w:name="HTML Address" w:semiHidden="1" w:unhideWhenUsed="1"/>
-    <w:lsdException w:name="HTML Cite" w:semiHidden="1" w:unhideWhenUsed="1"/>
-    <w:lsdException w:name="HTML Code" w:semiHidden="1" w:unhideWhenUsed="1"/>
-    <w:lsdException w:name="HTML Definition" w:semiHidden="1" w:unhideWhenUsed="1"/>
-    <w:lsdException w:name="HTML Keyboard" w:semiHidden="1" w:unhideWhenUsed="1"/>
-    <w:lsdException w:name="HTML Preformatted" w:semiHidden="1" w:unhideWhenUsed="1"/>
-    <w:lsdException w:name="HTML Sample" w:semiHidden="1" w:unhideWhenUsed="1"/>
-    <w:lsdException w:name="HTML Typewriter" w:semiHidden="1" w:unhideWhenUsed="1"/>
-    <w:lsdException w:name="HTML Variable" w:semiHidden="1" w:unhideWhenUsed="1"/>
-    <w:lsdException w:name="Normal Table" w:semiHidden="1" w:unhideWhenUsed="1"/>
-    <w:lsdException w:name="annotation subject" w:semiHidden="1" w:unhideWhenUsed="1"/>
-    <w:lsdException w:name="No List" w:semiHidden="1" w:unhideWhenUsed="1"/>
-    <w:lsdException w:name="Outline List 1" w:semiHidden="1" w:unhideWhenUsed="1"/>
-    <w:lsdException w:name="Outline List 2" w:semiHidden="1" w:unhideWhenUsed="1"/>
-    <w:lsdException w:name="Outline List 3" w:semiHidden="1" w:unhideWhenUsed="1"/>
-    <w:lsdException w:name="Table Simple 1" w:semiHidden="1" w:unhideWhenUsed="1"/>
-    <w:lsdException w:name="Table Simple 2" w:semiHidden="1" w:unhideWhenUsed="1"/>
-    <w:lsdException w:name="Table Simple 3" w:semiHidden="1" w:unhideWhenUsed="1"/>
-    <w:lsdException w:name="Table Classic 1" w:semiHidden="1" w:unhideWhenUsed="1"/>
-    <w:lsdException w:name="Table Classic 2" w:semiHidden="1" w:unhideWhenUsed="1"/>
-    <w:lsdException w:name="Table Classic 3" w:semiHidden="1" w:unhideWhenUsed="1"/>
-    <w:lsdException w:name="Table Classic 4" w:semiHidden="1" w:unhideWhenUsed="1"/>
-    <w:lsdException w:name="Table Colorful 1" w:semiHidden="1" w:unhideWhenUsed="1"/>
-    <w:lsdException w:name="Table Colorful 2" w:semiHidden="1" w:unhideWhenUsed="1"/>
-    <w:lsdException w:name="Table Colorful 3" w:semiHidden="1" w:unhideWhenUsed="1"/>
-    <w:lsdException w:name="Table Columns 1" w:semiHidden="1" w:unhideWhenUsed="1"/>
-    <w:lsdException w:name="Table Columns 2" w:semiHidden="1" w:unhideWhenUsed="1"/>
-    <w:lsdException w:name="Table Columns 3" w:semiHidden="1" w:unhideWhenUsed="1"/>
-    <w:lsdException w:name="Table Columns 4" w:semiHidden="1" w:unhideWhenUsed="1"/>
-    <w:lsdException w:name="Table Columns 5" w:semiHidden="1" w:unhideWhenUsed="1"/>
-    <w:lsdException w:name="Table Grid 1" w:semiHidden="1" w:unhideWhenUsed="1"/>
-    <w:lsdException w:name="Table Grid 2" w:semiHidden="1" w:unhideWhenUsed="1"/>
-    <w:lsdException w:name="Table Grid 3" w:semiHidden="1" w:unhideWhenUsed="1"/>
-    <w:lsdException w:name="Table Grid 4" w:semiHidden="1" w:unhideWhenUsed="1"/>
-    <w:lsdException w:name="Table Grid 5" w:semiHidden="1" w:unhideWhenUsed="1"/>
-    <w:lsdException w:name="Table Grid 6" w:semiHidden="1" w:unhideWhenUsed="1"/>
-    <w:lsdException w:name="Table Grid 7" w:semiHidden="1" w:unhideWhenUsed="1"/>
-    <w:lsdException w:name="Table Grid 8" w:semiHidden="1" w:unhideWhenUsed="1"/>
-    <w:lsdException w:name="Table List 1" w:semiHidden="1" w:unhideWhenUsed="1"/>
-    <w:lsdException w:name="Table List 2" w:semiHidden="1" w:unhideWhenUsed="1"/>
-    <w:lsdException w:name="Table List 3" w:semiHidden="1" w:unhideWhenUsed="1"/>
-    <w:lsdException w:name="Table List 4" w:semiHidden="1" w:unhideWhenUsed="1"/>
-    <w:lsdException w:name="Table List 5" w:semiHidden="1" w:unhideWhenUsed="1"/>
-    <w:lsdException w:name="Table List 6" w:semiHidden="1" w:unhideWhenUsed="1"/>
-    <w:lsdException w:name="Table List 7" w:semiHidden="1" w:unhideWhenUsed="1"/>
-    <w:lsdException w:name="Table List 8" w:semiHidden="1" w:unhideWhenUsed="1"/>
-    <w:lsdException w:name="Table 3D effects 1" w:semiHidden="1" w:unhideWhenUsed="1"/>
-    <w:lsdException w:name="Table 3D effects 2" w:semiHidden="1" w:unhideWhenUsed="1"/>
-    <w:lsdException w:name="Table 3D effects 3" w:semiHidden="1" w:unhideWhenUsed="1"/>
-    <w:lsdException w:name="Table Contemporary" w:semiHidden="1" w:unhideWhenUsed="1"/>
-    <w:lsdException w:name="Table Elegant" w:semiHidden="1" w:unhideWhenUsed="1"/>
-    <w:lsdException w:name="Table Professional" w:semiHidden="1" w:unhideWhenUsed="1"/>
-    <w:lsdException w:name="Table Subtle 1" w:semiHidden="1" w:unhideWhenUsed="1"/>
-    <w:lsdException w:name="Table Subtle 2" w:semiHidden="1" w:unhideWhenUsed="1"/>
-    <w:lsdException w:name="Table Web 1" w:semiHidden="1" w:unhideWhenUsed="1"/>
-    <w:lsdException w:name="Table Web 2" w:semiHidden="1" w:unhideWhenUsed="1"/>
-    <w:lsdException w:name="Table Web 3" w:semiHidden="1" w:unhideWhenUsed="1"/>
-    <w:lsdException w:name="Balloon Text" w:semiHidden="1" w:unhideWhenUsed="1"/>
-    <w:lsdException w:name="Table Grid" w:uiPriority="59"/>
-    <w:lsdException w:name="Table Theme" w:semiHidden="1" w:unhideWhenUsed="1"/>
-    <w:lsdException w:name="Placeholder Text" w:semiHidden="1"/>
-    <w:lsdException w:name="No Spacing" w:uiPriority="1" w:qFormat="1"/>
-    <w:lsdException w:name="Light Shading" w:uiPriority="60"/>
-    <w:lsdException w:name="Light List" w:uiPriority="61"/>
-    <w:lsdException w:name="Light Grid" w:uiPriority="62"/>
-    <w:lsdException w:name="Medium Shading 1" w:uiPriority="63"/>
-    <w:lsdException w:name="Medium Shading 2" w:uiPriority="64"/>
-    <w:lsdException w:name="Medium List 1" w:uiPriority="65"/>
-    <w:lsdException w:name="Medium List 2" w:uiPriority="66"/>
-    <w:lsdException w:name="Medium Grid 1" w:uiPriority="67"/>
-    <w:lsdException w:name="Medium Grid 2" w:uiPriority="68"/>
-    <w:lsdException w:name="Medium Grid 3" w:uiPriority="69"/>
-    <w:lsdException w:name="Dark List" w:uiPriority="70"/>
-    <w:lsdException w:name="Colorful Shading" w:uiPriority="71"/>
-    <w:lsdException w:name="Colorful List" w:uiPriority="72"/>
-    <w:lsdException w:name="Colorful Grid" w:uiPriority="73"/>
-    <w:lsdException w:name="Light Shading Accent 1" w:uiPriority="60"/>
-    <w:lsdException w:name="Light List Accent 1" w:uiPriority="61"/>
-    <w:lsdException w:name="Light Grid Accent 1" w:uiPriority="62"/>
-    <w:lsdException w:name="Medium Shading 1 Accent 1" w:uiPriority="63"/>
-    <w:lsdException w:name="Medium Shading 2 Accent 1" w:uiPriority="64"/>
-    <w:lsdException w:name="Medium List 1 Accent 1" w:uiPriority="65"/>
-    <w:lsdException w:name="Revision" w:semiHidden="1"/>
-    <w:lsdException w:name="List Paragraph" w:uiPriority="34" w:qFormat="1"/>
-    <w:lsdException w:name="Quote" w:uiPriority="29" w:qFormat="1"/>
-    <w:lsdException w:name="Intense Quote" w:uiPriority="30" w:qFormat="1"/>
-    <w:lsdException w:name="Medium List 2 Accent 1" w:uiPriority="66"/>
-    <w:lsdException w:name="Medium Grid 1 Accent 1" w:uiPriority="67"/>
-    <w:lsdException w:name="Medium Grid 2 Accent 1" w:uiPriority="68"/>
-    <w:lsdException w:name="Medium Grid 3 Accent 1" w:uiPriority="69"/>
-    <w:lsdException w:name="Dark List Accent 1" w:uiPriority="70"/>
-    <w:lsdException w:name="Colorful Shading Accent 1" w:uiPriority="71"/>
-    <w:lsdException w:name="Colorful List Accent 1" w:uiPriority="72"/>
-    <w:lsdException w:name="Colorful Grid Accent 1" w:uiPriority="73"/>
-    <w:lsdException w:name="Light Shading Accent 2" w:uiPriority="60"/>
-    <w:lsdException w:name="Light List Accent 2" w:uiPriority="61"/>
-    <w:lsdException w:name="Light Grid Accent 2" w:uiPriority="62"/>
-    <w:lsdException w:name="Medium Shading 1 Accent 2" w:uiPriority="63"/>
-    <w:lsdException w:name="Medium Shading 2 Accent 2" w:uiPriority="64"/>
-    <w:lsdException w:name="Medium List 1 Accent 2" w:uiPriority="65"/>
-    <w:lsdException w:name="Medium List 2 Accent 2" w:uiPriority="66"/>
-    <w:lsdException w:name="Medium Grid 1 Accent 2" w:uiPriority="67"/>
-    <w:lsdException w:name="Medium Grid 2 Accent 2" w:uiPriority="68"/>
-    <w:lsdException w:name="Medium Grid 3 Accent 2" w:uiPriority="69"/>
-    <w:lsdException w:name="Dark List Accent 2" w:uiPriority="70"/>
-    <w:lsdException w:name="Colorful Shading Accent 2" w:uiPriority="71"/>
-    <w:lsdException w:name="Colorful List Accent 2" w:uiPriority="72"/>
-    <w:lsdException w:name="Colorful Grid Accent 2" w:uiPriority="73"/>
-    <w:lsdException w:name="Light Shading Accent 3" w:uiPriority="60"/>
-    <w:lsdException w:name="Light List Accent 3" w:uiPriority="61"/>
-    <w:lsdException w:name="Light Grid Accent 3" w:uiPriority="62"/>
-    <w:lsdException w:name="Medium Shading 1 Accent 3" w:uiPriority="63"/>
-    <w:lsdException w:name="Medium Shading 2 Accent 3" w:uiPriority="64"/>
-    <w:lsdException w:name="Medium List 1 Accent 3" w:uiPriority="65"/>
-    <w:lsdException w:name="Medium List 2 Accent 3" w:uiPriority="66"/>
-    <w:lsdException w:name="Medium Grid 1 Accent 3" w:uiPriority="67"/>
-    <w:lsdException w:name="Medium Grid 2 Accent 3" w:uiPriority="68"/>
-    <w:lsdException w:name="Medium Grid 3 Accent 3" w:uiPriority="69"/>
-    <w:lsdException w:name="Dark List Accent 3" w:uiPriority="70"/>
-    <w:lsdException w:name="Colorful Shading Accent 3" w:uiPriority="71"/>
-    <w:lsdException w:name="Colorful List Accent 3" w:uiPriority="72"/>
-    <w:lsdException w:name="Colorful Grid Accent 3" w:uiPriority="73"/>
-    <w:lsdException w:name="Light Shading Accent 4" w:uiPriority="60"/>
-    <w:lsdException w:name="Light List Accent 4" w:uiPriority="61"/>
-    <w:lsdException w:name="Light Grid Accent 4" w:uiPriority="62"/>
-    <w:lsdException w:name="Medium Shading 1 Accent 4" w:uiPriority="63"/>
-    <w:lsdException w:name="Medium Shading 2 Accent 4" w:uiPriority="64"/>
-    <w:lsdException w:name="Medium List 1 Accent 4" w:uiPriority="65"/>
-    <w:lsdException w:name="Medium List 2 Accent 4" w:uiPriority="66"/>
-    <w:lsdException w:name="Medium Grid 1 Accent 4" w:uiPriority="67"/>
-    <w:lsdException w:name="Medium Grid 2 Accent 4" w:uiPriority="68"/>
-    <w:lsdException w:name="Medium Grid 3 Accent 4" w:uiPriority="69"/>
-    <w:lsdException w:name="Dark List Accent 4" w:uiPriority="70"/>
-    <w:lsdException w:name="Colorful Shading Accent 4" w:uiPriority="71"/>
-    <w:lsdException w:name="Colorful List Accent 4" w:uiPriority="72"/>
-    <w:lsdException w:name="Colorful Grid Accent 4" w:uiPriority="73"/>
-    <w:lsdException w:name="Light Shading Accent 5" w:uiPriority="60"/>
-    <w:lsdException w:name="Light List Accent 5" w:uiPriority="61"/>
-    <w:lsdException w:name="Light Grid Accent 5" w:uiPriority="62"/>
-    <w:lsdException w:name="Medium Shading 1 Accent 5" w:uiPriority="63"/>
-    <w:lsdException w:name="Medium Shading 2 Accent 5" w:uiPriority="64"/>
-    <w:lsdException w:name="Medium List 1 Accent 5" w:uiPriority="65"/>
-    <w:lsdException w:name="Medium List 2 Accent 5" w:uiPriority="66"/>
-    <w:lsdException w:name="Medium Grid 1 Accent 5" w:uiPriority="67"/>
-    <w:lsdException w:name="Medium Grid 2 Accent 5" w:uiPriority="68"/>
-    <w:lsdException w:name="Medium Grid 3 Accent 5" w:uiPriority="69"/>
-    <w:lsdException w:name="Dark List Accent 5" w:uiPriority="70"/>
-    <w:lsdException w:name="Colorful Shading Accent 5" w:uiPriority="71"/>
-    <w:lsdException w:name="Colorful List Accent 5" w:uiPriority="72"/>
-    <w:lsdException w:name="Colorful Grid Accent 5" w:uiPriority="73"/>
-    <w:lsdException w:name="Light Shading Accent 6" w:uiPriority="60"/>
-    <w:lsdException w:name="Light List Accent 6" w:uiPriority="61"/>
-    <w:lsdException w:name="Light Grid Accent 6" w:uiPriority="62"/>
-    <w:lsdException w:name="Medium Shading 1 Accent 6" w:uiPriority="63"/>
-    <w:lsdException w:name="Medium Shading 2 Accent 6" w:uiPriority="64"/>
-    <w:lsdException w:name="Medium List 1 Accent 6" w:uiPriority="65"/>
-    <w:lsdException w:name="Medium List 2 Accent 6" w:uiPriority="66"/>
-    <w:lsdException w:name="Medium Grid 1 Accent 6" w:uiPriority="67"/>
-    <w:lsdException w:name="Medium Grid 2 Accent 6" w:uiPriority="68"/>
-    <w:lsdException w:name="Medium Grid 3 Accent 6" w:uiPriority="69"/>
-    <w:lsdException w:name="Dark List Accent 6" w:uiPriority="70"/>
-    <w:lsdException w:name="Colorful Shading Accent 6" w:uiPriority="71"/>
-    <w:lsdException w:name="Colorful List Accent 6" w:uiPriority="72"/>
-    <w:lsdException w:name="Colorful Grid Accent 6" w:uiPriority="73"/>
-    <w:lsdException w:name="Subtle Emphasis" w:uiPriority="19" w:qFormat="1"/>
-    <w:lsdException w:name="Intense Emphasis" w:uiPriority="21" w:qFormat="1"/>
-    <w:lsdException w:name="Subtle Reference" w:uiPriority="31" w:qFormat="1"/>
-    <w:lsdException w:name="Intense Reference" w:uiPriority="32" w:qFormat="1"/>
-    <w:lsdException w:name="Book Title" w:uiPriority="33" w:qFormat="1"/>
-    <w:lsdException w:name="Bibliography" w:semiHidden="1" w:uiPriority="37" w:unhideWhenUsed="1"/>
-    <w:lsdException w:name="TOC Heading" w:semiHidden="1" w:uiPriority="39" w:unhideWhenUsed="1" w:qFormat="1"/>
-    <w:lsdException w:name="Plain Table 1" w:uiPriority="41"/>
-    <w:lsdException w:name="Plain Table 2" w:uiPriority="42"/>
-    <w:lsdException w:name="Plain Table 3" w:uiPriority="43"/>
-    <w:lsdException w:name="Plain Table 4" w:uiPriority="44"/>
-    <w:lsdException w:name="Plain Table 5" w:uiPriority="45"/>
-    <w:lsdException w:name="Grid Table Light" w:uiPriority="40"/>
-    <w:lsdException w:name="Grid Table 1 Light" w:uiPriority="46"/>
-    <w:lsdException w:name="Grid Table 2" w:uiPriority="47"/>
-    <w:lsdException w:name="Grid Table 3" w:uiPriority="48"/>
-    <w:lsdException w:name="Grid Table 4" w:uiPriority="49"/>
-    <w:lsdException w:name="Grid Table 5 Dark" w:uiPriority="50"/>
-    <w:lsdException w:name="Grid Table 6 Colorful" w:uiPriority="51"/>
-    <w:lsdException w:name="Grid Table 7 Colorful" w:uiPriority="52"/>
-    <w:lsdException w:name="Grid Table 1 Light Accent 1" w:uiPriority="46"/>
-    <w:lsdException w:name="Grid Table 2 Accent 1" w:uiPriority="47"/>
-    <w:lsdException w:name="Grid Table 3 Accent 1" w:uiPriority="48"/>
-    <w:lsdException w:name="Grid Table 4 Accent 1" w:uiPriority="49"/>
-    <w:lsdException w:name="Grid Table 5 Dark Accent 1" w:uiPriority="50"/>
-    <w:lsdException w:name="Grid Table 6 Colorful Accent 1" w:uiPriority="51"/>
-    <w:lsdException w:name="Grid Table 7 Colorful Accent 1" w:uiPriority="52"/>
-    <w:lsdException w:name="Grid Table 1 Light Accent 2" w:uiPriority="46"/>
-    <w:lsdException w:name="Grid Table 2 Accent 2" w:uiPriority="47"/>
-    <w:lsdException w:name="Grid Table 3 Accent 2" w:uiPriority="48"/>
-    <w:lsdException w:name="Grid Table 4 Accent 2" w:uiPriority="49"/>
-    <w:lsdException w:name="Grid Table 5 Dark Accent 2" w:uiPriority="50"/>
-    <w:lsdException w:name="Grid Table 6 Colorful Accent 2" w:uiPriority="51"/>
-    <w:lsdException w:name="Grid Table 7 Colorful Accent 2" w:uiPriority="52"/>
-    <w:lsdException w:name="Grid Table 1 Light Accent 3" w:uiPriority="46"/>
-    <w:lsdException w:name="Grid Table 2 Accent 3" w:uiPriority="47"/>
-    <w:lsdException w:name="Grid Table 3 Accent 3" w:uiPriority="48"/>
-    <w:lsdException w:name="Grid Table 4 Accent 3" w:uiPriority="49"/>
-    <w:lsdException w:name="Grid Table 5 Dark Accent 3" w:uiPriority="50"/>
-    <w:lsdException w:name="Grid Table 6 Colorful Accent 3" w:uiPriority="51"/>
-    <w:lsdException w:name="Grid Table 7 Colorful Accent 3" w:uiPriority="52"/>
-    <w:lsdException w:name="Grid Table 1 Light Accent 4" w:uiPriority="46"/>
-    <w:lsdException w:name="Grid Table 2 Accent 4" w:uiPriority="47"/>
-    <w:lsdException w:name="Grid Table 3 Accent 4" w:uiPriority="48"/>
-    <w:lsdException w:name="Grid Table 4 Accent 4" w:uiPriority="49"/>
-    <w:lsdException w:name="Grid Table 5 Dark Accent 4" w:uiPriority="50"/>
-    <w:lsdException w:name="Grid Table 6 Colorful Accent 4" w:uiPriority="51"/>
-    <w:lsdException w:name="Grid Table 7 Colorful Accent 4" w:uiPriority="52"/>
-    <w:lsdException w:name="Grid Table 1 Light Accent 5" w:uiPriority="46"/>
-    <w:lsdException w:name="Grid Table 2 Accent 5" w:uiPriority="47"/>
-    <w:lsdException w:name="Grid Table 3 Accent 5" w:uiPriority="48"/>
-    <w:lsdException w:name="Grid Table 4 Accent 5" w:uiPriority="49"/>
-    <w:lsdException w:name="Grid Table 5 Dark Accent 5" w:uiPriority="50"/>
-    <w:lsdException w:name="Grid Table 6 Colorful Accent 5" w:uiPriority="51"/>
-    <w:lsdException w:name="Grid Table 7 Colorful Accent 5" w:uiPriority="52"/>
-    <w:lsdException w:name="Grid Table 1 Light Accent 6" w:uiPriority="46"/>
-    <w:lsdException w:name="Grid Table 2 Accent 6" w:uiPriority="47"/>
-    <w:lsdException w:name="Grid Table 3 Accent 6" w:uiPriority="48"/>
-    <w:lsdException w:name="Grid Table 4 Accent 6" w:uiPriority="49"/>
-    <w:lsdException w:name="Grid Table 5 Dark Accent 6" w:uiPriority="50"/>
-    <w:lsdException w:name="Grid Table 6 Colorful Accent 6" w:uiPriority="51"/>
-    <w:lsdException w:name="Grid Table 7 Colorful Accent 6" w:uiPriority="52"/>
-    <w:lsdException w:name="List Table 1 Light" w:uiPriority="46"/>
-    <w:lsdException w:name="List Table 2" w:uiPriority="47"/>
-    <w:lsdException w:name="List Table 3" w:uiPriority="48"/>
-    <w:lsdException w:name="List Table 4" w:uiPriority="49"/>
-    <w:lsdException w:name="List Table 5 Dark" w:uiPriority="50"/>
-    <w:lsdException w:name="List Table 6 Colorful" w:uiPriority="51"/>
-    <w:lsdException w:name="List Table 7 Colorful" w:uiPriority="52"/>
-    <w:lsdException w:name="List Table 1 Light Accent 1" w:uiPriority="46"/>
-    <w:lsdException w:name="List Table 2 Accent 1" w:uiPriority="47"/>
-    <w:lsdException w:name="List Table 3 Accent 1" w:uiPriority="48"/>
-    <w:lsdException w:name="List Table 4 Accent 1" w:uiPriority="49"/>
-    <w:lsdException w:name="List Table 5 Dark Accent 1" w:uiPriority="50"/>
-    <w:lsdException w:name="List Table 6 Colorful Accent 1" w:uiPriority="51"/>
-    <w:lsdException w:name="List Table 7 Colorful Accent 1" w:uiPriority="52"/>
-    <w:lsdException w:name="List Table 1 Light Accent 2" w:uiPriority="46"/>
-    <w:lsdException w:name="List Table 2 Accent 2" w:uiPriority="47"/>
-    <w:lsdException w:name="List Table 3 Accent 2" w:uiPriority="48"/>
-    <w:lsdException w:name="List Table 4 Accent 2" w:uiPriority="49"/>
-    <w:lsdException w:name="List Table 5 Dark Accent 2" w:uiPriority="50"/>
-    <w:lsdException w:name="List Table 6 Colorful Accent 2" w:uiPriority="51"/>
-    <w:lsdException w:name="List Table 7 Colorful Accent 2" w:uiPriority="52"/>
-    <w:lsdException w:name="List Table 1 Light Accent 3" w:uiPriority="46"/>
-    <w:lsdException w:name="List Table 2 Accent 3" w:uiPriority="47"/>
-    <w:lsdException w:name="List Table 3 Accent 3" w:uiPriority="48"/>
-    <w:lsdException w:name="List Table 4 Accent 3" w:uiPriority="49"/>
-    <w:lsdException w:name="List Table 5 Dark Accent 3" w:uiPriority="50"/>
-    <w:lsdException w:name="List Table 6 Colorful Accent 3" w:uiPriority="51"/>
-    <w:lsdException w:name="List Table 7 Colorful Accent 3" w:uiPriority="52"/>
-    <w:lsdException w:name="List Table 1 Light Accent 4" w:uiPriority="46"/>
-    <w:lsdException w:name="List Table 2 Accent 4" w:uiPriority="47"/>
-    <w:lsdException w:name="List Table 3 Accent 4" w:uiPriority="48"/>
-    <w:lsdException w:name="List Table 4 Accent 4" w:uiPriority="49"/>
-    <w:lsdException w:name="List Table 5 Dark Accent 4" w:uiPriority="50"/>
-    <w:lsdException w:name="List Table 6 Colorful Accent 4" w:uiPriority="51"/>
-    <w:lsdException w:name="List Table 7 Colorful Accent 4" w:uiPriority="52"/>
-    <w:lsdException w:name="List Table 1 Light Accent 5" w:uiPriority="46"/>
-    <w:lsdException w:name="List Table 2 Accent 5" w:uiPriority="47"/>
-    <w:lsdException w:name="List Table 3 Accent 5" w:uiPriority="48"/>
-    <w:lsdException w:name="List Table 4 Accent 5" w:uiPriority="49"/>
-    <w:lsdException w:name="List Table 5 Dark Accent 5" w:uiPriority="50"/>
-    <w:lsdException w:name="List Table 6 Colorful Accent 5" w:uiPriority="51"/>
-    <w:lsdException w:name="List Table 7 Colorful Accent 5" w:uiPriority="52"/>
-    <w:lsdException w:name="List Table 1 Light Accent 6" w:uiPriority="46"/>
-    <w:lsdException w:name="List Table 2 Accent 6" w:uiPriority="47"/>
-    <w:lsdException w:name="List Table 3 Accent 6" w:uiPriority="48"/>
-    <w:lsdException w:name="List Table 4 Accent 6" w:uiPriority="49"/>
-    <w:lsdException w:name="List Table 5 Dark Accent 6" w:uiPriority="50"/>
-    <w:lsdException w:name="List Table 6 Colorful Accent 6" w:uiPriority="51"/>
-    <w:lsdException w:name="List Table 7 Colorful Accent 6" w:uiPriority="52"/>
+  <w:latentStyles w:defLockedState="0" w:defUIPriority="99" w:defSemiHidden="1" w:defUnhideWhenUsed="1" w:defQFormat="0" w:count="267">
+    <w:lsdException w:name="Normal" w:semiHidden="0" w:uiPriority="0" w:unhideWhenUsed="0" w:qFormat="1"/>
+    <w:lsdException w:name="heading 1" w:semiHidden="0" w:uiPriority="9" w:unhideWhenUsed="0" w:qFormat="1"/>
+    <w:lsdException w:name="heading 2" w:uiPriority="9" w:qFormat="1"/>
+    <w:lsdException w:name="heading 3" w:uiPriority="9" w:qFormat="1"/>
+    <w:lsdException w:name="heading 4" w:uiPriority="9" w:qFormat="1"/>
+    <w:lsdException w:name="heading 5" w:uiPriority="9" w:qFormat="1"/>
+    <w:lsdException w:name="heading 6" w:uiPriority="9" w:qFormat="1"/>
+    <w:lsdException w:name="heading 7" w:uiPriority="9" w:qFormat="1"/>
+    <w:lsdException w:name="heading 8" w:uiPriority="9" w:qFormat="1"/>
+    <w:lsdException w:name="heading 9" w:uiPriority="9" w:qFormat="1"/>
+    <w:lsdException w:name="toc 1" w:uiPriority="39"/>
+    <w:lsdException w:name="toc 2" w:uiPriority="39"/>
+    <w:lsdException w:name="toc 3" w:uiPriority="39"/>
+    <w:lsdException w:name="toc 4" w:uiPriority="39"/>
+    <w:lsdException w:name="toc 5" w:uiPriority="39"/>
+    <w:lsdException w:name="toc 6" w:uiPriority="39"/>
+    <w:lsdException w:name="toc 7" w:uiPriority="39"/>
+    <w:lsdException w:name="toc 8" w:uiPriority="39"/>
+    <w:lsdException w:name="toc 9" w:uiPriority="39"/>
+    <w:lsdException w:name="caption" w:uiPriority="35" w:qFormat="1"/>
+    <w:lsdException w:name="Title" w:semiHidden="0" w:uiPriority="10" w:unhideWhenUsed="0" w:qFormat="1"/>
+    <w:lsdException w:name="Default Paragraph Font" w:uiPriority="1"/>
+    <w:lsdException w:name="Subtitle" w:semiHidden="0" w:uiPriority="11" w:unhideWhenUsed="0" w:qFormat="1"/>
+    <w:lsdException w:name="Strong" w:semiHidden="0" w:uiPriority="22" w:unhideWhenUsed="0" w:qFormat="1"/>
+    <w:lsdException w:name="Emphasis" w:semiHidden="0" w:uiPriority="20" w:unhideWhenUsed="0" w:qFormat="1"/>
+    <w:lsdException w:name="Table Grid" w:semiHidden="0" w:uiPriority="59" w:unhideWhenUsed="0"/>
+    <w:lsdException w:name="Placeholder Text" w:unhideWhenUsed="0"/>
+    <w:lsdException w:name="No Spacing" w:semiHidden="0" w:uiPriority="1" w:unhideWhenUsed="0" w:qFormat="1"/>
+    <w:lsdException w:name="Light Shading" w:semiHidden="0" w:uiPriority="60" w:unhideWhenUsed="0"/>
+    <w:lsdException w:name="Light List" w:semiHidden="0" w:uiPriority="61" w:unhideWhenUsed="0"/>
+    <w:lsdException w:name="Light Grid" w:semiHidden="0" w:uiPriority="62" w:unhideWhenUsed="0"/>
+    <w:lsdException w:name="Medium Shading 1" w:semiHidden="0" w:uiPriority="63" w:unhideWhenUsed="0"/>
+    <w:lsdException w:name="Medium Shading 2" w:semiHidden="0" w:uiPriority="64" w:unhideWhenUsed="0"/>
+    <w:lsdException w:name="Medium List 1" w:semiHidden="0" w:uiPriority="65" w:unhideWhenUsed="0"/>
+    <w:lsdException w:name="Medium List 2" w:semiHidden="0" w:uiPriority="66" w:unhideWhenUsed="0"/>
+    <w:lsdException w:name="Medium Grid 1" w:semiHidden="0" w:uiPriority="67" w:unhideWhenUsed="0"/>
+    <w:lsdException w:name="Medium Grid 2" w:semiHidden="0" w:uiPriority="68" w:unhideWhenUsed="0"/>
+    <w:lsdException w:name="Medium Grid 3" w:semiHidden="0" w:uiPriority="69" w:unhideWhenUsed="0"/>
+    <w:lsdException w:name="Dark List" w:semiHidden="0" w:uiPriority="70" w:unhideWhenUsed="0"/>
+    <w:lsdException w:name="Colorful Shading" w:semiHidden="0" w:uiPriority="71" w:unhideWhenUsed="0"/>
+    <w:lsdException w:name="Colorful List" w:semiHidden="0" w:uiPriority="72" w:unhideWhenUsed="0"/>
+    <w:lsdException w:name="Colorful Grid" w:semiHidden="0" w:uiPriority="73" w:unhideWhenUsed="0"/>
+    <w:lsdException w:name="Light Shading Accent 1" w:semiHidden="0" w:uiPriority="60" w:unhideWhenUsed="0"/>
+    <w:lsdException w:name="Light List Accent 1" w:semiHidden="0" w:uiPriority="61" w:unhideWhenUsed="0"/>
+    <w:lsdException w:name="Light Grid Accent 1" w:semiHidden="0" w:uiPriority="62" w:unhideWhenUsed="0"/>
+    <w:lsdException w:name="Medium Shading 1 Accent 1" w:semiHidden="0" w:uiPriority="63" w:unhideWhenUsed="0"/>
+    <w:lsdException w:name="Medium Shading 2 Accent 1" w:semiHidden="0" w:uiPriority="64" w:unhideWhenUsed="0"/>
+    <w:lsdException w:name="Medium List 1 Accent 1" w:semiHidden="0" w:uiPriority="65" w:unhideWhenUsed="0"/>
+    <w:lsdException w:name="Revision" w:unhideWhenUsed="0"/>
+    <w:lsdException w:name="List Paragraph" w:semiHidden="0" w:uiPriority="34" w:unhideWhenUsed="0" w:qFormat="1"/>
+    <w:lsdException w:name="Quote" w:semiHidden="0" w:uiPriority="29" w:unhideWhenUsed="0" w:qFormat="1"/>
+    <w:lsdException w:name="Intense Quote" w:semiHidden="0" w:uiPriority="30" w:unhideWhenUsed="0" w:qFormat="1"/>
+    <w:lsdException w:name="Medium List 2 Accent 1" w:semiHidden="0" w:uiPriority="66" w:unhideWhenUsed="0"/>
+    <w:lsdException w:name="Medium Grid 1 Accent 1" w:semiHidden="0" w:uiPriority="67" w:unhideWhenUsed="0"/>
+    <w:lsdException w:name="Medium Grid 2 Accent 1" w:semiHidden="0" w:uiPriority="68" w:unhideWhenUsed="0"/>
+    <w:lsdException w:name="Medium Grid 3 Accent 1" w:semiHidden="0" w:uiPriority="69" w:unhideWhenUsed="0"/>
+    <w:lsdException w:name="Dark List Accent 1" w:semiHidden="0" w:uiPriority="70" w:unhideWhenUsed="0"/>
+    <w:lsdException w:name="Colorful Shading Accent 1" w:semiHidden="0" w:uiPriority="71" w:unhideWhenUsed="0"/>
+    <w:lsdException w:name="Colorful List Accent 1" w:semiHidden="0" w:uiPriority="72" w:unhideWhenUsed="0"/>
+    <w:lsdException w:name="Colorful Grid Accent 1" w:semiHidden="0" w:uiPriority="73" w:unhideWhenUsed="0"/>
+    <w:lsdException w:name="Light Shading Accent 2" w:semiHidden="0" w:uiPriority="60" w:unhideWhenUsed="0"/>
+    <w:lsdException w:name="Light List Accent 2" w:semiHidden="0" w:uiPriority="61" w:unhideWhenUsed="0"/>
+    <w:lsdException w:name="Light Grid Accent 2" w:semiHidden="0" w:uiPriority="62" w:unhideWhenUsed="0"/>
+    <w:lsdException w:name="Medium Shading 1 Accent 2" w:semiHidden="0" w:uiPriority="63" w:unhideWhenUsed="0"/>
+    <w:lsdException w:name="Medium Shading 2 Accent 2" w:semiHidden="0" w:uiPriority="64" w:unhideWhenUsed="0"/>
+    <w:lsdException w:name="Medium List 1 Accent 2" w:semiHidden="0" w:uiPriority="65" w:unhideWhenUsed="0"/>
+    <w:lsdException w:name="Medium List 2 Accent 2" w:semiHidden="0" w:uiPriority="66" w:unhideWhenUsed="0"/>
+    <w:lsdException w:name="Medium Grid 1 Accent 2" w:semiHidden="0" w:uiPriority="67" w:unhideWhenUsed="0"/>
+    <w:lsdException w:name="Medium Grid 2 Accent 2" w:semiHidden="0" w:uiPriority="68" w:unhideWhenUsed="0"/>
+    <w:lsdException w:name="Medium Grid 3 Accent 2" w:semiHidden="0" w:uiPriority="69" w:unhideWhenUsed="0"/>
+    <w:lsdException w:name="Dark List Accent 2" w:semiHidden="0" w:uiPriority="70" w:unhideWhenUsed="0"/>
+    <w:lsdException w:name="Colorful Shading Accent 2" w:semiHidden="0" w:uiPriority="71" w:unhideWhenUsed="0"/>
+    <w:lsdException w:name="Colorful List Accent 2" w:semiHidden="0" w:uiPriority="72" w:unhideWhenUsed="0"/>
+    <w:lsdException w:name="Colorful Grid Accent 2" w:semiHidden="0" w:uiPriority="73" w:unhideWhenUsed="0"/>
+    <w:lsdException w:name="Light Shading Accent 3" w:semiHidden="0" w:uiPriority="60" w:unhideWhenUsed="0"/>
+    <w:lsdException w:name="Light List Accent 3" w:semiHidden="0" w:uiPriority="61" w:unhideWhenUsed="0"/>
+    <w:lsdException w:name="Light Grid Accent 3" w:semiHidden="0" w:uiPriority="62" w:unhideWhenUsed="0"/>
+    <w:lsdException w:name="Medium Shading 1 Accent 3" w:semiHidden="0" w:uiPriority="63" w:unhideWhenUsed="0"/>
+    <w:lsdException w:name="Medium Shading 2 Accent 3" w:semiHidden="0" w:uiPriority="64" w:unhideWhenUsed="0"/>
+    <w:lsdException w:name="Medium List 1 Accent 3" w:semiHidden="0" w:uiPriority="65" w:unhideWhenUsed="0"/>
+    <w:lsdException w:name="Medium List 2 Accent 3" w:semiHidden="0" w:uiPriority="66" w:unhideWhenUsed="0"/>
+    <w:lsdException w:name="Medium Grid 1 Accent 3" w:semiHidden="0" w:uiPriority="67" w:unhideWhenUsed="0"/>
+    <w:lsdException w:name="Medium Grid 2 Accent 3" w:semiHidden="0" w:uiPriority="68" w:unhideWhenUsed="0"/>
+    <w:lsdException w:name="Medium Grid 3 Accent 3" w:semiHidden="0" w:uiPriority="69" w:unhideWhenUsed="0"/>
+    <w:lsdException w:name="Dark List Accent 3" w:semiHidden="0" w:uiPriority="70" w:unhideWhenUsed="0"/>
+    <w:lsdException w:name="Colorful Shading Accent 3" w:semiHidden="0" w:uiPriority="71" w:unhideWhenUsed="0"/>
+    <w:lsdException w:name="Colorful List Accent 3" w:semiHidden="0" w:uiPriority="72" w:unhideWhenUsed="0"/>
+    <w:lsdException w:name="Colorful Grid Accent 3" w:semiHidden="0" w:uiPriority="73" w:unhideWhenUsed="0"/>
+    <w:lsdException w:name="Light Shading Accent 4" w:semiHidden="0" w:uiPriority="60" w:unhideWhenUsed="0"/>
+    <w:lsdException w:name="Light List Accent 4" w:semiHidden="0" w:uiPriority="61" w:unhideWhenUsed="0"/>
+    <w:lsdException w:name="Light Grid Accent 4" w:semiHidden="0" w:uiPriority="62" w:unhideWhenUsed="0"/>
+    <w:lsdException w:name="Medium Shading 1 Accent 4" w:semiHidden="0" w:uiPriority="63" w:unhideWhenUsed="0"/>
+    <w:lsdException w:name="Medium Shading 2 Accent 4" w:semiHidden="0" w:uiPriority="64" w:unhideWhenUsed="0"/>
+    <w:lsdException w:name="Medium List 1 Accent 4" w:semiHidden="0" w:uiPriority="65" w:unhideWhenUsed="0"/>
+    <w:lsdException w:name="Medium List 2 Accent 4" w:semiHidden="0" w:uiPriority="66" w:unhideWhenUsed="0"/>
+    <w:lsdException w:name="Medium Grid 1 Accent 4" w:semiHidden="0" w:uiPriority="67" w:unhideWhenUsed="0"/>
+    <w:lsdException w:name="Medium Grid 2 Accent 4" w:semiHidden="0" w:uiPriority="68" w:unhideWhenUsed="0"/>
+    <w:lsdException w:name="Medium Grid 3 Accent 4" w:semiHidden="0" w:uiPriority="69" w:unhideWhenUsed="0"/>
+    <w:lsdException w:name="Dark List Accent 4" w:semiHidden="0" w:uiPriority="70" w:unhideWhenUsed="0"/>
+    <w:lsdException w:name="Colorful Shading Accent 4" w:semiHidden="0" w:uiPriority="71" w:unhideWhenUsed="0"/>
+    <w:lsdException w:name="Colorful List Accent 4" w:semiHidden="0" w:uiPriority="72" w:unhideWhenUsed="0"/>
+    <w:lsdException w:name="Colorful Grid Accent 4" w:semiHidden="0" w:uiPriority="73" w:unhideWhenUsed="0"/>
+    <w:lsdException w:name="Light Shading Accent 5" w:semiHidden="0" w:uiPriority="60" w:unhideWhenUsed="0"/>
+    <w:lsdException w:name="Light List Accent 5" w:semiHidden="0" w:uiPriority="61" w:unhideWhenUsed="0"/>
+    <w:lsdException w:name="Light Grid Accent 5" w:semiHidden="0" w:uiPriority="62" w:unhideWhenUsed="0"/>
+    <w:lsdException w:name="Medium Shading 1 Accent 5" w:semiHidden="0" w:uiPriority="63" w:unhideWhenUsed="0"/>
+    <w:lsdException w:name="Medium Shading 2 Accent 5" w:semiHidden="0" w:uiPriority="64" w:unhideWhenUsed="0"/>
+    <w:lsdException w:name="Medium List 1 Accent 5" w:semiHidden="0" w:uiPriority="65" w:unhideWhenUsed="0"/>
+    <w:lsdException w:name="Medium List 2 Accent 5" w:semiHidden="0" w:uiPriority="66" w:unhideWhenUsed="0"/>
+    <w:lsdException w:name="Medium Grid 1 Accent 5" w:semiHidden="0" w:uiPriority="67" w:unhideWhenUsed="0"/>
+    <w:lsdException w:name="Medium Grid 2 Accent 5" w:semiHidden="0" w:uiPriority="68" w:unhideWhenUsed="0"/>
+    <w:lsdException w:name="Medium Grid 3 Accent 5" w:semiHidden="0" w:uiPriority="69" w:unhideWhenUsed="0"/>
+    <w:lsdException w:name="Dark List Accent 5" w:semiHidden="0" w:uiPriority="70" w:unhideWhenUsed="0"/>
+    <w:lsdException w:name="Colorful Shading Accent 5" w:semiHidden="0" w:uiPriority="71" w:unhideWhenUsed="0"/>
+    <w:lsdException w:name="Colorful List Accent 5" w:semiHidden="0" w:uiPriority="72" w:unhideWhenUsed="0"/>
+    <w:lsdException w:name="Colorful Grid Accent 5" w:semiHidden="0" w:uiPriority="73" w:unhideWhenUsed="0"/>
+    <w:lsdException w:name="Light Shading Accent 6" w:semiHidden="0" w:uiPriority="60" w:unhideWhenUsed="0"/>
+    <w:lsdException w:name="Light List Accent 6" w:semiHidden="0" w:uiPriority="61" w:unhideWhenUsed="0"/>
+    <w:lsdException w:name="Light Grid Accent 6" w:semiHidden="0" w:uiPriority="62" w:unhideWhenUsed="0"/>
+    <w:lsdException w:name="Medium Shading 1 Accent 6" w:semiHidden="0" w:uiPriority="63" w:unhideWhenUsed="0"/>
+    <w:lsdException w:name="Medium Shading 2 Accent 6" w:semiHidden="0" w:uiPriority="64" w:unhideWhenUsed="0"/>
+    <w:lsdException w:name="Medium List 1 Accent 6" w:semiHidden="0" w:uiPriority="65" w:unhideWhenUsed="0"/>
+    <w:lsdException w:name="Medium List 2 Accent 6" w:semiHidden="0" w:uiPriority="66" w:unhideWhenUsed="0"/>
+    <w:lsdException w:name="Medium Grid 1 Accent 6" w:semiHidden="0" w:uiPriority="67" w:unhideWhenUsed="0"/>
+    <w:lsdException w:name="Medium Grid 2 Accent 6" w:semiHidden="0" w:uiPriority="68" w:unhideWhenUsed="0"/>
+    <w:lsdException w:name="Medium Grid 3 Accent 6" w:semiHidden="0" w:uiPriority="69" w:unhideWhenUsed="0"/>
+    <w:lsdException w:name="Dark List Accent 6" w:semiHidden="0" w:uiPriority="70" w:unhideWhenUsed="0"/>
+    <w:lsdException w:name="Colorful Shading Accent 6" w:semiHidden="0" w:uiPriority="71" w:unhideWhenUsed="0"/>
+    <w:lsdException w:name="Colorful List Accent 6" w:semiHidden="0" w:uiPriority="72" w:unhideWhenUsed="0"/>
+    <w:lsdException w:name="Colorful Grid Accent 6" w:semiHidden="0" w:uiPriority="73" w:unhideWhenUsed="0"/>
+    <w:lsdException w:name="Subtle Emphasis" w:semiHidden="0" w:uiPriority="19" w:unhideWhenUsed="0" w:qFormat="1"/>
+    <w:lsdException w:name="Intense Emphasis" w:semiHidden="0" w:uiPriority="21" w:unhideWhenUsed="0" w:qFormat="1"/>
+    <w:lsdException w:name="Subtle Reference" w:semiHidden="0" w:uiPriority="31" w:unhideWhenUsed="0" w:qFormat="1"/>
+    <w:lsdException w:name="Intense Reference" w:semiHidden="0" w:uiPriority="32" w:unhideWhenUsed="0" w:qFormat="1"/>
+    <w:lsdException w:name="Book Title" w:semiHidden="0" w:uiPriority="33" w:unhideWhenUsed="0" w:qFormat="1"/>
+    <w:lsdException w:name="Bibliography" w:uiPriority="37"/>
+    <w:lsdException w:name="TOC Heading" w:uiPriority="39" w:qFormat="1"/>
+  </w:latentStyles>
+  <w:style w:type="paragraph" w:default="1" w:styleId="Normal">
+    <w:name w:val="Normal"/>
+    <w:qFormat/>
+  </w:style>
+  <w:style w:type="character" w:default="1" w:styleId="DefaultParagraphFont">
+    <w:name w:val="Default Paragraph Font"/>
+    <w:uiPriority w:val="1"/>
+    <w:semiHidden/>
+    <w:unhideWhenUsed/>
+  </w:style>
+  <w:style w:type="table" w:default="1" w:styleId="TableNormal">
+    <w:name w:val="Normal Table"/>
+    <w:uiPriority w:val="99"/>
+    <w:semiHidden/>
+    <w:unhideWhenUsed/>
+    <w:tblPr>
+      <w:tblInd w:w="0" w:type="dxa"/>
+      <w:tblCellMar>
+        <w:top w:w="0" w:type="dxa"/>
+        <w:left w:w="108" w:type="dxa"/>
+        <w:bottom w:w="0" w:type="dxa"/>
+        <w:right w:w="108" w:type="dxa"/>
+      </w:tblCellMar>
+    </w:tblPr>
+  </w:style>
+  <w:style w:type="numbering" w:default="1" w:styleId="NoList">
+    <w:name w:val="No List"/>
+    <w:uiPriority w:val="99"/>
+    <w:semiHidden/>
+    <w:unhideWhenUsed/>
+  </w:style>
+  <w:style w:type="paragraph" w:customStyle="1" w:styleId="84A508DF2F1A45ADB874737892CB40FF">
+    <w:name w:val="84A508DF2F1A45ADB874737892CB40FF"/>
+    <w:rsid w:val="001165DD"/>
+  </w:style>
+  <w:style w:type="paragraph" w:customStyle="1" w:styleId="289B55ADC2534474A5830A31D285FD68">
+    <w:name w:val="289B55ADC2534474A5830A31D285FD68"/>
+    <w:rsid w:val="001165DD"/>
+  </w:style>
+</w:styles>
+</file>
+
+<file path=word/glossary/stylesWithEffects.xml><?xml version="1.0" encoding="utf-8"?>
+<w:styles xmlns:wpc="http://schemas.microsoft.com/office/word/2010/wordprocessingCanvas" xmlns:mc="http://schemas.openxmlformats.org/markup-compatibility/2006" xmlns:o="urn:schemas-microsoft-com:office:office" xmlns:r="http://schemas.openxmlformats.org/officeDocument/2006/relationships" xmlns:m="http://schemas.openxmlformats.org/officeDocument/2006/math" xmlns:v="urn:schemas-microsoft-com:vml" xmlns:wp14="http://schemas.microsoft.com/office/word/2010/wordprocessingDrawing" xmlns:wp="http://schemas.openxmlformats.org/drawingml/2006/wordprocessingDrawing" xmlns:w10="urn:schemas-microsoft-com:office:word" xmlns:w="http://schemas.openxmlformats.org/wordprocessingml/2006/main" xmlns:w14="http://schemas.microsoft.com/office/word/2010/wordml" xmlns:wpg="http://schemas.microsoft.com/office/word/2010/wordprocessingGroup" xmlns:wpi="http://schemas.microsoft.com/office/word/2010/wordprocessingInk" xmlns:wne="http://schemas.microsoft.com/office/word/2006/wordml" xmlns:wps="http://schemas.microsoft.com/office/word/2010/wordprocessingShape" mc:Ignorable="w14 wp14">
+  <w:docDefaults>
+    <w:rPrDefault>
+      <w:rPr>
+        <w:rFonts w:asciiTheme="minorHAnsi" w:eastAsiaTheme="minorEastAsia" w:hAnsiTheme="minorHAnsi" w:cstheme="minorBidi"/>
+        <w:sz w:val="22"/>
+        <w:szCs w:val="22"/>
+        <w:lang w:val="en-IE" w:eastAsia="en-IE" w:bidi="ar-SA"/>
+      </w:rPr>
+    </w:rPrDefault>
+    <w:pPrDefault>
+      <w:pPr>
+        <w:spacing w:after="200" w:line="276" w:lineRule="auto"/>
+      </w:pPr>
+    </w:pPrDefault>
+  </w:docDefaults>
+  <w:latentStyles w:defLockedState="0" w:defUIPriority="99" w:defSemiHidden="1" w:defUnhideWhenUsed="1" w:defQFormat="0" w:count="267">
+    <w:lsdException w:name="Normal" w:semiHidden="0" w:uiPriority="0" w:unhideWhenUsed="0" w:qFormat="1"/>
+    <w:lsdException w:name="heading 1" w:semiHidden="0" w:uiPriority="9" w:unhideWhenUsed="0" w:qFormat="1"/>
+    <w:lsdException w:name="heading 2" w:uiPriority="9" w:qFormat="1"/>
+    <w:lsdException w:name="heading 3" w:uiPriority="9" w:qFormat="1"/>
+    <w:lsdException w:name="heading 4" w:uiPriority="9" w:qFormat="1"/>
+    <w:lsdException w:name="heading 5" w:uiPriority="9" w:qFormat="1"/>
+    <w:lsdException w:name="heading 6" w:uiPriority="9" w:qFormat="1"/>
+    <w:lsdException w:name="heading 7" w:uiPriority="9" w:qFormat="1"/>
+    <w:lsdException w:name="heading 8" w:uiPriority="9" w:qFormat="1"/>
+    <w:lsdException w:name="heading 9" w:uiPriority="9" w:qFormat="1"/>
+    <w:lsdException w:name="toc 1" w:uiPriority="39"/>
+    <w:lsdException w:name="toc 2" w:uiPriority="39"/>
+    <w:lsdException w:name="toc 3" w:uiPriority="39"/>
+    <w:lsdException w:name="toc 4" w:uiPriority="39"/>
+    <w:lsdException w:name="toc 5" w:uiPriority="39"/>
+    <w:lsdException w:name="toc 6" w:uiPriority="39"/>
+    <w:lsdException w:name="toc 7" w:uiPriority="39"/>
+    <w:lsdException w:name="toc 8" w:uiPriority="39"/>
+    <w:lsdException w:name="toc 9" w:uiPriority="39"/>
+    <w:lsdException w:name="caption" w:uiPriority="35" w:qFormat="1"/>
+    <w:lsdException w:name="Title" w:semiHidden="0" w:uiPriority="10" w:unhideWhenUsed="0" w:qFormat="1"/>
+    <w:lsdException w:name="Default Paragraph Font" w:uiPriority="1"/>
+    <w:lsdException w:name="Subtitle" w:semiHidden="0" w:uiPriority="11" w:unhideWhenUsed="0" w:qFormat="1"/>
+    <w:lsdException w:name="Strong" w:semiHidden="0" w:uiPriority="22" w:unhideWhenUsed="0" w:qFormat="1"/>
+    <w:lsdException w:name="Emphasis" w:semiHidden="0" w:uiPriority="20" w:unhideWhenUsed="0" w:qFormat="1"/>
+    <w:lsdException w:name="Table Grid" w:semiHidden="0" w:uiPriority="59" w:unhideWhenUsed="0"/>
+    <w:lsdException w:name="Placeholder Text" w:unhideWhenUsed="0"/>
+    <w:lsdException w:name="No Spacing" w:semiHidden="0" w:uiPriority="1" w:unhideWhenUsed="0" w:qFormat="1"/>
+    <w:lsdException w:name="Light Shading" w:semiHidden="0" w:uiPriority="60" w:unhideWhenUsed="0"/>
+    <w:lsdException w:name="Light List" w:semiHidden="0" w:uiPriority="61" w:unhideWhenUsed="0"/>
+    <w:lsdException w:name="Light Grid" w:semiHidden="0" w:uiPriority="62" w:unhideWhenUsed="0"/>
+    <w:lsdException w:name="Medium Shading 1" w:semiHidden="0" w:uiPriority="63" w:unhideWhenUsed="0"/>
+    <w:lsdException w:name="Medium Shading 2" w:semiHidden="0" w:uiPriority="64" w:unhideWhenUsed="0"/>
+    <w:lsdException w:name="Medium List 1" w:semiHidden="0" w:uiPriority="65" w:unhideWhenUsed="0"/>
+    <w:lsdException w:name="Medium List 2" w:semiHidden="0" w:uiPriority="66" w:unhideWhenUsed="0"/>
+    <w:lsdException w:name="Medium Grid 1" w:semiHidden="0" w:uiPriority="67" w:unhideWhenUsed="0"/>
+    <w:lsdException w:name="Medium Grid 2" w:semiHidden="0" w:uiPriority="68" w:unhideWhenUsed="0"/>
+    <w:lsdException w:name="Medium Grid 3" w:semiHidden="0" w:uiPriority="69" w:unhideWhenUsed="0"/>
+    <w:lsdException w:name="Dark List" w:semiHidden="0" w:uiPriority="70" w:unhideWhenUsed="0"/>
+    <w:lsdException w:name="Colorful Shading" w:semiHidden="0" w:uiPriority="71" w:unhideWhenUsed="0"/>
+    <w:lsdException w:name="Colorful List" w:semiHidden="0" w:uiPriority="72" w:unhideWhenUsed="0"/>
+    <w:lsdException w:name="Colorful Grid" w:semiHidden="0" w:uiPriority="73" w:unhideWhenUsed="0"/>
+    <w:lsdException w:name="Light Shading Accent 1" w:semiHidden="0" w:uiPriority="60" w:unhideWhenUsed="0"/>
+    <w:lsdException w:name="Light List Accent 1" w:semiHidden="0" w:uiPriority="61" w:unhideWhenUsed="0"/>
+    <w:lsdException w:name="Light Grid Accent 1" w:semiHidden="0" w:uiPriority="62" w:unhideWhenUsed="0"/>
+    <w:lsdException w:name="Medium Shading 1 Accent 1" w:semiHidden="0" w:uiPriority="63" w:unhideWhenUsed="0"/>
+    <w:lsdException w:name="Medium Shading 2 Accent 1" w:semiHidden="0" w:uiPriority="64" w:unhideWhenUsed="0"/>
+    <w:lsdException w:name="Medium List 1 Accent 1" w:semiHidden="0" w:uiPriority="65" w:unhideWhenUsed="0"/>
+    <w:lsdException w:name="Revision" w:unhideWhenUsed="0"/>
+    <w:lsdException w:name="List Paragraph" w:semiHidden="0" w:uiPriority="34" w:unhideWhenUsed="0" w:qFormat="1"/>
+    <w:lsdException w:name="Quote" w:semiHidden="0" w:uiPriority="29" w:unhideWhenUsed="0" w:qFormat="1"/>
+    <w:lsdException w:name="Intense Quote" w:semiHidden="0" w:uiPriority="30" w:unhideWhenUsed="0" w:qFormat="1"/>
+    <w:lsdException w:name="Medium List 2 Accent 1" w:semiHidden="0" w:uiPriority="66" w:unhideWhenUsed="0"/>
+    <w:lsdException w:name="Medium Grid 1 Accent 1" w:semiHidden="0" w:uiPriority="67" w:unhideWhenUsed="0"/>
+    <w:lsdException w:name="Medium Grid 2 Accent 1" w:semiHidden="0" w:uiPriority="68" w:unhideWhenUsed="0"/>
+    <w:lsdException w:name="Medium Grid 3 Accent 1" w:semiHidden="0" w:uiPriority="69" w:unhideWhenUsed="0"/>
+    <w:lsdException w:name="Dark List Accent 1" w:semiHidden="0" w:uiPriority="70" w:unhideWhenUsed="0"/>
+    <w:lsdException w:name="Colorful Shading Accent 1" w:semiHidden="0" w:uiPriority="71" w:unhideWhenUsed="0"/>
+    <w:lsdException w:name="Colorful List Accent 1" w:semiHidden="0" w:uiPriority="72" w:unhideWhenUsed="0"/>
+    <w:lsdException w:name="Colorful Grid Accent 1" w:semiHidden="0" w:uiPriority="73" w:unhideWhenUsed="0"/>
+    <w:lsdException w:name="Light Shading Accent 2" w:semiHidden="0" w:uiPriority="60" w:unhideWhenUsed="0"/>
+    <w:lsdException w:name="Light List Accent 2" w:semiHidden="0" w:uiPriority="61" w:unhideWhenUsed="0"/>
+    <w:lsdException w:name="Light Grid Accent 2" w:semiHidden="0" w:uiPriority="62" w:unhideWhenUsed="0"/>
+    <w:lsdException w:name="Medium Shading 1 Accent 2" w:semiHidden="0" w:uiPriority="63" w:unhideWhenUsed="0"/>
+    <w:lsdException w:name="Medium Shading 2 Accent 2" w:semiHidden="0" w:uiPriority="64" w:unhideWhenUsed="0"/>
+    <w:lsdException w:name="Medium List 1 Accent 2" w:semiHidden="0" w:uiPriority="65" w:unhideWhenUsed="0"/>
+    <w:lsdException w:name="Medium List 2 Accent 2" w:semiHidden="0" w:uiPriority="66" w:unhideWhenUsed="0"/>
+    <w:lsdException w:name="Medium Grid 1 Accent 2" w:semiHidden="0" w:uiPriority="67" w:unhideWhenUsed="0"/>
+    <w:lsdException w:name="Medium Grid 2 Accent 2" w:semiHidden="0" w:uiPriority="68" w:unhideWhenUsed="0"/>
+    <w:lsdException w:name="Medium Grid 3 Accent 2" w:semiHidden="0" w:uiPriority="69" w:unhideWhenUsed="0"/>
+    <w:lsdException w:name="Dark List Accent 2" w:semiHidden="0" w:uiPriority="70" w:unhideWhenUsed="0"/>
+    <w:lsdException w:name="Colorful Shading Accent 2" w:semiHidden="0" w:uiPriority="71" w:unhideWhenUsed="0"/>
+    <w:lsdException w:name="Colorful List Accent 2" w:semiHidden="0" w:uiPriority="72" w:unhideWhenUsed="0"/>
+    <w:lsdException w:name="Colorful Grid Accent 2" w:semiHidden="0" w:uiPriority="73" w:unhideWhenUsed="0"/>
+    <w:lsdException w:name="Light Shading Accent 3" w:semiHidden="0" w:uiPriority="60" w:unhideWhenUsed="0"/>
+    <w:lsdException w:name="Light List Accent 3" w:semiHidden="0" w:uiPriority="61" w:unhideWhenUsed="0"/>
+    <w:lsdException w:name="Light Grid Accent 3" w:semiHidden="0" w:uiPriority="62" w:unhideWhenUsed="0"/>
+    <w:lsdException w:name="Medium Shading 1 Accent 3" w:semiHidden="0" w:uiPriority="63" w:unhideWhenUsed="0"/>
+    <w:lsdException w:name="Medium Shading 2 Accent 3" w:semiHidden="0" w:uiPriority="64" w:unhideWhenUsed="0"/>
+    <w:lsdException w:name="Medium List 1 Accent 3" w:semiHidden="0" w:uiPriority="65" w:unhideWhenUsed="0"/>
+    <w:lsdException w:name="Medium List 2 Accent 3" w:semiHidden="0" w:uiPriority="66" w:unhideWhenUsed="0"/>
+    <w:lsdException w:name="Medium Grid 1 Accent 3" w:semiHidden="0" w:uiPriority="67" w:unhideWhenUsed="0"/>
+    <w:lsdException w:name="Medium Grid 2 Accent 3" w:semiHidden="0" w:uiPriority="68" w:unhideWhenUsed="0"/>
+    <w:lsdException w:name="Medium Grid 3 Accent 3" w:semiHidden="0" w:uiPriority="69" w:unhideWhenUsed="0"/>
+    <w:lsdException w:name="Dark List Accent 3" w:semiHidden="0" w:uiPriority="70" w:unhideWhenUsed="0"/>
+    <w:lsdException w:name="Colorful Shading Accent 3" w:semiHidden="0" w:uiPriority="71" w:unhideWhenUsed="0"/>
+    <w:lsdException w:name="Colorful List Accent 3" w:semiHidden="0" w:uiPriority="72" w:unhideWhenUsed="0"/>
+    <w:lsdException w:name="Colorful Grid Accent 3" w:semiHidden="0" w:uiPriority="73" w:unhideWhenUsed="0"/>
+    <w:lsdException w:name="Light Shading Accent 4" w:semiHidden="0" w:uiPriority="60" w:unhideWhenUsed="0"/>
+    <w:lsdException w:name="Light List Accent 4" w:semiHidden="0" w:uiPriority="61" w:unhideWhenUsed="0"/>
+    <w:lsdException w:name="Light Grid Accent 4" w:semiHidden="0" w:uiPriority="62" w:unhideWhenUsed="0"/>
+    <w:lsdException w:name="Medium Shading 1 Accent 4" w:semiHidden="0" w:uiPriority="63" w:unhideWhenUsed="0"/>
+    <w:lsdException w:name="Medium Shading 2 Accent 4" w:semiHidden="0" w:uiPriority="64" w:unhideWhenUsed="0"/>
+    <w:lsdException w:name="Medium List 1 Accent 4" w:semiHidden="0" w:uiPriority="65" w:unhideWhenUsed="0"/>
+    <w:lsdException w:name="Medium List 2 Accent 4" w:semiHidden="0" w:uiPriority="66" w:unhideWhenUsed="0"/>
+    <w:lsdException w:name="Medium Grid 1 Accent 4" w:semiHidden="0" w:uiPriority="67" w:unhideWhenUsed="0"/>
+    <w:lsdException w:name="Medium Grid 2 Accent 4" w:semiHidden="0" w:uiPriority="68" w:unhideWhenUsed="0"/>
+    <w:lsdException w:name="Medium Grid 3 Accent 4" w:semiHidden="0" w:uiPriority="69" w:unhideWhenUsed="0"/>
+    <w:lsdException w:name="Dark List Accent 4" w:semiHidden="0" w:uiPriority="70" w:unhideWhenUsed="0"/>
+    <w:lsdException w:name="Colorful Shading Accent 4" w:semiHidden="0" w:uiPriority="71" w:unhideWhenUsed="0"/>
+    <w:lsdException w:name="Colorful List Accent 4" w:semiHidden="0" w:uiPriority="72" w:unhideWhenUsed="0"/>
+    <w:lsdException w:name="Colorful Grid Accent 4" w:semiHidden="0" w:uiPriority="73" w:unhideWhenUsed="0"/>
+    <w:lsdException w:name="Light Shading Accent 5" w:semiHidden="0" w:uiPriority="60" w:unhideWhenUsed="0"/>
+    <w:lsdException w:name="Light List Accent 5" w:semiHidden="0" w:uiPriority="61" w:unhideWhenUsed="0"/>
+    <w:lsdException w:name="Light Grid Accent 5" w:semiHidden="0" w:uiPriority="62" w:unhideWhenUsed="0"/>
+    <w:lsdException w:name="Medium Shading 1 Accent 5" w:semiHidden="0" w:uiPriority="63" w:unhideWhenUsed="0"/>
+    <w:lsdException w:name="Medium Shading 2 Accent 5" w:semiHidden="0" w:uiPriority="64" w:unhideWhenUsed="0"/>
+    <w:lsdException w:name="Medium List 1 Accent 5" w:semiHidden="0" w:uiPriority="65" w:unhideWhenUsed="0"/>
+    <w:lsdException w:name="Medium List 2 Accent 5" w:semiHidden="0" w:uiPriority="66" w:unhideWhenUsed="0"/>
+    <w:lsdException w:name="Medium Grid 1 Accent 5" w:semiHidden="0" w:uiPriority="67" w:unhideWhenUsed="0"/>
+    <w:lsdException w:name="Medium Grid 2 Accent 5" w:semiHidden="0" w:uiPriority="68" w:unhideWhenUsed="0"/>
+    <w:lsdException w:name="Medium Grid 3 Accent 5" w:semiHidden="0" w:uiPriority="69" w:unhideWhenUsed="0"/>
+    <w:lsdException w:name="Dark List Accent 5" w:semiHidden="0" w:uiPriority="70" w:unhideWhenUsed="0"/>
+    <w:lsdException w:name="Colorful Shading Accent 5" w:semiHidden="0" w:uiPriority="71" w:unhideWhenUsed="0"/>
+    <w:lsdException w:name="Colorful List Accent 5" w:semiHidden="0" w:uiPriority="72" w:unhideWhenUsed="0"/>
+    <w:lsdException w:name="Colorful Grid Accent 5" w:semiHidden="0" w:uiPriority="73" w:unhideWhenUsed="0"/>
+    <w:lsdException w:name="Light Shading Accent 6" w:semiHidden="0" w:uiPriority="60" w:unhideWhenUsed="0"/>
+    <w:lsdException w:name="Light List Accent 6" w:semiHidden="0" w:uiPriority="61" w:unhideWhenUsed="0"/>
+    <w:lsdException w:name="Light Grid Accent 6" w:semiHidden="0" w:uiPriority="62" w:unhideWhenUsed="0"/>
+    <w:lsdException w:name="Medium Shading 1 Accent 6" w:semiHidden="0" w:uiPriority="63" w:unhideWhenUsed="0"/>
+    <w:lsdException w:name="Medium Shading 2 Accent 6" w:semiHidden="0" w:uiPriority="64" w:unhideWhenUsed="0"/>
+    <w:lsdException w:name="Medium List 1 Accent 6" w:semiHidden="0" w:uiPriority="65" w:unhideWhenUsed="0"/>
+    <w:lsdException w:name="Medium List 2 Accent 6" w:semiHidden="0" w:uiPriority="66" w:unhideWhenUsed="0"/>
+    <w:lsdException w:name="Medium Grid 1 Accent 6" w:semiHidden="0" w:uiPriority="67" w:unhideWhenUsed="0"/>
+    <w:lsdException w:name="Medium Grid 2 Accent 6" w:semiHidden="0" w:uiPriority="68" w:unhideWhenUsed="0"/>
+    <w:lsdException w:name="Medium Grid 3 Accent 6" w:semiHidden="0" w:uiPriority="69" w:unhideWhenUsed="0"/>
+    <w:lsdException w:name="Dark List Accent 6" w:semiHidden="0" w:uiPriority="70" w:unhideWhenUsed="0"/>
+    <w:lsdException w:name="Colorful Shading Accent 6" w:semiHidden="0" w:uiPriority="71" w:unhideWhenUsed="0"/>
+    <w:lsdException w:name="Colorful List Accent 6" w:semiHidden="0" w:uiPriority="72" w:unhideWhenUsed="0"/>
+    <w:lsdException w:name="Colorful Grid Accent 6" w:semiHidden="0" w:uiPriority="73" w:unhideWhenUsed="0"/>
+    <w:lsdException w:name="Subtle Emphasis" w:semiHidden="0" w:uiPriority="19" w:unhideWhenUsed="0" w:qFormat="1"/>
+    <w:lsdException w:name="Intense Emphasis" w:semiHidden="0" w:uiPriority="21" w:unhideWhenUsed="0" w:qFormat="1"/>
+    <w:lsdException w:name="Subtle Reference" w:semiHidden="0" w:uiPriority="31" w:unhideWhenUsed="0" w:qFormat="1"/>
+    <w:lsdException w:name="Intense Reference" w:semiHidden="0" w:uiPriority="32" w:unhideWhenUsed="0" w:qFormat="1"/>
+    <w:lsdException w:name="Book Title" w:semiHidden="0" w:uiPriority="33" w:unhideWhenUsed="0" w:qFormat="1"/>
+    <w:lsdException w:name="Bibliography" w:uiPriority="37"/>
+    <w:lsdException w:name="TOC Heading" w:uiPriority="39" w:qFormat="1"/>
   </w:latentStyles>
   <w:style w:type="paragraph" w:default="1" w:styleId="Normal">
     <w:name w:val="Normal"/>
@@ -5513,7 +6305,7 @@
 </file>
 
 <file path=word/glossary/webSettings.xml><?xml version="1.0" encoding="utf-8"?>
-<w:webSettings xmlns:mc="http://schemas.openxmlformats.org/markup-compatibility/2006" xmlns:r="http://schemas.openxmlformats.org/officeDocument/2006/relationships" xmlns:w="http://schemas.openxmlformats.org/wordprocessingml/2006/main" xmlns:w14="http://schemas.microsoft.com/office/word/2010/wordml" xmlns:w15="http://schemas.microsoft.com/office/word/2012/wordml" mc:Ignorable="w14 w15">
+<w:webSettings xmlns:mc="http://schemas.openxmlformats.org/markup-compatibility/2006" xmlns:r="http://schemas.openxmlformats.org/officeDocument/2006/relationships" xmlns:w="http://schemas.openxmlformats.org/wordprocessingml/2006/main" xmlns:w14="http://schemas.microsoft.com/office/word/2010/wordml" mc:Ignorable="w14">
   <w:optimizeForBrowser/>
   <w:allowPNG/>
 </w:webSettings>
@@ -5828,7 +6620,7 @@
 </file>
 
 <file path=customXml/itemProps2.xml><?xml version="1.0" encoding="utf-8"?>
-<ds:datastoreItem xmlns:ds="http://schemas.openxmlformats.org/officeDocument/2006/customXml" ds:itemID="{270AB28E-2211-4409-B406-BCA2DFB0D260}">
+<ds:datastoreItem xmlns:ds="http://schemas.openxmlformats.org/officeDocument/2006/customXml" ds:itemID="{620B15C3-48EE-44DD-AB1F-417854B9C743}">
   <ds:schemaRefs>
     <ds:schemaRef ds:uri="http://schemas.openxmlformats.org/officeDocument/2006/bibliography"/>
   </ds:schemaRefs>

--- a/SEWA Assignment Research Document.docx
+++ b/SEWA Assignment Research Document.docx
@@ -172,8 +172,18 @@
           <w:sz w:val="28"/>
           <w:szCs w:val="28"/>
         </w:rPr>
-        <w:t>Main Assignment – ER Diagram</w:t>
-      </w:r>
+        <w:t xml:space="preserve">Main Assignment – </w:t>
+      </w:r>
+      <w:r>
+        <w:rPr>
+          <w:b/>
+          <w:sz w:val="28"/>
+          <w:szCs w:val="28"/>
+        </w:rPr>
+        <w:t>Description / Research Documentation</w:t>
+      </w:r>
+      <w:bookmarkStart w:id="0" w:name="_GoBack"/>
+      <w:bookmarkEnd w:id="0"/>
     </w:p>
     <w:p>
       <w:pPr>
@@ -2575,8 +2585,6 @@
         </w:rPr>
         <w:t>For the benefit of prospective users, a ReadMe.txt file for more detailed granular information and process steps is available as part of our documentations. This will provided some guidance and directions for users new to the Site design on how to use / access the different pages, functionality and interfaces of the Website design.</w:t>
       </w:r>
-      <w:bookmarkStart w:id="0" w:name="_GoBack"/>
-      <w:bookmarkEnd w:id="0"/>
     </w:p>
     <w:p>
       <w:pPr>
@@ -2706,7 +2714,7 @@
           <w:rPr>
             <w:noProof/>
           </w:rPr>
-          <w:t>7</w:t>
+          <w:t>1</w:t>
         </w:r>
         <w:r>
           <w:rPr>
@@ -5879,8 +5887,8 @@
   </w:compat>
   <w:rsids>
     <w:rsidRoot w:val="001165DD"/>
-    <w:rsid w:val="00013110"/>
     <w:rsid w:val="001165DD"/>
+    <w:rsid w:val="00116D48"/>
     <w:rsid w:val="00166F5D"/>
     <w:rsid w:val="003C1D9F"/>
     <w:rsid w:val="007B05FA"/>
@@ -6620,7 +6628,7 @@
 </file>
 
 <file path=customXml/itemProps2.xml><?xml version="1.0" encoding="utf-8"?>
-<ds:datastoreItem xmlns:ds="http://schemas.openxmlformats.org/officeDocument/2006/customXml" ds:itemID="{620B15C3-48EE-44DD-AB1F-417854B9C743}">
+<ds:datastoreItem xmlns:ds="http://schemas.openxmlformats.org/officeDocument/2006/customXml" ds:itemID="{81EAA9AB-3935-4900-8E24-7ABB14768586}">
   <ds:schemaRefs>
     <ds:schemaRef ds:uri="http://schemas.openxmlformats.org/officeDocument/2006/bibliography"/>
   </ds:schemaRefs>
